--- a/release/FinalReport_v3.docx
+++ b/release/FinalReport_v3.docx
@@ -667,6 +667,7 @@
         </w:rPr>
         <w:t xml:space="preserve"> target </w:t>
       </w:r>
+      <w:proofErr w:type="gramStart"/>
       <w:r>
         <w:rPr>
           <w:rFonts w:ascii="Arial" w:hAnsi="Arial" w:cs="Arial"/>
@@ -675,6 +676,7 @@
         </w:rPr>
         <w:t>function</w:t>
       </w:r>
+      <w:proofErr w:type="gramEnd"/>
       <w:r>
         <w:rPr>
           <w:rFonts w:ascii="Arial" w:hAnsi="Arial" w:cs="Arial"/>
@@ -1034,7 +1036,25 @@
           <w:sz w:val="24"/>
           <w:szCs w:val="24"/>
         </w:rPr>
-        <w:t>he terminal set is composed of the inputs to the Genetic program. [0..9], Y, X.</w:t>
+        <w:t>he terminal set is composed of the inputs to the Genetic program. [0</w:t>
+      </w:r>
+      <w:proofErr w:type="gramStart"/>
+      <w:r>
+        <w:rPr>
+          <w:rFonts w:ascii="Arial" w:hAnsi="Arial" w:cs="Arial"/>
+          <w:sz w:val="24"/>
+          <w:szCs w:val="24"/>
+        </w:rPr>
+        <w:t>..9</w:t>
+      </w:r>
+      <w:proofErr w:type="gramEnd"/>
+      <w:r>
+        <w:rPr>
+          <w:rFonts w:ascii="Arial" w:hAnsi="Arial" w:cs="Arial"/>
+          <w:sz w:val="24"/>
+          <w:szCs w:val="24"/>
+        </w:rPr>
+        <w:t>], Y, X.</w:t>
       </w:r>
     </w:p>
     <w:p>
@@ -1480,7 +1500,25 @@
           <w:szCs w:val="24"/>
         </w:rPr>
         <w:tab/>
-        <w:t xml:space="preserve">  Genetic program.  +,-*,/, SQRT()</w:t>
+        <w:t xml:space="preserve">  Genetic program.  +,-*</w:t>
+      </w:r>
+      <w:proofErr w:type="gramStart"/>
+      <w:r>
+        <w:rPr>
+          <w:rFonts w:ascii="Arial" w:hAnsi="Arial" w:cs="Arial"/>
+          <w:sz w:val="24"/>
+          <w:szCs w:val="24"/>
+        </w:rPr>
+        <w:t>,/</w:t>
+      </w:r>
+      <w:proofErr w:type="gramEnd"/>
+      <w:r>
+        <w:rPr>
+          <w:rFonts w:ascii="Arial" w:hAnsi="Arial" w:cs="Arial"/>
+          <w:sz w:val="24"/>
+          <w:szCs w:val="24"/>
+        </w:rPr>
+        <w:t>, SQRT()</w:t>
       </w:r>
     </w:p>
     <w:p>
@@ -2895,8 +2933,13 @@
                                 <w:jc w:val="center"/>
                               </w:pPr>
                               <w:r>
-                                <w:t>Fitness MarginOf</w:t>
+                                <w:t xml:space="preserve">Fitness </w:t>
                               </w:r>
+                              <w:proofErr w:type="spellStart"/>
+                              <w:r>
+                                <w:t>MarginOf</w:t>
+                              </w:r>
+                              <w:proofErr w:type="spellEnd"/>
                             </w:p>
                             <w:p>
                               <w:pPr>
@@ -2947,9 +2990,24 @@
                               <w:pPr>
                                 <w:jc w:val="center"/>
                               </w:pPr>
+                              <w:proofErr w:type="spellStart"/>
+                              <w:proofErr w:type="gramStart"/>
                               <w:r>
-                                <w:t>mutationProb/numCrossover/Operands/Operators</w:t>
+                                <w:t>mutationProb</w:t>
                               </w:r>
+                              <w:proofErr w:type="spellEnd"/>
+                              <w:r>
+                                <w:t>/</w:t>
+                              </w:r>
+                              <w:proofErr w:type="spellStart"/>
+                              <w:r>
+                                <w:t>numCrossover</w:t>
+                              </w:r>
+                              <w:proofErr w:type="spellEnd"/>
+                              <w:r>
+                                <w:t>/Operands/Operators</w:t>
+                              </w:r>
+                              <w:proofErr w:type="gramEnd"/>
                             </w:p>
                           </w:txbxContent>
                         </wps:txbx>
@@ -3611,8 +3669,21 @@
                                   <w:jc w:val="center"/>
                                 </w:pPr>
                                 <w:r>
-                                  <w:t>Operands/Operators/maxHtOfIniTree/PopSize</w:t>
+                                  <w:t>Operands/Operators/</w:t>
                                 </w:r>
+                                <w:proofErr w:type="spellStart"/>
+                                <w:r>
+                                  <w:t>maxHtOfIniTree</w:t>
+                                </w:r>
+                                <w:proofErr w:type="spellEnd"/>
+                                <w:r>
+                                  <w:t>/</w:t>
+                                </w:r>
+                                <w:proofErr w:type="spellStart"/>
+                                <w:r>
+                                  <w:t>PopSize</w:t>
+                                </w:r>
+                                <w:proofErr w:type="spellEnd"/>
                               </w:p>
                             </w:txbxContent>
                           </wps:txbx>
@@ -3726,8 +3797,13 @@
                           <w:jc w:val="center"/>
                         </w:pPr>
                         <w:r>
-                          <w:t>Fitness MarginOf</w:t>
+                          <w:t xml:space="preserve">Fitness </w:t>
                         </w:r>
+                        <w:proofErr w:type="spellStart"/>
+                        <w:r>
+                          <w:t>MarginOf</w:t>
+                        </w:r>
+                        <w:proofErr w:type="spellEnd"/>
                       </w:p>
                       <w:p>
                         <w:pPr>
@@ -3747,9 +3823,24 @@
                         <w:pPr>
                           <w:jc w:val="center"/>
                         </w:pPr>
+                        <w:proofErr w:type="spellStart"/>
+                        <w:proofErr w:type="gramStart"/>
                         <w:r>
-                          <w:t>mutationProb/numCrossover/Operands/Operators</w:t>
+                          <w:t>mutationProb</w:t>
                         </w:r>
+                        <w:proofErr w:type="spellEnd"/>
+                        <w:r>
+                          <w:t>/</w:t>
+                        </w:r>
+                        <w:proofErr w:type="spellStart"/>
+                        <w:r>
+                          <w:t>numCrossover</w:t>
+                        </w:r>
+                        <w:proofErr w:type="spellEnd"/>
+                        <w:r>
+                          <w:t>/Operands/Operators</w:t>
+                        </w:r>
+                        <w:proofErr w:type="gramEnd"/>
                       </w:p>
                     </w:txbxContent>
                   </v:textbox>
@@ -3906,8 +3997,21 @@
                             <w:jc w:val="center"/>
                           </w:pPr>
                           <w:r>
-                            <w:t>Operands/Operators/maxHtOfIniTree/PopSize</w:t>
+                            <w:t>Operands/Operators/</w:t>
                           </w:r>
+                          <w:proofErr w:type="spellStart"/>
+                          <w:r>
+                            <w:t>maxHtOfIniTree</w:t>
+                          </w:r>
+                          <w:proofErr w:type="spellEnd"/>
+                          <w:r>
+                            <w:t>/</w:t>
+                          </w:r>
+                          <w:proofErr w:type="spellStart"/>
+                          <w:r>
+                            <w:t>PopSize</w:t>
+                          </w:r>
+                          <w:proofErr w:type="spellEnd"/>
                         </w:p>
                       </w:txbxContent>
                     </v:textbox>
@@ -4957,6 +5061,214 @@
     <w:p>
       <w:pPr>
         <w:pStyle w:val="ListParagraph"/>
+        <w:rPr>
+          <w:rFonts w:ascii="Arial" w:hAnsi="Arial" w:cs="Arial"/>
+          <w:b/>
+        </w:rPr>
+      </w:pPr>
+    </w:p>
+    <w:p>
+      <w:pPr>
+        <w:pStyle w:val="ListParagraph"/>
+        <w:rPr>
+          <w:rFonts w:ascii="Arial" w:hAnsi="Arial" w:cs="Arial"/>
+          <w:b/>
+        </w:rPr>
+      </w:pPr>
+    </w:p>
+    <w:p>
+      <w:pPr>
+        <w:pStyle w:val="ListParagraph"/>
+        <w:rPr>
+          <w:rFonts w:ascii="Arial" w:hAnsi="Arial" w:cs="Arial"/>
+          <w:b/>
+        </w:rPr>
+      </w:pPr>
+    </w:p>
+    <w:p>
+      <w:pPr>
+        <w:pStyle w:val="ListParagraph"/>
+        <w:rPr>
+          <w:rFonts w:ascii="Arial" w:hAnsi="Arial" w:cs="Arial"/>
+          <w:b/>
+        </w:rPr>
+      </w:pPr>
+    </w:p>
+    <w:p>
+      <w:pPr>
+        <w:pStyle w:val="ListParagraph"/>
+        <w:rPr>
+          <w:rFonts w:ascii="Arial" w:hAnsi="Arial" w:cs="Arial"/>
+          <w:b/>
+        </w:rPr>
+      </w:pPr>
+    </w:p>
+    <w:p>
+      <w:pPr>
+        <w:pStyle w:val="ListParagraph"/>
+        <w:rPr>
+          <w:rFonts w:ascii="Arial" w:hAnsi="Arial" w:cs="Arial"/>
+          <w:b/>
+        </w:rPr>
+      </w:pPr>
+    </w:p>
+    <w:p>
+      <w:pPr>
+        <w:pStyle w:val="ListParagraph"/>
+        <w:rPr>
+          <w:rFonts w:ascii="Arial" w:hAnsi="Arial" w:cs="Arial"/>
+          <w:b/>
+        </w:rPr>
+      </w:pPr>
+    </w:p>
+    <w:p>
+      <w:pPr>
+        <w:pStyle w:val="ListParagraph"/>
+        <w:rPr>
+          <w:rFonts w:ascii="Arial" w:hAnsi="Arial" w:cs="Arial"/>
+          <w:b/>
+        </w:rPr>
+      </w:pPr>
+    </w:p>
+    <w:p>
+      <w:pPr>
+        <w:pStyle w:val="ListParagraph"/>
+        <w:rPr>
+          <w:rFonts w:ascii="Arial" w:hAnsi="Arial" w:cs="Arial"/>
+          <w:b/>
+        </w:rPr>
+      </w:pPr>
+    </w:p>
+    <w:p>
+      <w:pPr>
+        <w:pStyle w:val="ListParagraph"/>
+        <w:rPr>
+          <w:rFonts w:ascii="Arial" w:hAnsi="Arial" w:cs="Arial"/>
+          <w:b/>
+        </w:rPr>
+      </w:pPr>
+    </w:p>
+    <w:p>
+      <w:pPr>
+        <w:pStyle w:val="ListParagraph"/>
+        <w:rPr>
+          <w:rFonts w:ascii="Arial" w:hAnsi="Arial" w:cs="Arial"/>
+          <w:b/>
+        </w:rPr>
+      </w:pPr>
+    </w:p>
+    <w:p>
+      <w:pPr>
+        <w:pStyle w:val="ListParagraph"/>
+        <w:rPr>
+          <w:rFonts w:ascii="Arial" w:hAnsi="Arial" w:cs="Arial"/>
+          <w:b/>
+        </w:rPr>
+      </w:pPr>
+    </w:p>
+    <w:p>
+      <w:pPr>
+        <w:pStyle w:val="ListParagraph"/>
+        <w:rPr>
+          <w:rFonts w:ascii="Arial" w:hAnsi="Arial" w:cs="Arial"/>
+          <w:b/>
+        </w:rPr>
+      </w:pPr>
+    </w:p>
+    <w:p>
+      <w:pPr>
+        <w:pStyle w:val="ListParagraph"/>
+        <w:ind w:left="1080"/>
+        <w:rPr>
+          <w:rFonts w:ascii="Arial" w:hAnsi="Arial" w:cs="Arial"/>
+          <w:b/>
+        </w:rPr>
+      </w:pPr>
+    </w:p>
+    <w:p>
+      <w:pPr>
+        <w:pStyle w:val="ListParagraph"/>
+        <w:rPr>
+          <w:rFonts w:ascii="Arial" w:hAnsi="Arial" w:cs="Arial"/>
+          <w:b/>
+        </w:rPr>
+      </w:pPr>
+    </w:p>
+    <w:p>
+      <w:pPr>
+        <w:pStyle w:val="ListParagraph"/>
+        <w:rPr>
+          <w:rFonts w:ascii="Arial" w:hAnsi="Arial" w:cs="Arial"/>
+          <w:b/>
+        </w:rPr>
+      </w:pPr>
+    </w:p>
+    <w:p>
+      <w:pPr>
+        <w:pStyle w:val="ListParagraph"/>
+        <w:rPr>
+          <w:rFonts w:ascii="Arial" w:hAnsi="Arial" w:cs="Arial"/>
+          <w:b/>
+        </w:rPr>
+      </w:pPr>
+    </w:p>
+    <w:p>
+      <w:pPr>
+        <w:pStyle w:val="ListParagraph"/>
+        <w:rPr>
+          <w:rFonts w:ascii="Arial" w:hAnsi="Arial" w:cs="Arial"/>
+          <w:b/>
+        </w:rPr>
+      </w:pPr>
+    </w:p>
+    <w:p>
+      <w:pPr>
+        <w:pStyle w:val="ListParagraph"/>
+        <w:rPr>
+          <w:rFonts w:ascii="Arial" w:hAnsi="Arial" w:cs="Arial"/>
+          <w:b/>
+        </w:rPr>
+      </w:pPr>
+    </w:p>
+    <w:p>
+      <w:pPr>
+        <w:pStyle w:val="ListParagraph"/>
+        <w:rPr>
+          <w:rFonts w:ascii="Arial" w:hAnsi="Arial" w:cs="Arial"/>
+          <w:b/>
+        </w:rPr>
+      </w:pPr>
+    </w:p>
+    <w:p>
+      <w:pPr>
+        <w:pStyle w:val="ListParagraph"/>
+        <w:rPr>
+          <w:rFonts w:ascii="Arial" w:hAnsi="Arial" w:cs="Arial"/>
+          <w:b/>
+        </w:rPr>
+      </w:pPr>
+    </w:p>
+    <w:p>
+      <w:pPr>
+        <w:pStyle w:val="ListParagraph"/>
+        <w:rPr>
+          <w:rFonts w:ascii="Arial" w:hAnsi="Arial" w:cs="Arial"/>
+          <w:b/>
+        </w:rPr>
+      </w:pPr>
+    </w:p>
+    <w:p>
+      <w:pPr>
+        <w:pStyle w:val="ListParagraph"/>
+        <w:rPr>
+          <w:rFonts w:ascii="Arial" w:hAnsi="Arial" w:cs="Arial"/>
+          <w:b/>
+        </w:rPr>
+      </w:pPr>
+    </w:p>
+    <w:p>
+      <w:pPr>
+        <w:pStyle w:val="ListParagraph"/>
         <w:numPr>
           <w:ilvl w:val="0"/>
           <w:numId w:val="30"/>
@@ -4971,207 +5283,9 @@
           <w:rFonts w:ascii="Arial" w:hAnsi="Arial" w:cs="Arial"/>
           <w:b/>
         </w:rPr>
+        <w:lastRenderedPageBreak/>
         <w:t>Class Diagram/ Object Oriented Diagrams</w:t>
       </w:r>
-    </w:p>
-    <w:p>
-      <w:pPr>
-        <w:pStyle w:val="ListParagraph"/>
-        <w:ind w:left="1080"/>
-        <w:rPr>
-          <w:rFonts w:ascii="Arial" w:hAnsi="Arial" w:cs="Arial"/>
-          <w:b/>
-        </w:rPr>
-      </w:pPr>
-    </w:p>
-    <w:p>
-      <w:pPr>
-        <w:pStyle w:val="ListParagraph"/>
-        <w:rPr>
-          <w:rFonts w:ascii="Arial" w:hAnsi="Arial" w:cs="Arial"/>
-          <w:b/>
-        </w:rPr>
-      </w:pPr>
-    </w:p>
-    <w:p>
-      <w:pPr>
-        <w:pStyle w:val="ListParagraph"/>
-        <w:rPr>
-          <w:rFonts w:ascii="Arial" w:hAnsi="Arial" w:cs="Arial"/>
-          <w:b/>
-        </w:rPr>
-      </w:pPr>
-    </w:p>
-    <w:p>
-      <w:pPr>
-        <w:pStyle w:val="ListParagraph"/>
-        <w:rPr>
-          <w:rFonts w:ascii="Arial" w:hAnsi="Arial" w:cs="Arial"/>
-          <w:b/>
-        </w:rPr>
-      </w:pPr>
-    </w:p>
-    <w:p>
-      <w:pPr>
-        <w:pStyle w:val="ListParagraph"/>
-        <w:rPr>
-          <w:rFonts w:ascii="Arial" w:hAnsi="Arial" w:cs="Arial"/>
-          <w:b/>
-        </w:rPr>
-      </w:pPr>
-    </w:p>
-    <w:p>
-      <w:pPr>
-        <w:pStyle w:val="ListParagraph"/>
-        <w:rPr>
-          <w:rFonts w:ascii="Arial" w:hAnsi="Arial" w:cs="Arial"/>
-          <w:b/>
-        </w:rPr>
-      </w:pPr>
-    </w:p>
-    <w:p>
-      <w:pPr>
-        <w:pStyle w:val="ListParagraph"/>
-        <w:rPr>
-          <w:rFonts w:ascii="Arial" w:hAnsi="Arial" w:cs="Arial"/>
-          <w:b/>
-        </w:rPr>
-      </w:pPr>
-    </w:p>
-    <w:p>
-      <w:pPr>
-        <w:pStyle w:val="ListParagraph"/>
-        <w:rPr>
-          <w:rFonts w:ascii="Arial" w:hAnsi="Arial" w:cs="Arial"/>
-          <w:b/>
-        </w:rPr>
-      </w:pPr>
-    </w:p>
-    <w:p>
-      <w:pPr>
-        <w:pStyle w:val="ListParagraph"/>
-        <w:rPr>
-          <w:rFonts w:ascii="Arial" w:hAnsi="Arial" w:cs="Arial"/>
-          <w:b/>
-        </w:rPr>
-      </w:pPr>
-    </w:p>
-    <w:p>
-      <w:pPr>
-        <w:pStyle w:val="ListParagraph"/>
-        <w:rPr>
-          <w:rFonts w:ascii="Arial" w:hAnsi="Arial" w:cs="Arial"/>
-          <w:b/>
-        </w:rPr>
-      </w:pPr>
-    </w:p>
-    <w:p>
-      <w:pPr>
-        <w:pStyle w:val="ListParagraph"/>
-        <w:rPr>
-          <w:rFonts w:ascii="Arial" w:hAnsi="Arial" w:cs="Arial"/>
-          <w:b/>
-        </w:rPr>
-      </w:pPr>
-    </w:p>
-    <w:p>
-      <w:pPr>
-        <w:pStyle w:val="ListParagraph"/>
-        <w:rPr>
-          <w:rFonts w:ascii="Arial" w:hAnsi="Arial" w:cs="Arial"/>
-          <w:b/>
-        </w:rPr>
-      </w:pPr>
-    </w:p>
-    <w:p>
-      <w:pPr>
-        <w:pStyle w:val="ListParagraph"/>
-        <w:rPr>
-          <w:rFonts w:ascii="Arial" w:hAnsi="Arial" w:cs="Arial"/>
-          <w:b/>
-        </w:rPr>
-      </w:pPr>
-    </w:p>
-    <w:p>
-      <w:pPr>
-        <w:pStyle w:val="ListParagraph"/>
-        <w:rPr>
-          <w:rFonts w:ascii="Arial" w:hAnsi="Arial" w:cs="Arial"/>
-          <w:b/>
-        </w:rPr>
-      </w:pPr>
-    </w:p>
-    <w:p>
-      <w:pPr>
-        <w:pStyle w:val="ListParagraph"/>
-        <w:rPr>
-          <w:rFonts w:ascii="Arial" w:hAnsi="Arial" w:cs="Arial"/>
-          <w:b/>
-        </w:rPr>
-      </w:pPr>
-    </w:p>
-    <w:p>
-      <w:pPr>
-        <w:pStyle w:val="ListParagraph"/>
-        <w:rPr>
-          <w:rFonts w:ascii="Arial" w:hAnsi="Arial" w:cs="Arial"/>
-          <w:b/>
-        </w:rPr>
-      </w:pPr>
-    </w:p>
-    <w:p>
-      <w:pPr>
-        <w:pStyle w:val="ListParagraph"/>
-        <w:rPr>
-          <w:rFonts w:ascii="Arial" w:hAnsi="Arial" w:cs="Arial"/>
-          <w:b/>
-        </w:rPr>
-      </w:pPr>
-    </w:p>
-    <w:p>
-      <w:pPr>
-        <w:pStyle w:val="ListParagraph"/>
-        <w:rPr>
-          <w:rFonts w:ascii="Arial" w:hAnsi="Arial" w:cs="Arial"/>
-          <w:b/>
-        </w:rPr>
-      </w:pPr>
-    </w:p>
-    <w:p>
-      <w:pPr>
-        <w:pStyle w:val="ListParagraph"/>
-        <w:rPr>
-          <w:rFonts w:ascii="Arial" w:hAnsi="Arial" w:cs="Arial"/>
-          <w:b/>
-        </w:rPr>
-      </w:pPr>
-    </w:p>
-    <w:p>
-      <w:pPr>
-        <w:pStyle w:val="ListParagraph"/>
-        <w:rPr>
-          <w:rFonts w:ascii="Arial" w:hAnsi="Arial" w:cs="Arial"/>
-          <w:b/>
-        </w:rPr>
-      </w:pPr>
-    </w:p>
-    <w:p>
-      <w:pPr>
-        <w:pStyle w:val="ListParagraph"/>
-        <w:rPr>
-          <w:rFonts w:ascii="Arial" w:hAnsi="Arial" w:cs="Arial"/>
-          <w:b/>
-        </w:rPr>
-      </w:pPr>
-    </w:p>
-    <w:p>
-      <w:pPr>
-        <w:pStyle w:val="ListParagraph"/>
-        <w:rPr>
-          <w:rFonts w:ascii="Arial" w:hAnsi="Arial" w:cs="Arial"/>
-          <w:b/>
-        </w:rPr>
-      </w:pPr>
     </w:p>
     <w:p>
       <w:pPr>
@@ -5187,7 +5301,6 @@
           <w:b/>
           <w:noProof/>
         </w:rPr>
-        <w:lastRenderedPageBreak/>
         <mc:AlternateContent>
           <mc:Choice Requires="wpg">
             <w:drawing>
@@ -5296,17 +5409,51 @@
                             </w:p>
                             <w:p>
                               <w:r>
-                                <w:t>+crossoverPoint: int</w:t>
+                                <w:t>+</w:t>
                               </w:r>
+                              <w:proofErr w:type="spellStart"/>
+                              <w:r>
+                                <w:t>crossoverPoint</w:t>
+                              </w:r>
+                              <w:proofErr w:type="spellEnd"/>
+                              <w:r>
+                                <w:t xml:space="preserve">: </w:t>
+                              </w:r>
+                              <w:proofErr w:type="spellStart"/>
+                              <w:r>
+                                <w:t>int</w:t>
+                              </w:r>
+                              <w:proofErr w:type="spellEnd"/>
                             </w:p>
                             <w:p>
                               <w:r>
-                                <w:t>+mutationIndex: int</w:t>
+                                <w:t>+</w:t>
                               </w:r>
+                              <w:proofErr w:type="spellStart"/>
+                              <w:r>
+                                <w:t>mutationIndex</w:t>
+                              </w:r>
+                              <w:proofErr w:type="spellEnd"/>
+                              <w:r>
+                                <w:t xml:space="preserve">: </w:t>
+                              </w:r>
+                              <w:proofErr w:type="spellStart"/>
+                              <w:r>
+                                <w:t>int</w:t>
+                              </w:r>
+                              <w:proofErr w:type="spellEnd"/>
                             </w:p>
                             <w:p>
                               <w:r>
-                                <w:t>+currentFitness: float</w:t>
+                                <w:t>+</w:t>
+                              </w:r>
+                              <w:proofErr w:type="spellStart"/>
+                              <w:r>
+                                <w:t>currentFitness</w:t>
+                              </w:r>
+                              <w:proofErr w:type="spellEnd"/>
+                              <w:r>
+                                <w:t>: float</w:t>
                               </w:r>
                             </w:p>
                             <w:p/>
@@ -5359,38 +5506,108 @@
                             </w:p>
                             <w:p>
                               <w:r>
-                                <w:t>-Crossover:solution</w:t>
+                                <w:t>-</w:t>
                               </w:r>
+                              <w:proofErr w:type="spellStart"/>
+                              <w:r>
+                                <w:t>Crossover</w:t>
+                              </w:r>
+                              <w:proofErr w:type="gramStart"/>
+                              <w:r>
+                                <w:t>:solution</w:t>
+                              </w:r>
+                              <w:proofErr w:type="spellEnd"/>
+                              <w:proofErr w:type="gramEnd"/>
                             </w:p>
                             <w:p>
                               <w:r>
-                                <w:t>-GenerateSolutionValue:object</w:t>
+                                <w:t>-</w:t>
                               </w:r>
+                              <w:proofErr w:type="spellStart"/>
+                              <w:r>
+                                <w:t>GenerateSolutionValue</w:t>
+                              </w:r>
+                              <w:proofErr w:type="gramStart"/>
+                              <w:r>
+                                <w:t>:object</w:t>
+                              </w:r>
+                              <w:proofErr w:type="spellEnd"/>
+                              <w:proofErr w:type="gramEnd"/>
                             </w:p>
                             <w:p>
                               <w:r>
-                                <w:t>-SetCrossoverPoint:void</w:t>
+                                <w:t>-</w:t>
                               </w:r>
+                              <w:proofErr w:type="spellStart"/>
+                              <w:r>
+                                <w:t>SetCrossoverPoint</w:t>
+                              </w:r>
+                              <w:proofErr w:type="gramStart"/>
+                              <w:r>
+                                <w:t>:void</w:t>
+                              </w:r>
+                              <w:proofErr w:type="spellEnd"/>
+                              <w:proofErr w:type="gramEnd"/>
                             </w:p>
                             <w:p>
                               <w:r>
-                                <w:t>-CalculateFitness:bool</w:t>
+                                <w:t>-</w:t>
                               </w:r>
+                              <w:proofErr w:type="spellStart"/>
+                              <w:r>
+                                <w:t>CalculateFitness</w:t>
+                              </w:r>
+                              <w:proofErr w:type="gramStart"/>
+                              <w:r>
+                                <w:t>:bool</w:t>
+                              </w:r>
+                              <w:proofErr w:type="spellEnd"/>
+                              <w:proofErr w:type="gramEnd"/>
                             </w:p>
                             <w:p>
                               <w:r>
-                                <w:t>-CanTerminate:bool</w:t>
+                                <w:t>-</w:t>
                               </w:r>
+                              <w:proofErr w:type="spellStart"/>
+                              <w:r>
+                                <w:t>CanTerminate</w:t>
+                              </w:r>
+                              <w:proofErr w:type="gramStart"/>
+                              <w:r>
+                                <w:t>:bool</w:t>
+                              </w:r>
+                              <w:proofErr w:type="spellEnd"/>
+                              <w:proofErr w:type="gramEnd"/>
                             </w:p>
                             <w:p>
                               <w:r>
-                                <w:t>-CopySolutionInfo:void</w:t>
+                                <w:t>-</w:t>
                               </w:r>
+                              <w:proofErr w:type="spellStart"/>
+                              <w:r>
+                                <w:t>CopySolutionInfo</w:t>
+                              </w:r>
+                              <w:proofErr w:type="gramStart"/>
+                              <w:r>
+                                <w:t>:void</w:t>
+                              </w:r>
+                              <w:proofErr w:type="spellEnd"/>
+                              <w:proofErr w:type="gramEnd"/>
                             </w:p>
                             <w:p>
                               <w:r>
-                                <w:t>-compare:int</w:t>
+                                <w:t>-</w:t>
                               </w:r>
+                              <w:proofErr w:type="spellStart"/>
+                              <w:r>
+                                <w:t>compare</w:t>
+                              </w:r>
+                              <w:proofErr w:type="gramStart"/>
+                              <w:r>
+                                <w:t>:int</w:t>
+                              </w:r>
+                              <w:proofErr w:type="spellEnd"/>
+                              <w:proofErr w:type="gramEnd"/>
                             </w:p>
                             <w:p>
                               <w:pPr>
@@ -5464,9 +5681,11 @@
                                 <w:pPr>
                                   <w:jc w:val="center"/>
                                 </w:pPr>
+                                <w:proofErr w:type="spellStart"/>
                                 <w:r>
                                   <w:t>TrainingData</w:t>
                                 </w:r>
+                                <w:proofErr w:type="spellEnd"/>
                               </w:p>
                             </w:txbxContent>
                           </wps:txbx>
@@ -5510,7 +5729,15 @@
                                   <w:jc w:val="center"/>
                                 </w:pPr>
                                 <w:r>
-                                  <w:t>+trainingData: vector</w:t>
+                                  <w:t>+</w:t>
+                                </w:r>
+                                <w:proofErr w:type="spellStart"/>
+                                <w:r>
+                                  <w:t>trainingData</w:t>
+                                </w:r>
+                                <w:proofErr w:type="spellEnd"/>
+                                <w:r>
+                                  <w:t>: vector</w:t>
                                 </w:r>
                               </w:p>
                             </w:txbxContent>
@@ -5587,9 +5814,11 @@
                                 <w:pPr>
                                   <w:jc w:val="center"/>
                                 </w:pPr>
+                                <w:proofErr w:type="spellStart"/>
                                 <w:r>
                                   <w:t>TreeNode</w:t>
                                 </w:r>
+                                <w:proofErr w:type="spellEnd"/>
                               </w:p>
                             </w:txbxContent>
                           </wps:txbx>
@@ -5717,9 +5946,11 @@
                                 <w:pPr>
                                   <w:jc w:val="center"/>
                                 </w:pPr>
+                                <w:proofErr w:type="spellStart"/>
                                 <w:r>
                                   <w:t>TrainingDataSet</w:t>
                                 </w:r>
+                                <w:proofErr w:type="spellEnd"/>
                               </w:p>
                             </w:txbxContent>
                           </wps:txbx>
@@ -5763,16 +5994,36 @@
                                   <w:jc w:val="center"/>
                                 </w:pPr>
                                 <w:r>
-                                  <w:t>+inputData:double</w:t>
+                                  <w:t>+</w:t>
                                 </w:r>
+                                <w:proofErr w:type="spellStart"/>
+                                <w:r>
+                                  <w:t>inputData</w:t>
+                                </w:r>
+                                <w:proofErr w:type="gramStart"/>
+                                <w:r>
+                                  <w:t>:double</w:t>
+                                </w:r>
+                                <w:proofErr w:type="spellEnd"/>
+                                <w:proofErr w:type="gramEnd"/>
                               </w:p>
                               <w:p>
                                 <w:pPr>
                                   <w:jc w:val="center"/>
                                 </w:pPr>
                                 <w:r>
-                                  <w:t>+outputData:double</w:t>
+                                  <w:t>+</w:t>
                                 </w:r>
+                                <w:proofErr w:type="spellStart"/>
+                                <w:r>
+                                  <w:t>outputData</w:t>
+                                </w:r>
+                                <w:proofErr w:type="gramStart"/>
+                                <w:r>
+                                  <w:t>:double</w:t>
+                                </w:r>
+                                <w:proofErr w:type="spellEnd"/>
+                                <w:proofErr w:type="gramEnd"/>
                               </w:p>
                             </w:txbxContent>
                           </wps:txbx>
@@ -5924,63 +6175,184 @@
                                   <w:txbxContent>
                                     <w:p>
                                       <w:r>
-                                        <w:t>+operators:string</w:t>
+                                        <w:t>+</w:t>
+                                      </w:r>
+                                      <w:proofErr w:type="spellStart"/>
+                                      <w:r>
+                                        <w:t>operators</w:t>
+                                      </w:r>
+                                      <w:proofErr w:type="gramStart"/>
+                                      <w:r>
+                                        <w:t>:string</w:t>
+                                      </w:r>
+                                      <w:proofErr w:type="spellEnd"/>
+                                      <w:proofErr w:type="gramEnd"/>
+                                    </w:p>
+                                    <w:p>
+                                      <w:r>
+                                        <w:t>+</w:t>
+                                      </w:r>
+                                      <w:proofErr w:type="spellStart"/>
+                                      <w:r>
+                                        <w:t>operands</w:t>
+                                      </w:r>
+                                      <w:proofErr w:type="gramStart"/>
+                                      <w:r>
+                                        <w:t>:int</w:t>
+                                      </w:r>
+                                      <w:proofErr w:type="spellEnd"/>
+                                      <w:proofErr w:type="gramEnd"/>
+                                    </w:p>
+                                    <w:p>
+                                      <w:r>
+                                        <w:t>+</w:t>
+                                      </w:r>
+                                      <w:proofErr w:type="spellStart"/>
+                                      <w:r>
+                                        <w:t>mutationProbability</w:t>
+                                      </w:r>
+                                      <w:proofErr w:type="gramStart"/>
+                                      <w:r>
+                                        <w:t>:double</w:t>
+                                      </w:r>
+                                      <w:proofErr w:type="spellEnd"/>
+                                      <w:proofErr w:type="gramEnd"/>
+                                    </w:p>
+                                    <w:p>
+                                      <w:r>
+                                        <w:t>+</w:t>
+                                      </w:r>
+                                      <w:proofErr w:type="spellStart"/>
+                                      <w:r>
+                                        <w:t>crossoverProbability</w:t>
+                                      </w:r>
+                                      <w:proofErr w:type="gramStart"/>
+                                      <w:r>
+                                        <w:t>:double</w:t>
+                                      </w:r>
+                                      <w:proofErr w:type="spellEnd"/>
+                                      <w:proofErr w:type="gramEnd"/>
+                                    </w:p>
+                                    <w:p>
+                                      <w:r>
+                                        <w:t>+</w:t>
+                                      </w:r>
+                                      <w:proofErr w:type="spellStart"/>
+                                      <w:r>
+                                        <w:t>mutationSelectionPercentage</w:t>
+                                      </w:r>
+                                      <w:proofErr w:type="gramStart"/>
+                                      <w:r>
+                                        <w:t>:double</w:t>
+                                      </w:r>
+                                      <w:proofErr w:type="spellEnd"/>
+                                      <w:proofErr w:type="gramEnd"/>
+                                    </w:p>
+                                    <w:p>
+                                      <w:r>
+                                        <w:t>+</w:t>
+                                      </w:r>
+                                      <w:proofErr w:type="spellStart"/>
+                                      <w:r>
+                                        <w:t>crossoverSelectionPercentage</w:t>
+                                      </w:r>
+                                      <w:proofErr w:type="gramStart"/>
+                                      <w:r>
+                                        <w:t>:double</w:t>
+                                      </w:r>
+                                      <w:proofErr w:type="spellEnd"/>
+                                      <w:proofErr w:type="gramEnd"/>
+                                    </w:p>
+                                    <w:p>
+                                      <w:r>
+                                        <w:t>+</w:t>
+                                      </w:r>
+                                      <w:proofErr w:type="spellStart"/>
+                                      <w:r>
+                                        <w:t>fitnessMargin</w:t>
+                                      </w:r>
+                                      <w:proofErr w:type="gramStart"/>
+                                      <w:r>
+                                        <w:t>:double</w:t>
+                                      </w:r>
+                                      <w:proofErr w:type="spellEnd"/>
+                                      <w:proofErr w:type="gramEnd"/>
+                                    </w:p>
+                                    <w:p>
+                                      <w:r>
+                                        <w:t>+</w:t>
+                                      </w:r>
+                                      <w:proofErr w:type="spellStart"/>
+                                      <w:r>
+                                        <w:t>maxHightIniTree</w:t>
+                                      </w:r>
+                                      <w:proofErr w:type="gramStart"/>
+                                      <w:r>
+                                        <w:t>:int</w:t>
+                                      </w:r>
+                                      <w:proofErr w:type="spellEnd"/>
+                                      <w:proofErr w:type="gramEnd"/>
+                                    </w:p>
+                                    <w:p>
+                                      <w:r>
+                                        <w:t>+</w:t>
+                                      </w:r>
+                                      <w:proofErr w:type="spellStart"/>
+                                      <w:r>
+                                        <w:t>populationSize</w:t>
+                                      </w:r>
+                                      <w:proofErr w:type="gramStart"/>
+                                      <w:r>
+                                        <w:t>:int</w:t>
+                                      </w:r>
+                                      <w:proofErr w:type="spellEnd"/>
+                                      <w:proofErr w:type="gramEnd"/>
+                                    </w:p>
+                                    <w:p>
+                                      <w:r>
+                                        <w:t>+</w:t>
+                                      </w:r>
+                                      <w:proofErr w:type="spellStart"/>
+                                      <w:r>
+                                        <w:t>maxExecutrionTime</w:t>
+                                      </w:r>
+                                      <w:proofErr w:type="spellEnd"/>
+                                      <w:r>
+                                        <w:t>:</w:t>
                                       </w:r>
                                     </w:p>
                                     <w:p>
                                       <w:r>
-                                        <w:t>+operands:int</w:t>
+                                        <w:t>+</w:t>
                                       </w:r>
+                                      <w:proofErr w:type="spellStart"/>
+                                      <w:r>
+                                        <w:t>iniTreeHeight</w:t>
+                                      </w:r>
+                                      <w:proofErr w:type="gramStart"/>
+                                      <w:r>
+                                        <w:t>:int</w:t>
+                                      </w:r>
+                                      <w:proofErr w:type="spellEnd"/>
+                                      <w:proofErr w:type="gramEnd"/>
                                     </w:p>
                                     <w:p>
                                       <w:r>
-                                        <w:t>+mutationProbability:double</w:t>
+                                        <w:t>+</w:t>
                                       </w:r>
-                                    </w:p>
-                                    <w:p>
+                                      <w:proofErr w:type="spellStart"/>
                                       <w:r>
-                                        <w:t>+crossoverProbability:double</w:t>
+                                        <w:t>numCrossover</w:t>
                                       </w:r>
-                                    </w:p>
-                                    <w:p>
+                                      <w:proofErr w:type="spellEnd"/>
                                       <w:r>
-                                        <w:t>+mutationSelectionPercentage:double</w:t>
+                                        <w:t xml:space="preserve">: </w:t>
                                       </w:r>
-                                    </w:p>
-                                    <w:p>
+                                      <w:proofErr w:type="spellStart"/>
                                       <w:r>
-                                        <w:t>+crossoverSelectionPercentage:double</w:t>
+                                        <w:t>int</w:t>
                                       </w:r>
-                                    </w:p>
-                                    <w:p>
-                                      <w:r>
-                                        <w:t>+fitnessMargin:double</w:t>
-                                      </w:r>
-                                    </w:p>
-                                    <w:p>
-                                      <w:r>
-                                        <w:t>+maxHightIniTree:int</w:t>
-                                      </w:r>
-                                    </w:p>
-                                    <w:p>
-                                      <w:r>
-                                        <w:t>+populationSize:int</w:t>
-                                      </w:r>
-                                    </w:p>
-                                    <w:p>
-                                      <w:r>
-                                        <w:t>+maxExecutrionTime:</w:t>
-                                      </w:r>
-                                    </w:p>
-                                    <w:p>
-                                      <w:r>
-                                        <w:t>+iniTreeHeight:int</w:t>
-                                      </w:r>
-                                    </w:p>
-                                    <w:p>
-                                      <w:r>
-                                        <w:t>+numCrossover: int</w:t>
-                                      </w:r>
+                                      <w:proofErr w:type="spellEnd"/>
                                     </w:p>
                                     <w:p>
                                       <w:pPr>
@@ -6116,18 +6488,46 @@
                                   <w:txbxContent>
                                     <w:p>
                                       <w:r>
-                                        <w:t>+funcGen: Tree</w:t>
+                                        <w:t>+</w:t>
+                                      </w:r>
+                                      <w:proofErr w:type="spellStart"/>
+                                      <w:r>
+                                        <w:t>funcGen</w:t>
+                                      </w:r>
+                                      <w:proofErr w:type="spellEnd"/>
+                                      <w:r>
+                                        <w:t>: Tree</w:t>
                                       </w:r>
                                     </w:p>
                                     <w:p>
                                       <w:r>
-                                        <w:t>+Random: int[]</w:t>
+                                        <w:t xml:space="preserve">+Random: </w:t>
                                       </w:r>
+                                      <w:proofErr w:type="spellStart"/>
+                                      <w:proofErr w:type="gramStart"/>
+                                      <w:r>
+                                        <w:t>int</w:t>
+                                      </w:r>
+                                      <w:proofErr w:type="spellEnd"/>
+                                      <w:r>
+                                        <w:t>[]</w:t>
+                                      </w:r>
+                                      <w:proofErr w:type="gramEnd"/>
                                     </w:p>
                                     <w:p>
                                       <w:r>
-                                        <w:t>+train: int[]</w:t>
+                                        <w:t xml:space="preserve">+train: </w:t>
                                       </w:r>
+                                      <w:proofErr w:type="spellStart"/>
+                                      <w:proofErr w:type="gramStart"/>
+                                      <w:r>
+                                        <w:t>int</w:t>
+                                      </w:r>
+                                      <w:proofErr w:type="spellEnd"/>
+                                      <w:r>
+                                        <w:t>[]</w:t>
+                                      </w:r>
+                                      <w:proofErr w:type="gramEnd"/>
                                     </w:p>
                                   </w:txbxContent>
                                 </wps:txbx>
@@ -6168,13 +6568,33 @@
                                   <w:txbxContent>
                                     <w:p>
                                       <w:r>
-                                        <w:t>-process:void</w:t>
+                                        <w:t>-</w:t>
                                       </w:r>
+                                      <w:proofErr w:type="spellStart"/>
+                                      <w:r>
+                                        <w:t>process</w:t>
+                                      </w:r>
+                                      <w:proofErr w:type="gramStart"/>
+                                      <w:r>
+                                        <w:t>:void</w:t>
+                                      </w:r>
+                                      <w:proofErr w:type="spellEnd"/>
+                                      <w:proofErr w:type="gramEnd"/>
                                     </w:p>
                                     <w:p>
                                       <w:r>
-                                        <w:t>-fulshResult:void</w:t>
+                                        <w:t>-</w:t>
                                       </w:r>
+                                      <w:proofErr w:type="spellStart"/>
+                                      <w:r>
+                                        <w:t>fulshResult</w:t>
+                                      </w:r>
+                                      <w:proofErr w:type="gramStart"/>
+                                      <w:r>
+                                        <w:t>:void</w:t>
+                                      </w:r>
+                                      <w:proofErr w:type="spellEnd"/>
+                                      <w:proofErr w:type="gramEnd"/>
                                     </w:p>
                                   </w:txbxContent>
                                 </wps:txbx>
@@ -6272,18 +6692,48 @@
                                   <w:txbxContent>
                                     <w:p>
                                       <w:r>
-                                        <w:t>+root:Node</w:t>
+                                        <w:t>+</w:t>
                                       </w:r>
+                                      <w:proofErr w:type="spellStart"/>
+                                      <w:r>
+                                        <w:t>root</w:t>
+                                      </w:r>
+                                      <w:proofErr w:type="gramStart"/>
+                                      <w:r>
+                                        <w:t>:Node</w:t>
+                                      </w:r>
+                                      <w:proofErr w:type="spellEnd"/>
+                                      <w:proofErr w:type="gramEnd"/>
                                     </w:p>
                                     <w:p>
                                       <w:r>
-                                        <w:t>+node:Node</w:t>
+                                        <w:t>+</w:t>
                                       </w:r>
+                                      <w:proofErr w:type="spellStart"/>
+                                      <w:r>
+                                        <w:t>node</w:t>
+                                      </w:r>
+                                      <w:proofErr w:type="gramStart"/>
+                                      <w:r>
+                                        <w:t>:Node</w:t>
+                                      </w:r>
+                                      <w:proofErr w:type="spellEnd"/>
+                                      <w:proofErr w:type="gramEnd"/>
                                     </w:p>
                                     <w:p>
                                       <w:r>
-                                        <w:t>+fitnesssValue:double</w:t>
+                                        <w:t>+</w:t>
                                       </w:r>
+                                      <w:proofErr w:type="spellStart"/>
+                                      <w:r>
+                                        <w:t>fitnesssValue</w:t>
+                                      </w:r>
+                                      <w:proofErr w:type="gramStart"/>
+                                      <w:r>
+                                        <w:t>:double</w:t>
+                                      </w:r>
+                                      <w:proofErr w:type="spellEnd"/>
+                                      <w:proofErr w:type="gramEnd"/>
                                     </w:p>
                                   </w:txbxContent>
                                 </wps:txbx>
@@ -6327,8 +6777,18 @@
                                         <w:jc w:val="center"/>
                                       </w:pPr>
                                       <w:r>
-                                        <w:t>-listTreessWithFitnessValue:void</w:t>
+                                        <w:t>-</w:t>
                                       </w:r>
+                                      <w:proofErr w:type="spellStart"/>
+                                      <w:r>
+                                        <w:t>listTreessWithFitnessValue</w:t>
+                                      </w:r>
+                                      <w:proofErr w:type="gramStart"/>
+                                      <w:r>
+                                        <w:t>:void</w:t>
+                                      </w:r>
+                                      <w:proofErr w:type="spellEnd"/>
+                                      <w:proofErr w:type="gramEnd"/>
                                     </w:p>
                                   </w:txbxContent>
                                 </wps:txbx>
@@ -6426,63 +6886,187 @@
                                   <w:txbxContent>
                                     <w:p>
                                       <w:r>
-                                        <w:t>+length: int</w:t>
+                                        <w:t xml:space="preserve">+length: </w:t>
+                                      </w:r>
+                                      <w:proofErr w:type="spellStart"/>
+                                      <w:r>
+                                        <w:t>int</w:t>
+                                      </w:r>
+                                      <w:proofErr w:type="spellEnd"/>
+                                    </w:p>
+                                    <w:p>
+                                      <w:r>
+                                        <w:t>+</w:t>
+                                      </w:r>
+                                      <w:proofErr w:type="spellStart"/>
+                                      <w:r>
+                                        <w:t>crossover</w:t>
+                                      </w:r>
+                                      <w:proofErr w:type="gramStart"/>
+                                      <w:r>
+                                        <w:t>:int</w:t>
+                                      </w:r>
+                                      <w:proofErr w:type="spellEnd"/>
+                                      <w:proofErr w:type="gramEnd"/>
+                                    </w:p>
+                                    <w:p>
+                                      <w:r>
+                                        <w:t>+</w:t>
+                                      </w:r>
+                                      <w:proofErr w:type="spellStart"/>
+                                      <w:r>
+                                        <w:t>initialPopulation</w:t>
+                                      </w:r>
+                                      <w:proofErr w:type="spellEnd"/>
+                                      <w:r>
+                                        <w:t xml:space="preserve">: </w:t>
+                                      </w:r>
+                                      <w:proofErr w:type="spellStart"/>
+                                      <w:r>
+                                        <w:t>int</w:t>
+                                      </w:r>
+                                      <w:proofErr w:type="spellEnd"/>
+                                    </w:p>
+                                    <w:p>
+                                      <w:r>
+                                        <w:t>+</w:t>
+                                      </w:r>
+                                      <w:proofErr w:type="spellStart"/>
+                                      <w:r>
+                                        <w:t>Min</w:t>
+                                      </w:r>
+                                      <w:proofErr w:type="gramStart"/>
+                                      <w:r>
+                                        <w:t>:int</w:t>
+                                      </w:r>
+                                      <w:proofErr w:type="spellEnd"/>
+                                      <w:proofErr w:type="gramEnd"/>
+                                    </w:p>
+                                    <w:p>
+                                      <w:r>
+                                        <w:t>+</w:t>
+                                      </w:r>
+                                      <w:proofErr w:type="spellStart"/>
+                                      <w:r>
+                                        <w:t>max</w:t>
+                                      </w:r>
+                                      <w:proofErr w:type="gramStart"/>
+                                      <w:r>
+                                        <w:t>:int</w:t>
+                                      </w:r>
+                                      <w:proofErr w:type="spellEnd"/>
+                                      <w:proofErr w:type="gramEnd"/>
+                                    </w:p>
+                                    <w:p>
+                                      <w:r>
+                                        <w:t>+</w:t>
+                                      </w:r>
+                                      <w:proofErr w:type="spellStart"/>
+                                      <w:r>
+                                        <w:t>mutationFrequency</w:t>
+                                      </w:r>
+                                      <w:proofErr w:type="gramStart"/>
+                                      <w:r>
+                                        <w:t>:float</w:t>
+                                      </w:r>
+                                      <w:proofErr w:type="spellEnd"/>
+                                      <w:proofErr w:type="gramEnd"/>
+                                    </w:p>
+                                    <w:p>
+                                      <w:r>
+                                        <w:t>+</w:t>
+                                      </w:r>
+                                      <w:proofErr w:type="spellStart"/>
+                                      <w:r>
+                                        <w:t>fitnessDeeth</w:t>
+                                      </w:r>
+                                      <w:proofErr w:type="gramStart"/>
+                                      <w:r>
+                                        <w:t>:float</w:t>
+                                      </w:r>
+                                      <w:proofErr w:type="spellEnd"/>
+                                      <w:proofErr w:type="gramEnd"/>
+                                    </w:p>
+                                    <w:p>
+                                      <w:r>
+                                        <w:t>+</w:t>
+                                      </w:r>
+                                      <w:proofErr w:type="spellStart"/>
+                                      <w:r>
+                                        <w:t>fitnessReproduce</w:t>
+                                      </w:r>
+                                      <w:proofErr w:type="gramStart"/>
+                                      <w:r>
+                                        <w:t>:Array</w:t>
+                                      </w:r>
+                                      <w:proofErr w:type="spellEnd"/>
+                                      <w:proofErr w:type="gramEnd"/>
+                                      <w:r>
+                                        <w:t>[]</w:t>
                                       </w:r>
                                     </w:p>
                                     <w:p>
                                       <w:r>
-                                        <w:t>+crossover:int</w:t>
+                                        <w:t>+</w:t>
+                                      </w:r>
+                                      <w:proofErr w:type="spellStart"/>
+                                      <w:r>
+                                        <w:t>returnResult</w:t>
+                                      </w:r>
+                                      <w:proofErr w:type="gramStart"/>
+                                      <w:r>
+                                        <w:t>:Array</w:t>
+                                      </w:r>
+                                      <w:proofErr w:type="spellEnd"/>
+                                      <w:proofErr w:type="gramEnd"/>
+                                      <w:r>
+                                        <w:t>[]</w:t>
                                       </w:r>
                                     </w:p>
                                     <w:p>
                                       <w:r>
-                                        <w:t>+initialPopulation: int</w:t>
+                                        <w:t>+</w:t>
                                       </w:r>
+                                      <w:proofErr w:type="spellStart"/>
+                                      <w:r>
+                                        <w:t>currentPopulation</w:t>
+                                      </w:r>
+                                      <w:proofErr w:type="gramStart"/>
+                                      <w:r>
+                                        <w:t>:int</w:t>
+                                      </w:r>
+                                      <w:proofErr w:type="spellEnd"/>
+                                      <w:proofErr w:type="gramEnd"/>
                                     </w:p>
                                     <w:p>
                                       <w:r>
-                                        <w:t>+Min:int</w:t>
+                                        <w:t>+</w:t>
                                       </w:r>
+                                      <w:proofErr w:type="spellStart"/>
+                                      <w:r>
+                                        <w:t>generation</w:t>
+                                      </w:r>
+                                      <w:proofErr w:type="gramStart"/>
+                                      <w:r>
+                                        <w:t>:int</w:t>
+                                      </w:r>
+                                      <w:proofErr w:type="spellEnd"/>
+                                      <w:proofErr w:type="gramEnd"/>
                                     </w:p>
                                     <w:p>
                                       <w:r>
-                                        <w:t>+max:int</w:t>
+                                        <w:t>+</w:t>
                                       </w:r>
-                                    </w:p>
-                                    <w:p>
+                                      <w:proofErr w:type="spellStart"/>
                                       <w:r>
-                                        <w:t>+mutationFrequency:float</w:t>
+                                        <w:t>bestSolution</w:t>
                                       </w:r>
-                                    </w:p>
-                                    <w:p>
+                                      <w:proofErr w:type="gramStart"/>
                                       <w:r>
-                                        <w:t>+fitnessDeeth:float</w:t>
+                                        <w:t>:bool</w:t>
                                       </w:r>
-                                    </w:p>
-                                    <w:p>
-                                      <w:r>
-                                        <w:t>+fitnessReproduce:Array[]</w:t>
-                                      </w:r>
-                                    </w:p>
-                                    <w:p>
-                                      <w:r>
-                                        <w:t>+returnResult:Array[]</w:t>
-                                      </w:r>
-                                    </w:p>
-                                    <w:p>
-                                      <w:r>
-                                        <w:t>+currentPopulation:int</w:t>
-                                      </w:r>
-                                    </w:p>
-                                    <w:p>
-                                      <w:r>
-                                        <w:t>+generation:int</w:t>
-                                      </w:r>
-                                    </w:p>
-                                    <w:p>
-                                      <w:r>
-                                        <w:t>+bestSolution:bool</w:t>
-                                      </w:r>
+                                      <w:proofErr w:type="spellEnd"/>
+                                      <w:proofErr w:type="gramEnd"/>
                                     </w:p>
                                     <w:p>
                                       <w:pPr>
@@ -6528,38 +7112,108 @@
                                   <w:txbxContent>
                                     <w:p>
                                       <w:r>
-                                        <w:t>-Population:void</w:t>
+                                        <w:t>-</w:t>
                                       </w:r>
+                                      <w:proofErr w:type="spellStart"/>
+                                      <w:r>
+                                        <w:t>Population</w:t>
+                                      </w:r>
+                                      <w:proofErr w:type="gramStart"/>
+                                      <w:r>
+                                        <w:t>:void</w:t>
+                                      </w:r>
+                                      <w:proofErr w:type="spellEnd"/>
+                                      <w:proofErr w:type="gramEnd"/>
                                     </w:p>
                                     <w:p>
                                       <w:r>
-                                        <w:t>-Mutate:void</w:t>
+                                        <w:t>-</w:t>
                                       </w:r>
+                                      <w:proofErr w:type="spellStart"/>
+                                      <w:r>
+                                        <w:t>Mutate</w:t>
+                                      </w:r>
+                                      <w:proofErr w:type="gramStart"/>
+                                      <w:r>
+                                        <w:t>:void</w:t>
+                                      </w:r>
+                                      <w:proofErr w:type="spellEnd"/>
+                                      <w:proofErr w:type="gramEnd"/>
                                     </w:p>
                                     <w:p>
                                       <w:r>
-                                        <w:t>-nextGeneration:void</w:t>
+                                        <w:t>-</w:t>
                                       </w:r>
+                                      <w:proofErr w:type="spellStart"/>
+                                      <w:r>
+                                        <w:t>nextGeneration</w:t>
+                                      </w:r>
+                                      <w:proofErr w:type="gramStart"/>
+                                      <w:r>
+                                        <w:t>:void</w:t>
+                                      </w:r>
+                                      <w:proofErr w:type="spellEnd"/>
+                                      <w:proofErr w:type="gramEnd"/>
                                     </w:p>
                                     <w:p>
                                       <w:r>
-                                        <w:t>-calculate fitness:void</w:t>
+                                        <w:t xml:space="preserve">-calculate </w:t>
                                       </w:r>
+                                      <w:proofErr w:type="spellStart"/>
+                                      <w:r>
+                                        <w:t>fitness</w:t>
+                                      </w:r>
+                                      <w:proofErr w:type="gramStart"/>
+                                      <w:r>
+                                        <w:t>:void</w:t>
+                                      </w:r>
+                                      <w:proofErr w:type="spellEnd"/>
+                                      <w:proofErr w:type="gramEnd"/>
                                     </w:p>
                                     <w:p>
                                       <w:r>
-                                        <w:t>-crossover:void</w:t>
+                                        <w:t>-</w:t>
                                       </w:r>
+                                      <w:proofErr w:type="spellStart"/>
+                                      <w:r>
+                                        <w:t>crossover</w:t>
+                                      </w:r>
+                                      <w:proofErr w:type="gramStart"/>
+                                      <w:r>
+                                        <w:t>:void</w:t>
+                                      </w:r>
+                                      <w:proofErr w:type="spellEnd"/>
+                                      <w:proofErr w:type="gramEnd"/>
                                     </w:p>
                                     <w:p>
                                       <w:r>
-                                        <w:t>-writeNextGeneration:void</w:t>
+                                        <w:t>-</w:t>
                                       </w:r>
+                                      <w:proofErr w:type="spellStart"/>
+                                      <w:r>
+                                        <w:t>writeNextGeneration</w:t>
+                                      </w:r>
+                                      <w:proofErr w:type="gramStart"/>
+                                      <w:r>
+                                        <w:t>:void</w:t>
+                                      </w:r>
+                                      <w:proofErr w:type="spellEnd"/>
+                                      <w:proofErr w:type="gramEnd"/>
                                     </w:p>
                                     <w:p>
                                       <w:r>
-                                        <w:t>-isTerminationCondiMeet:bool</w:t>
+                                        <w:t>-</w:t>
                                       </w:r>
+                                      <w:proofErr w:type="spellStart"/>
+                                      <w:r>
+                                        <w:t>isTerminationCondiMeet</w:t>
+                                      </w:r>
+                                      <w:proofErr w:type="gramStart"/>
+                                      <w:r>
+                                        <w:t>:bool</w:t>
+                                      </w:r>
+                                      <w:proofErr w:type="spellEnd"/>
+                                      <w:proofErr w:type="gramEnd"/>
                                     </w:p>
                                   </w:txbxContent>
                                 </wps:txbx>
@@ -6824,17 +7478,51 @@
                       </w:p>
                       <w:p>
                         <w:r>
-                          <w:t>+crossoverPoint: int</w:t>
+                          <w:t>+</w:t>
                         </w:r>
+                        <w:proofErr w:type="spellStart"/>
+                        <w:r>
+                          <w:t>crossoverPoint</w:t>
+                        </w:r>
+                        <w:proofErr w:type="spellEnd"/>
+                        <w:r>
+                          <w:t xml:space="preserve">: </w:t>
+                        </w:r>
+                        <w:proofErr w:type="spellStart"/>
+                        <w:r>
+                          <w:t>int</w:t>
+                        </w:r>
+                        <w:proofErr w:type="spellEnd"/>
                       </w:p>
                       <w:p>
                         <w:r>
-                          <w:t>+mutationIndex: int</w:t>
+                          <w:t>+</w:t>
                         </w:r>
+                        <w:proofErr w:type="spellStart"/>
+                        <w:r>
+                          <w:t>mutationIndex</w:t>
+                        </w:r>
+                        <w:proofErr w:type="spellEnd"/>
+                        <w:r>
+                          <w:t xml:space="preserve">: </w:t>
+                        </w:r>
+                        <w:proofErr w:type="spellStart"/>
+                        <w:r>
+                          <w:t>int</w:t>
+                        </w:r>
+                        <w:proofErr w:type="spellEnd"/>
                       </w:p>
                       <w:p>
                         <w:r>
-                          <w:t>+currentFitness: float</w:t>
+                          <w:t>+</w:t>
+                        </w:r>
+                        <w:proofErr w:type="spellStart"/>
+                        <w:r>
+                          <w:t>currentFitness</w:t>
+                        </w:r>
+                        <w:proofErr w:type="spellEnd"/>
+                        <w:r>
+                          <w:t>: float</w:t>
                         </w:r>
                       </w:p>
                       <w:p/>
@@ -6856,38 +7544,108 @@
                       </w:p>
                       <w:p>
                         <w:r>
-                          <w:t>-Crossover:solution</w:t>
+                          <w:t>-</w:t>
                         </w:r>
+                        <w:proofErr w:type="spellStart"/>
+                        <w:r>
+                          <w:t>Crossover</w:t>
+                        </w:r>
+                        <w:proofErr w:type="gramStart"/>
+                        <w:r>
+                          <w:t>:solution</w:t>
+                        </w:r>
+                        <w:proofErr w:type="spellEnd"/>
+                        <w:proofErr w:type="gramEnd"/>
                       </w:p>
                       <w:p>
                         <w:r>
-                          <w:t>-GenerateSolutionValue:object</w:t>
+                          <w:t>-</w:t>
                         </w:r>
+                        <w:proofErr w:type="spellStart"/>
+                        <w:r>
+                          <w:t>GenerateSolutionValue</w:t>
+                        </w:r>
+                        <w:proofErr w:type="gramStart"/>
+                        <w:r>
+                          <w:t>:object</w:t>
+                        </w:r>
+                        <w:proofErr w:type="spellEnd"/>
+                        <w:proofErr w:type="gramEnd"/>
                       </w:p>
                       <w:p>
                         <w:r>
-                          <w:t>-SetCrossoverPoint:void</w:t>
+                          <w:t>-</w:t>
                         </w:r>
+                        <w:proofErr w:type="spellStart"/>
+                        <w:r>
+                          <w:t>SetCrossoverPoint</w:t>
+                        </w:r>
+                        <w:proofErr w:type="gramStart"/>
+                        <w:r>
+                          <w:t>:void</w:t>
+                        </w:r>
+                        <w:proofErr w:type="spellEnd"/>
+                        <w:proofErr w:type="gramEnd"/>
                       </w:p>
                       <w:p>
                         <w:r>
-                          <w:t>-CalculateFitness:bool</w:t>
+                          <w:t>-</w:t>
                         </w:r>
+                        <w:proofErr w:type="spellStart"/>
+                        <w:r>
+                          <w:t>CalculateFitness</w:t>
+                        </w:r>
+                        <w:proofErr w:type="gramStart"/>
+                        <w:r>
+                          <w:t>:bool</w:t>
+                        </w:r>
+                        <w:proofErr w:type="spellEnd"/>
+                        <w:proofErr w:type="gramEnd"/>
                       </w:p>
                       <w:p>
                         <w:r>
-                          <w:t>-CanTerminate:bool</w:t>
+                          <w:t>-</w:t>
                         </w:r>
+                        <w:proofErr w:type="spellStart"/>
+                        <w:r>
+                          <w:t>CanTerminate</w:t>
+                        </w:r>
+                        <w:proofErr w:type="gramStart"/>
+                        <w:r>
+                          <w:t>:bool</w:t>
+                        </w:r>
+                        <w:proofErr w:type="spellEnd"/>
+                        <w:proofErr w:type="gramEnd"/>
                       </w:p>
                       <w:p>
                         <w:r>
-                          <w:t>-CopySolutionInfo:void</w:t>
+                          <w:t>-</w:t>
                         </w:r>
+                        <w:proofErr w:type="spellStart"/>
+                        <w:r>
+                          <w:t>CopySolutionInfo</w:t>
+                        </w:r>
+                        <w:proofErr w:type="gramStart"/>
+                        <w:r>
+                          <w:t>:void</w:t>
+                        </w:r>
+                        <w:proofErr w:type="spellEnd"/>
+                        <w:proofErr w:type="gramEnd"/>
                       </w:p>
                       <w:p>
                         <w:r>
-                          <w:t>-compare:int</w:t>
+                          <w:t>-</w:t>
                         </w:r>
+                        <w:proofErr w:type="spellStart"/>
+                        <w:r>
+                          <w:t>compare</w:t>
+                        </w:r>
+                        <w:proofErr w:type="gramStart"/>
+                        <w:r>
+                          <w:t>:int</w:t>
+                        </w:r>
+                        <w:proofErr w:type="spellEnd"/>
+                        <w:proofErr w:type="gramEnd"/>
                       </w:p>
                       <w:p>
                         <w:pPr>
@@ -6920,9 +7678,11 @@
                           <w:pPr>
                             <w:jc w:val="center"/>
                           </w:pPr>
+                          <w:proofErr w:type="spellStart"/>
                           <w:r>
                             <w:t>TrainingData</w:t>
                           </w:r>
+                          <w:proofErr w:type="spellEnd"/>
                         </w:p>
                       </w:txbxContent>
                     </v:textbox>
@@ -6935,7 +7695,15 @@
                             <w:jc w:val="center"/>
                           </w:pPr>
                           <w:r>
-                            <w:t>+trainingData: vector</w:t>
+                            <w:t>+</w:t>
+                          </w:r>
+                          <w:proofErr w:type="spellStart"/>
+                          <w:r>
+                            <w:t>trainingData</w:t>
+                          </w:r>
+                          <w:proofErr w:type="spellEnd"/>
+                          <w:r>
+                            <w:t>: vector</w:t>
                           </w:r>
                         </w:p>
                       </w:txbxContent>
@@ -6949,9 +7717,11 @@
                           <w:pPr>
                             <w:jc w:val="center"/>
                           </w:pPr>
+                          <w:proofErr w:type="spellStart"/>
                           <w:r>
                             <w:t>TreeNode</w:t>
                           </w:r>
+                          <w:proofErr w:type="spellEnd"/>
                         </w:p>
                       </w:txbxContent>
                     </v:textbox>
@@ -6985,9 +7755,11 @@
                           <w:pPr>
                             <w:jc w:val="center"/>
                           </w:pPr>
+                          <w:proofErr w:type="spellStart"/>
                           <w:r>
                             <w:t>TrainingDataSet</w:t>
                           </w:r>
+                          <w:proofErr w:type="spellEnd"/>
                         </w:p>
                       </w:txbxContent>
                     </v:textbox>
@@ -7000,16 +7772,36 @@
                             <w:jc w:val="center"/>
                           </w:pPr>
                           <w:r>
-                            <w:t>+inputData:double</w:t>
+                            <w:t>+</w:t>
                           </w:r>
+                          <w:proofErr w:type="spellStart"/>
+                          <w:r>
+                            <w:t>inputData</w:t>
+                          </w:r>
+                          <w:proofErr w:type="gramStart"/>
+                          <w:r>
+                            <w:t>:double</w:t>
+                          </w:r>
+                          <w:proofErr w:type="spellEnd"/>
+                          <w:proofErr w:type="gramEnd"/>
                         </w:p>
                         <w:p>
                           <w:pPr>
                             <w:jc w:val="center"/>
                           </w:pPr>
                           <w:r>
-                            <w:t>+outputData:double</w:t>
+                            <w:t>+</w:t>
                           </w:r>
+                          <w:proofErr w:type="spellStart"/>
+                          <w:r>
+                            <w:t>outputData</w:t>
+                          </w:r>
+                          <w:proofErr w:type="gramStart"/>
+                          <w:r>
+                            <w:t>:double</w:t>
+                          </w:r>
+                          <w:proofErr w:type="spellEnd"/>
+                          <w:proofErr w:type="gramEnd"/>
                         </w:p>
                       </w:txbxContent>
                     </v:textbox>
@@ -7037,63 +7829,184 @@
                             <w:txbxContent>
                               <w:p>
                                 <w:r>
-                                  <w:t>+operators:string</w:t>
+                                  <w:t>+</w:t>
+                                </w:r>
+                                <w:proofErr w:type="spellStart"/>
+                                <w:r>
+                                  <w:t>operators</w:t>
+                                </w:r>
+                                <w:proofErr w:type="gramStart"/>
+                                <w:r>
+                                  <w:t>:string</w:t>
+                                </w:r>
+                                <w:proofErr w:type="spellEnd"/>
+                                <w:proofErr w:type="gramEnd"/>
+                              </w:p>
+                              <w:p>
+                                <w:r>
+                                  <w:t>+</w:t>
+                                </w:r>
+                                <w:proofErr w:type="spellStart"/>
+                                <w:r>
+                                  <w:t>operands</w:t>
+                                </w:r>
+                                <w:proofErr w:type="gramStart"/>
+                                <w:r>
+                                  <w:t>:int</w:t>
+                                </w:r>
+                                <w:proofErr w:type="spellEnd"/>
+                                <w:proofErr w:type="gramEnd"/>
+                              </w:p>
+                              <w:p>
+                                <w:r>
+                                  <w:t>+</w:t>
+                                </w:r>
+                                <w:proofErr w:type="spellStart"/>
+                                <w:r>
+                                  <w:t>mutationProbability</w:t>
+                                </w:r>
+                                <w:proofErr w:type="gramStart"/>
+                                <w:r>
+                                  <w:t>:double</w:t>
+                                </w:r>
+                                <w:proofErr w:type="spellEnd"/>
+                                <w:proofErr w:type="gramEnd"/>
+                              </w:p>
+                              <w:p>
+                                <w:r>
+                                  <w:t>+</w:t>
+                                </w:r>
+                                <w:proofErr w:type="spellStart"/>
+                                <w:r>
+                                  <w:t>crossoverProbability</w:t>
+                                </w:r>
+                                <w:proofErr w:type="gramStart"/>
+                                <w:r>
+                                  <w:t>:double</w:t>
+                                </w:r>
+                                <w:proofErr w:type="spellEnd"/>
+                                <w:proofErr w:type="gramEnd"/>
+                              </w:p>
+                              <w:p>
+                                <w:r>
+                                  <w:t>+</w:t>
+                                </w:r>
+                                <w:proofErr w:type="spellStart"/>
+                                <w:r>
+                                  <w:t>mutationSelectionPercentage</w:t>
+                                </w:r>
+                                <w:proofErr w:type="gramStart"/>
+                                <w:r>
+                                  <w:t>:double</w:t>
+                                </w:r>
+                                <w:proofErr w:type="spellEnd"/>
+                                <w:proofErr w:type="gramEnd"/>
+                              </w:p>
+                              <w:p>
+                                <w:r>
+                                  <w:t>+</w:t>
+                                </w:r>
+                                <w:proofErr w:type="spellStart"/>
+                                <w:r>
+                                  <w:t>crossoverSelectionPercentage</w:t>
+                                </w:r>
+                                <w:proofErr w:type="gramStart"/>
+                                <w:r>
+                                  <w:t>:double</w:t>
+                                </w:r>
+                                <w:proofErr w:type="spellEnd"/>
+                                <w:proofErr w:type="gramEnd"/>
+                              </w:p>
+                              <w:p>
+                                <w:r>
+                                  <w:t>+</w:t>
+                                </w:r>
+                                <w:proofErr w:type="spellStart"/>
+                                <w:r>
+                                  <w:t>fitnessMargin</w:t>
+                                </w:r>
+                                <w:proofErr w:type="gramStart"/>
+                                <w:r>
+                                  <w:t>:double</w:t>
+                                </w:r>
+                                <w:proofErr w:type="spellEnd"/>
+                                <w:proofErr w:type="gramEnd"/>
+                              </w:p>
+                              <w:p>
+                                <w:r>
+                                  <w:t>+</w:t>
+                                </w:r>
+                                <w:proofErr w:type="spellStart"/>
+                                <w:r>
+                                  <w:t>maxHightIniTree</w:t>
+                                </w:r>
+                                <w:proofErr w:type="gramStart"/>
+                                <w:r>
+                                  <w:t>:int</w:t>
+                                </w:r>
+                                <w:proofErr w:type="spellEnd"/>
+                                <w:proofErr w:type="gramEnd"/>
+                              </w:p>
+                              <w:p>
+                                <w:r>
+                                  <w:t>+</w:t>
+                                </w:r>
+                                <w:proofErr w:type="spellStart"/>
+                                <w:r>
+                                  <w:t>populationSize</w:t>
+                                </w:r>
+                                <w:proofErr w:type="gramStart"/>
+                                <w:r>
+                                  <w:t>:int</w:t>
+                                </w:r>
+                                <w:proofErr w:type="spellEnd"/>
+                                <w:proofErr w:type="gramEnd"/>
+                              </w:p>
+                              <w:p>
+                                <w:r>
+                                  <w:t>+</w:t>
+                                </w:r>
+                                <w:proofErr w:type="spellStart"/>
+                                <w:r>
+                                  <w:t>maxExecutrionTime</w:t>
+                                </w:r>
+                                <w:proofErr w:type="spellEnd"/>
+                                <w:r>
+                                  <w:t>:</w:t>
                                 </w:r>
                               </w:p>
                               <w:p>
                                 <w:r>
-                                  <w:t>+operands:int</w:t>
+                                  <w:t>+</w:t>
                                 </w:r>
+                                <w:proofErr w:type="spellStart"/>
+                                <w:r>
+                                  <w:t>iniTreeHeight</w:t>
+                                </w:r>
+                                <w:proofErr w:type="gramStart"/>
+                                <w:r>
+                                  <w:t>:int</w:t>
+                                </w:r>
+                                <w:proofErr w:type="spellEnd"/>
+                                <w:proofErr w:type="gramEnd"/>
                               </w:p>
                               <w:p>
                                 <w:r>
-                                  <w:t>+mutationProbability:double</w:t>
+                                  <w:t>+</w:t>
                                 </w:r>
-                              </w:p>
-                              <w:p>
+                                <w:proofErr w:type="spellStart"/>
                                 <w:r>
-                                  <w:t>+crossoverProbability:double</w:t>
+                                  <w:t>numCrossover</w:t>
                                 </w:r>
-                              </w:p>
-                              <w:p>
+                                <w:proofErr w:type="spellEnd"/>
                                 <w:r>
-                                  <w:t>+mutationSelectionPercentage:double</w:t>
+                                  <w:t xml:space="preserve">: </w:t>
                                 </w:r>
-                              </w:p>
-                              <w:p>
+                                <w:proofErr w:type="spellStart"/>
                                 <w:r>
-                                  <w:t>+crossoverSelectionPercentage:double</w:t>
+                                  <w:t>int</w:t>
                                 </w:r>
-                              </w:p>
-                              <w:p>
-                                <w:r>
-                                  <w:t>+fitnessMargin:double</w:t>
-                                </w:r>
-                              </w:p>
-                              <w:p>
-                                <w:r>
-                                  <w:t>+maxHightIniTree:int</w:t>
-                                </w:r>
-                              </w:p>
-                              <w:p>
-                                <w:r>
-                                  <w:t>+populationSize:int</w:t>
-                                </w:r>
-                              </w:p>
-                              <w:p>
-                                <w:r>
-                                  <w:t>+maxExecutrionTime:</w:t>
-                                </w:r>
-                              </w:p>
-                              <w:p>
-                                <w:r>
-                                  <w:t>+iniTreeHeight:int</w:t>
-                                </w:r>
-                              </w:p>
-                              <w:p>
-                                <w:r>
-                                  <w:t>+numCrossover: int</w:t>
-                                </w:r>
+                                <w:proofErr w:type="spellEnd"/>
                               </w:p>
                               <w:p>
                                 <w:pPr>
@@ -7125,18 +8038,46 @@
                             <w:txbxContent>
                               <w:p>
                                 <w:r>
-                                  <w:t>+funcGen: Tree</w:t>
+                                  <w:t>+</w:t>
+                                </w:r>
+                                <w:proofErr w:type="spellStart"/>
+                                <w:r>
+                                  <w:t>funcGen</w:t>
+                                </w:r>
+                                <w:proofErr w:type="spellEnd"/>
+                                <w:r>
+                                  <w:t>: Tree</w:t>
                                 </w:r>
                               </w:p>
                               <w:p>
                                 <w:r>
-                                  <w:t>+Random: int[]</w:t>
+                                  <w:t xml:space="preserve">+Random: </w:t>
                                 </w:r>
+                                <w:proofErr w:type="spellStart"/>
+                                <w:proofErr w:type="gramStart"/>
+                                <w:r>
+                                  <w:t>int</w:t>
+                                </w:r>
+                                <w:proofErr w:type="spellEnd"/>
+                                <w:r>
+                                  <w:t>[]</w:t>
+                                </w:r>
+                                <w:proofErr w:type="gramEnd"/>
                               </w:p>
                               <w:p>
                                 <w:r>
-                                  <w:t>+train: int[]</w:t>
+                                  <w:t xml:space="preserve">+train: </w:t>
                                 </w:r>
+                                <w:proofErr w:type="spellStart"/>
+                                <w:proofErr w:type="gramStart"/>
+                                <w:r>
+                                  <w:t>int</w:t>
+                                </w:r>
+                                <w:proofErr w:type="spellEnd"/>
+                                <w:r>
+                                  <w:t>[]</w:t>
+                                </w:r>
+                                <w:proofErr w:type="gramEnd"/>
                               </w:p>
                             </w:txbxContent>
                           </v:textbox>
@@ -7146,13 +8087,33 @@
                             <w:txbxContent>
                               <w:p>
                                 <w:r>
-                                  <w:t>-process:void</w:t>
+                                  <w:t>-</w:t>
                                 </w:r>
+                                <w:proofErr w:type="spellStart"/>
+                                <w:r>
+                                  <w:t>process</w:t>
+                                </w:r>
+                                <w:proofErr w:type="gramStart"/>
+                                <w:r>
+                                  <w:t>:void</w:t>
+                                </w:r>
+                                <w:proofErr w:type="spellEnd"/>
+                                <w:proofErr w:type="gramEnd"/>
                               </w:p>
                               <w:p>
                                 <w:r>
-                                  <w:t>-fulshResult:void</w:t>
+                                  <w:t>-</w:t>
                                 </w:r>
+                                <w:proofErr w:type="spellStart"/>
+                                <w:r>
+                                  <w:t>fulshResult</w:t>
+                                </w:r>
+                                <w:proofErr w:type="gramStart"/>
+                                <w:r>
+                                  <w:t>:void</w:t>
+                                </w:r>
+                                <w:proofErr w:type="spellEnd"/>
+                                <w:proofErr w:type="gramEnd"/>
                               </w:p>
                             </w:txbxContent>
                           </v:textbox>
@@ -7178,18 +8139,48 @@
                             <w:txbxContent>
                               <w:p>
                                 <w:r>
-                                  <w:t>+root:Node</w:t>
+                                  <w:t>+</w:t>
                                 </w:r>
+                                <w:proofErr w:type="spellStart"/>
+                                <w:r>
+                                  <w:t>root</w:t>
+                                </w:r>
+                                <w:proofErr w:type="gramStart"/>
+                                <w:r>
+                                  <w:t>:Node</w:t>
+                                </w:r>
+                                <w:proofErr w:type="spellEnd"/>
+                                <w:proofErr w:type="gramEnd"/>
                               </w:p>
                               <w:p>
                                 <w:r>
-                                  <w:t>+node:Node</w:t>
+                                  <w:t>+</w:t>
                                 </w:r>
+                                <w:proofErr w:type="spellStart"/>
+                                <w:r>
+                                  <w:t>node</w:t>
+                                </w:r>
+                                <w:proofErr w:type="gramStart"/>
+                                <w:r>
+                                  <w:t>:Node</w:t>
+                                </w:r>
+                                <w:proofErr w:type="spellEnd"/>
+                                <w:proofErr w:type="gramEnd"/>
                               </w:p>
                               <w:p>
                                 <w:r>
-                                  <w:t>+fitnesssValue:double</w:t>
+                                  <w:t>+</w:t>
                                 </w:r>
+                                <w:proofErr w:type="spellStart"/>
+                                <w:r>
+                                  <w:t>fitnesssValue</w:t>
+                                </w:r>
+                                <w:proofErr w:type="gramStart"/>
+                                <w:r>
+                                  <w:t>:double</w:t>
+                                </w:r>
+                                <w:proofErr w:type="spellEnd"/>
+                                <w:proofErr w:type="gramEnd"/>
                               </w:p>
                             </w:txbxContent>
                           </v:textbox>
@@ -7202,8 +8193,18 @@
                                   <w:jc w:val="center"/>
                                 </w:pPr>
                                 <w:r>
-                                  <w:t>-listTreessWithFitnessValue:void</w:t>
+                                  <w:t>-</w:t>
                                 </w:r>
+                                <w:proofErr w:type="spellStart"/>
+                                <w:r>
+                                  <w:t>listTreessWithFitnessValue</w:t>
+                                </w:r>
+                                <w:proofErr w:type="gramStart"/>
+                                <w:r>
+                                  <w:t>:void</w:t>
+                                </w:r>
+                                <w:proofErr w:type="spellEnd"/>
+                                <w:proofErr w:type="gramEnd"/>
                               </w:p>
                             </w:txbxContent>
                           </v:textbox>
@@ -7229,63 +8230,187 @@
                             <w:txbxContent>
                               <w:p>
                                 <w:r>
-                                  <w:t>+length: int</w:t>
+                                  <w:t xml:space="preserve">+length: </w:t>
+                                </w:r>
+                                <w:proofErr w:type="spellStart"/>
+                                <w:r>
+                                  <w:t>int</w:t>
+                                </w:r>
+                                <w:proofErr w:type="spellEnd"/>
+                              </w:p>
+                              <w:p>
+                                <w:r>
+                                  <w:t>+</w:t>
+                                </w:r>
+                                <w:proofErr w:type="spellStart"/>
+                                <w:r>
+                                  <w:t>crossover</w:t>
+                                </w:r>
+                                <w:proofErr w:type="gramStart"/>
+                                <w:r>
+                                  <w:t>:int</w:t>
+                                </w:r>
+                                <w:proofErr w:type="spellEnd"/>
+                                <w:proofErr w:type="gramEnd"/>
+                              </w:p>
+                              <w:p>
+                                <w:r>
+                                  <w:t>+</w:t>
+                                </w:r>
+                                <w:proofErr w:type="spellStart"/>
+                                <w:r>
+                                  <w:t>initialPopulation</w:t>
+                                </w:r>
+                                <w:proofErr w:type="spellEnd"/>
+                                <w:r>
+                                  <w:t xml:space="preserve">: </w:t>
+                                </w:r>
+                                <w:proofErr w:type="spellStart"/>
+                                <w:r>
+                                  <w:t>int</w:t>
+                                </w:r>
+                                <w:proofErr w:type="spellEnd"/>
+                              </w:p>
+                              <w:p>
+                                <w:r>
+                                  <w:t>+</w:t>
+                                </w:r>
+                                <w:proofErr w:type="spellStart"/>
+                                <w:r>
+                                  <w:t>Min</w:t>
+                                </w:r>
+                                <w:proofErr w:type="gramStart"/>
+                                <w:r>
+                                  <w:t>:int</w:t>
+                                </w:r>
+                                <w:proofErr w:type="spellEnd"/>
+                                <w:proofErr w:type="gramEnd"/>
+                              </w:p>
+                              <w:p>
+                                <w:r>
+                                  <w:t>+</w:t>
+                                </w:r>
+                                <w:proofErr w:type="spellStart"/>
+                                <w:r>
+                                  <w:t>max</w:t>
+                                </w:r>
+                                <w:proofErr w:type="gramStart"/>
+                                <w:r>
+                                  <w:t>:int</w:t>
+                                </w:r>
+                                <w:proofErr w:type="spellEnd"/>
+                                <w:proofErr w:type="gramEnd"/>
+                              </w:p>
+                              <w:p>
+                                <w:r>
+                                  <w:t>+</w:t>
+                                </w:r>
+                                <w:proofErr w:type="spellStart"/>
+                                <w:r>
+                                  <w:t>mutationFrequency</w:t>
+                                </w:r>
+                                <w:proofErr w:type="gramStart"/>
+                                <w:r>
+                                  <w:t>:float</w:t>
+                                </w:r>
+                                <w:proofErr w:type="spellEnd"/>
+                                <w:proofErr w:type="gramEnd"/>
+                              </w:p>
+                              <w:p>
+                                <w:r>
+                                  <w:t>+</w:t>
+                                </w:r>
+                                <w:proofErr w:type="spellStart"/>
+                                <w:r>
+                                  <w:t>fitnessDeeth</w:t>
+                                </w:r>
+                                <w:proofErr w:type="gramStart"/>
+                                <w:r>
+                                  <w:t>:float</w:t>
+                                </w:r>
+                                <w:proofErr w:type="spellEnd"/>
+                                <w:proofErr w:type="gramEnd"/>
+                              </w:p>
+                              <w:p>
+                                <w:r>
+                                  <w:t>+</w:t>
+                                </w:r>
+                                <w:proofErr w:type="spellStart"/>
+                                <w:r>
+                                  <w:t>fitnessReproduce</w:t>
+                                </w:r>
+                                <w:proofErr w:type="gramStart"/>
+                                <w:r>
+                                  <w:t>:Array</w:t>
+                                </w:r>
+                                <w:proofErr w:type="spellEnd"/>
+                                <w:proofErr w:type="gramEnd"/>
+                                <w:r>
+                                  <w:t>[]</w:t>
                                 </w:r>
                               </w:p>
                               <w:p>
                                 <w:r>
-                                  <w:t>+crossover:int</w:t>
+                                  <w:t>+</w:t>
+                                </w:r>
+                                <w:proofErr w:type="spellStart"/>
+                                <w:r>
+                                  <w:t>returnResult</w:t>
+                                </w:r>
+                                <w:proofErr w:type="gramStart"/>
+                                <w:r>
+                                  <w:t>:Array</w:t>
+                                </w:r>
+                                <w:proofErr w:type="spellEnd"/>
+                                <w:proofErr w:type="gramEnd"/>
+                                <w:r>
+                                  <w:t>[]</w:t>
                                 </w:r>
                               </w:p>
                               <w:p>
                                 <w:r>
-                                  <w:t>+initialPopulation: int</w:t>
+                                  <w:t>+</w:t>
                                 </w:r>
+                                <w:proofErr w:type="spellStart"/>
+                                <w:r>
+                                  <w:t>currentPopulation</w:t>
+                                </w:r>
+                                <w:proofErr w:type="gramStart"/>
+                                <w:r>
+                                  <w:t>:int</w:t>
+                                </w:r>
+                                <w:proofErr w:type="spellEnd"/>
+                                <w:proofErr w:type="gramEnd"/>
                               </w:p>
                               <w:p>
                                 <w:r>
-                                  <w:t>+Min:int</w:t>
+                                  <w:t>+</w:t>
                                 </w:r>
+                                <w:proofErr w:type="spellStart"/>
+                                <w:r>
+                                  <w:t>generation</w:t>
+                                </w:r>
+                                <w:proofErr w:type="gramStart"/>
+                                <w:r>
+                                  <w:t>:int</w:t>
+                                </w:r>
+                                <w:proofErr w:type="spellEnd"/>
+                                <w:proofErr w:type="gramEnd"/>
                               </w:p>
                               <w:p>
                                 <w:r>
-                                  <w:t>+max:int</w:t>
+                                  <w:t>+</w:t>
                                 </w:r>
-                              </w:p>
-                              <w:p>
+                                <w:proofErr w:type="spellStart"/>
                                 <w:r>
-                                  <w:t>+mutationFrequency:float</w:t>
+                                  <w:t>bestSolution</w:t>
                                 </w:r>
-                              </w:p>
-                              <w:p>
+                                <w:proofErr w:type="gramStart"/>
                                 <w:r>
-                                  <w:t>+fitnessDeeth:float</w:t>
+                                  <w:t>:bool</w:t>
                                 </w:r>
-                              </w:p>
-                              <w:p>
-                                <w:r>
-                                  <w:t>+fitnessReproduce:Array[]</w:t>
-                                </w:r>
-                              </w:p>
-                              <w:p>
-                                <w:r>
-                                  <w:t>+returnResult:Array[]</w:t>
-                                </w:r>
-                              </w:p>
-                              <w:p>
-                                <w:r>
-                                  <w:t>+currentPopulation:int</w:t>
-                                </w:r>
-                              </w:p>
-                              <w:p>
-                                <w:r>
-                                  <w:t>+generation:int</w:t>
-                                </w:r>
-                              </w:p>
-                              <w:p>
-                                <w:r>
-                                  <w:t>+bestSolution:bool</w:t>
-                                </w:r>
+                                <w:proofErr w:type="spellEnd"/>
+                                <w:proofErr w:type="gramEnd"/>
                               </w:p>
                               <w:p>
                                 <w:pPr>
@@ -7300,38 +8425,108 @@
                             <w:txbxContent>
                               <w:p>
                                 <w:r>
-                                  <w:t>-Population:void</w:t>
+                                  <w:t>-</w:t>
                                 </w:r>
+                                <w:proofErr w:type="spellStart"/>
+                                <w:r>
+                                  <w:t>Population</w:t>
+                                </w:r>
+                                <w:proofErr w:type="gramStart"/>
+                                <w:r>
+                                  <w:t>:void</w:t>
+                                </w:r>
+                                <w:proofErr w:type="spellEnd"/>
+                                <w:proofErr w:type="gramEnd"/>
                               </w:p>
                               <w:p>
                                 <w:r>
-                                  <w:t>-Mutate:void</w:t>
+                                  <w:t>-</w:t>
                                 </w:r>
+                                <w:proofErr w:type="spellStart"/>
+                                <w:r>
+                                  <w:t>Mutate</w:t>
+                                </w:r>
+                                <w:proofErr w:type="gramStart"/>
+                                <w:r>
+                                  <w:t>:void</w:t>
+                                </w:r>
+                                <w:proofErr w:type="spellEnd"/>
+                                <w:proofErr w:type="gramEnd"/>
                               </w:p>
                               <w:p>
                                 <w:r>
-                                  <w:t>-nextGeneration:void</w:t>
+                                  <w:t>-</w:t>
                                 </w:r>
+                                <w:proofErr w:type="spellStart"/>
+                                <w:r>
+                                  <w:t>nextGeneration</w:t>
+                                </w:r>
+                                <w:proofErr w:type="gramStart"/>
+                                <w:r>
+                                  <w:t>:void</w:t>
+                                </w:r>
+                                <w:proofErr w:type="spellEnd"/>
+                                <w:proofErr w:type="gramEnd"/>
                               </w:p>
                               <w:p>
                                 <w:r>
-                                  <w:t>-calculate fitness:void</w:t>
+                                  <w:t xml:space="preserve">-calculate </w:t>
                                 </w:r>
+                                <w:proofErr w:type="spellStart"/>
+                                <w:r>
+                                  <w:t>fitness</w:t>
+                                </w:r>
+                                <w:proofErr w:type="gramStart"/>
+                                <w:r>
+                                  <w:t>:void</w:t>
+                                </w:r>
+                                <w:proofErr w:type="spellEnd"/>
+                                <w:proofErr w:type="gramEnd"/>
                               </w:p>
                               <w:p>
                                 <w:r>
-                                  <w:t>-crossover:void</w:t>
+                                  <w:t>-</w:t>
                                 </w:r>
+                                <w:proofErr w:type="spellStart"/>
+                                <w:r>
+                                  <w:t>crossover</w:t>
+                                </w:r>
+                                <w:proofErr w:type="gramStart"/>
+                                <w:r>
+                                  <w:t>:void</w:t>
+                                </w:r>
+                                <w:proofErr w:type="spellEnd"/>
+                                <w:proofErr w:type="gramEnd"/>
                               </w:p>
                               <w:p>
                                 <w:r>
-                                  <w:t>-writeNextGeneration:void</w:t>
+                                  <w:t>-</w:t>
                                 </w:r>
+                                <w:proofErr w:type="spellStart"/>
+                                <w:r>
+                                  <w:t>writeNextGeneration</w:t>
+                                </w:r>
+                                <w:proofErr w:type="gramStart"/>
+                                <w:r>
+                                  <w:t>:void</w:t>
+                                </w:r>
+                                <w:proofErr w:type="spellEnd"/>
+                                <w:proofErr w:type="gramEnd"/>
                               </w:p>
                               <w:p>
                                 <w:r>
-                                  <w:t>-isTerminationCondiMeet:bool</w:t>
+                                  <w:t>-</w:t>
                                 </w:r>
+                                <w:proofErr w:type="spellStart"/>
+                                <w:r>
+                                  <w:t>isTerminationCondiMeet</w:t>
+                                </w:r>
+                                <w:proofErr w:type="gramStart"/>
+                                <w:r>
+                                  <w:t>:bool</w:t>
+                                </w:r>
+                                <w:proofErr w:type="spellEnd"/>
+                                <w:proofErr w:type="gramEnd"/>
                               </w:p>
                             </w:txbxContent>
                           </v:textbox>
@@ -7657,6 +8852,14 @@
     </w:p>
     <w:p>
       <w:pPr>
+        <w:rPr>
+          <w:rFonts w:ascii="Arial" w:hAnsi="Arial" w:cs="Arial"/>
+          <w:b/>
+        </w:rPr>
+      </w:pPr>
+    </w:p>
+    <w:p>
+      <w:pPr>
         <w:pStyle w:val="ListParagraph"/>
         <w:rPr>
           <w:rFonts w:ascii="Arial" w:hAnsi="Arial" w:cs="Arial"/>
@@ -7670,6 +8873,8 @@
         <w:rPr>
           <w:rFonts w:ascii="Arial" w:hAnsi="Arial" w:cs="Arial"/>
           <w:b/>
+          <w:sz w:val="24"/>
+          <w:szCs w:val="24"/>
         </w:rPr>
       </w:pPr>
     </w:p>
@@ -7679,14 +8884,19 @@
         <w:rPr>
           <w:rFonts w:ascii="Arial" w:hAnsi="Arial" w:cs="Arial"/>
           <w:b/>
-        </w:rPr>
-      </w:pPr>
-    </w:p>
-    <w:p>
-      <w:pPr>
+          <w:sz w:val="24"/>
+          <w:szCs w:val="24"/>
+        </w:rPr>
+      </w:pPr>
+    </w:p>
+    <w:p>
+      <w:pPr>
+        <w:pStyle w:val="ListParagraph"/>
         <w:rPr>
           <w:rFonts w:ascii="Arial" w:hAnsi="Arial" w:cs="Arial"/>
           <w:b/>
+          <w:sz w:val="24"/>
+          <w:szCs w:val="24"/>
         </w:rPr>
       </w:pPr>
     </w:p>
@@ -7696,6 +8906,41 @@
         <w:rPr>
           <w:rFonts w:ascii="Arial" w:hAnsi="Arial" w:cs="Arial"/>
           <w:b/>
+          <w:sz w:val="24"/>
+          <w:szCs w:val="24"/>
+        </w:rPr>
+      </w:pPr>
+    </w:p>
+    <w:p>
+      <w:pPr>
+        <w:pStyle w:val="ListParagraph"/>
+        <w:rPr>
+          <w:rFonts w:ascii="Arial" w:hAnsi="Arial" w:cs="Arial"/>
+          <w:b/>
+          <w:sz w:val="24"/>
+          <w:szCs w:val="24"/>
+        </w:rPr>
+      </w:pPr>
+    </w:p>
+    <w:p>
+      <w:pPr>
+        <w:pStyle w:val="ListParagraph"/>
+        <w:rPr>
+          <w:rFonts w:ascii="Arial" w:hAnsi="Arial" w:cs="Arial"/>
+          <w:b/>
+          <w:sz w:val="24"/>
+          <w:szCs w:val="24"/>
+        </w:rPr>
+      </w:pPr>
+    </w:p>
+    <w:p>
+      <w:pPr>
+        <w:ind w:left="360"/>
+        <w:rPr>
+          <w:rFonts w:ascii="Arial" w:hAnsi="Arial" w:cs="Arial"/>
+          <w:b/>
+          <w:sz w:val="24"/>
+          <w:szCs w:val="24"/>
         </w:rPr>
       </w:pPr>
     </w:p>
@@ -7793,7 +9038,6 @@
           <w:sz w:val="24"/>
           <w:szCs w:val="24"/>
         </w:rPr>
-        <w:lastRenderedPageBreak/>
         <w:t xml:space="preserve">And possible states are Initial state, training data set is in the system, Fitness of population is evaluated. </w:t>
       </w:r>
     </w:p>
@@ -7856,7 +9100,25 @@
           <w:sz w:val="24"/>
           <w:szCs w:val="24"/>
         </w:rPr>
-        <w:t>And Possible Events are parse/read training data, generate high, generate trees, generate notes, calculate fitness values, Sort, Select, Mutation, operates.</w:t>
+        <w:t xml:space="preserve">And Possible Events are parse/read training data, generate high, generate trees, generate notes, calculate fitness values, Sort, Select, Mutation, </w:t>
+      </w:r>
+      <w:proofErr w:type="gramStart"/>
+      <w:r>
+        <w:rPr>
+          <w:rFonts w:ascii="Arial" w:hAnsi="Arial" w:cs="Arial"/>
+          <w:sz w:val="24"/>
+          <w:szCs w:val="24"/>
+        </w:rPr>
+        <w:t>operates</w:t>
+      </w:r>
+      <w:proofErr w:type="gramEnd"/>
+      <w:r>
+        <w:rPr>
+          <w:rFonts w:ascii="Arial" w:hAnsi="Arial" w:cs="Arial"/>
+          <w:sz w:val="24"/>
+          <w:szCs w:val="24"/>
+        </w:rPr>
+        <w:t>.</w:t>
       </w:r>
     </w:p>
     <w:p>
@@ -7895,13 +9157,13 @@
               <wp:anchor distT="0" distB="0" distL="114300" distR="114300" simplePos="0" relativeHeight="251801600" behindDoc="0" locked="0" layoutInCell="1" allowOverlap="1" wp14:anchorId="1A12C707" wp14:editId="5D6A26F7">
                 <wp:simplePos x="0" y="0"/>
                 <wp:positionH relativeFrom="column">
-                  <wp:posOffset>546735</wp:posOffset>
+                  <wp:posOffset>545910</wp:posOffset>
                 </wp:positionH>
                 <wp:positionV relativeFrom="paragraph">
-                  <wp:posOffset>104775</wp:posOffset>
+                  <wp:posOffset>106975</wp:posOffset>
                 </wp:positionV>
-                <wp:extent cx="5734685" cy="5555615"/>
-                <wp:effectExtent l="0" t="0" r="18415" b="26035"/>
+                <wp:extent cx="5734685" cy="5254388"/>
+                <wp:effectExtent l="0" t="0" r="18415" b="22860"/>
                 <wp:wrapNone/>
                 <wp:docPr id="38" name="Group 38"/>
                 <wp:cNvGraphicFramePr/>
@@ -7912,7 +9174,7 @@
                       <wpg:grpSpPr>
                         <a:xfrm>
                           <a:off x="0" y="0"/>
-                          <a:ext cx="5734685" cy="5555615"/>
+                          <a:ext cx="5734685" cy="5254388"/>
                           <a:chOff x="0" y="0"/>
                           <a:chExt cx="5188527" cy="6179820"/>
                         </a:xfrm>
@@ -9165,7 +10427,7 @@
           </mc:Choice>
           <mc:Fallback>
             <w:pict>
-              <v:group id="Group 38" o:spid="_x0000_s1116" style="position:absolute;margin-left:43.05pt;margin-top:8.25pt;width:451.55pt;height:437.45pt;z-index:251801600;mso-width-relative:margin;mso-height-relative:margin" coordsize="51885,61798" o:gfxdata="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">
+              <v:group id="Group 38" o:spid="_x0000_s1116" style="position:absolute;margin-left:43pt;margin-top:8.4pt;width:451.55pt;height:413.75pt;z-index:251801600;mso-width-relative:margin;mso-height-relative:margin" coordsize="51885,61798" o:gfxdata="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">
                 <v:rect id="Rectangle 134" o:spid="_x0000_s1117" style="position:absolute;left:36853;top:36991;width:14268;height:5537;visibility:visible;mso-wrap-style:square;v-text-anchor:middle" o:gfxdata="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" fillcolor="white [3201]" strokecolor="#f79646 [3209]" strokeweight="2pt">
                   <v:textbox>
                     <w:txbxContent>
@@ -9701,61 +10963,6 @@
           <w:rFonts w:ascii="Arial" w:hAnsi="Arial" w:cs="Arial"/>
         </w:rPr>
       </w:pPr>
-    </w:p>
-    <w:p>
-      <w:pPr>
-        <w:pStyle w:val="StyleHeading"/>
-        <w:pBdr>
-          <w:bottom w:val="single" w:sz="30" w:space="0" w:color="000080"/>
-        </w:pBdr>
-        <w:rPr>
-          <w:rFonts w:ascii="Arial" w:hAnsi="Arial" w:cs="Arial"/>
-        </w:rPr>
-      </w:pPr>
-    </w:p>
-    <w:p>
-      <w:pPr>
-        <w:pStyle w:val="StyleHeading"/>
-        <w:pBdr>
-          <w:bottom w:val="single" w:sz="30" w:space="0" w:color="000080"/>
-        </w:pBdr>
-        <w:rPr>
-          <w:rFonts w:ascii="Arial" w:hAnsi="Arial" w:cs="Arial"/>
-        </w:rPr>
-      </w:pPr>
-    </w:p>
-    <w:p>
-      <w:pPr>
-        <w:pStyle w:val="StyleHeading"/>
-        <w:pBdr>
-          <w:bottom w:val="single" w:sz="30" w:space="0" w:color="000080"/>
-        </w:pBdr>
-        <w:rPr>
-          <w:rFonts w:ascii="Arial" w:hAnsi="Arial" w:cs="Arial"/>
-        </w:rPr>
-      </w:pPr>
-    </w:p>
-    <w:p>
-      <w:pPr>
-        <w:pStyle w:val="StyleHeading"/>
-        <w:pBdr>
-          <w:bottom w:val="single" w:sz="30" w:space="0" w:color="000080"/>
-        </w:pBdr>
-        <w:rPr>
-          <w:rFonts w:ascii="Arial" w:hAnsi="Arial" w:cs="Arial"/>
-        </w:rPr>
-      </w:pPr>
-    </w:p>
-    <w:p>
-      <w:pPr>
-        <w:pStyle w:val="StyleHeading"/>
-        <w:pBdr>
-          <w:bottom w:val="single" w:sz="30" w:space="0" w:color="000080"/>
-        </w:pBdr>
-        <w:rPr>
-          <w:rFonts w:ascii="Arial" w:hAnsi="Arial" w:cs="Arial"/>
-        </w:rPr>
-      </w:pPr>
       <w:r>
         <w:rPr>
           <w:rFonts w:ascii="Arial" w:hAnsi="Arial" w:cs="Arial"/>
@@ -9811,7 +11018,25 @@
           <w:sz w:val="24"/>
           <w:szCs w:val="24"/>
         </w:rPr>
-        <w:t>The Genetic Programming System is developed using object oriented design principles in the Java programming language. Matlab was use an initial tool to gauge the appropriate functions and its common functions.</w:t>
+        <w:t xml:space="preserve">The Genetic Programming System is developed using object oriented design principles in the Java programming language. </w:t>
+      </w:r>
+      <w:proofErr w:type="spellStart"/>
+      <w:r>
+        <w:rPr>
+          <w:rFonts w:ascii="Arial" w:hAnsi="Arial" w:cs="Arial"/>
+          <w:sz w:val="24"/>
+          <w:szCs w:val="24"/>
+        </w:rPr>
+        <w:t>Matlab</w:t>
+      </w:r>
+      <w:proofErr w:type="spellEnd"/>
+      <w:r>
+        <w:rPr>
+          <w:rFonts w:ascii="Arial" w:hAnsi="Arial" w:cs="Arial"/>
+          <w:sz w:val="24"/>
+          <w:szCs w:val="24"/>
+        </w:rPr>
+        <w:t xml:space="preserve"> was use an initial tool to gauge the appropriate functions and its common functions.</w:t>
       </w:r>
     </w:p>
     <w:p>
@@ -10670,8 +11895,21 @@
                                   </w:p>
                                   <w:p>
                                     <w:r>
-                                      <w:t>-numNode: int</w:t>
+                                      <w:t>-</w:t>
                                     </w:r>
+                                    <w:proofErr w:type="spellStart"/>
+                                    <w:r>
+                                      <w:t>numNode</w:t>
+                                    </w:r>
+                                    <w:proofErr w:type="spellEnd"/>
+                                    <w:r>
+                                      <w:t xml:space="preserve">: </w:t>
+                                    </w:r>
+                                    <w:proofErr w:type="spellStart"/>
+                                    <w:r>
+                                      <w:t>int</w:t>
+                                    </w:r>
+                                    <w:proofErr w:type="spellEnd"/>
                                   </w:p>
                                 </w:txbxContent>
                               </wps:txbx>
@@ -10980,8 +12218,13 @@
                             <w:txbxContent>
                               <w:p>
                                 <w:r>
-                                  <w:t>+compare: int</w:t>
+                                  <w:t xml:space="preserve">+compare: </w:t>
                                 </w:r>
+                                <w:proofErr w:type="spellStart"/>
+                                <w:r>
+                                  <w:t>int</w:t>
+                                </w:r>
+                                <w:proofErr w:type="spellEnd"/>
                               </w:p>
                             </w:txbxContent>
                           </wps:txbx>
@@ -11027,18 +12270,44 @@
                               </w:p>
                               <w:p>
                                 <w:r>
-                                  <w:t>+getExpress: string</w:t>
+                                  <w:t>+</w:t>
+                                </w:r>
+                                <w:proofErr w:type="spellStart"/>
+                                <w:r>
+                                  <w:t>getExpress</w:t>
+                                </w:r>
+                                <w:proofErr w:type="spellEnd"/>
+                                <w:r>
+                                  <w:t>: string</w:t>
                                 </w:r>
                               </w:p>
                               <w:p>
                                 <w:r>
-                                  <w:t>+getRoot: Node</w:t>
+                                  <w:t>+</w:t>
+                                </w:r>
+                                <w:proofErr w:type="spellStart"/>
+                                <w:r>
+                                  <w:t>getRoot</w:t>
+                                </w:r>
+                                <w:proofErr w:type="spellEnd"/>
+                                <w:r>
+                                  <w:t>: Node</w:t>
                                 </w:r>
                               </w:p>
                               <w:p>
                                 <w:r>
-                                  <w:t>+getDepth:int</w:t>
+                                  <w:t>+</w:t>
                                 </w:r>
+                                <w:proofErr w:type="spellStart"/>
+                                <w:r>
+                                  <w:t>getDepth</w:t>
+                                </w:r>
+                                <w:proofErr w:type="gramStart"/>
+                                <w:r>
+                                  <w:t>:int</w:t>
+                                </w:r>
+                                <w:proofErr w:type="spellEnd"/>
+                                <w:proofErr w:type="gramEnd"/>
                               </w:p>
                               <w:p>
                                 <w:pPr>
@@ -11084,13 +12353,26 @@
                             <w:txbxContent>
                               <w:p>
                                 <w:r>
-                                  <w:t>+getFitness: double</w:t>
+                                  <w:t>+</w:t>
+                                </w:r>
+                                <w:proofErr w:type="spellStart"/>
+                                <w:r>
+                                  <w:t>getFitness</w:t>
+                                </w:r>
+                                <w:proofErr w:type="spellEnd"/>
+                                <w:r>
+                                  <w:t>: double</w:t>
                                 </w:r>
                               </w:p>
                               <w:p>
                                 <w:r>
-                                  <w:t>+compare: int</w:t>
+                                  <w:t xml:space="preserve">+compare: </w:t>
                                 </w:r>
+                                <w:proofErr w:type="spellStart"/>
+                                <w:r>
+                                  <w:t>int</w:t>
+                                </w:r>
+                                <w:proofErr w:type="spellEnd"/>
                               </w:p>
                               <w:p>
                                 <w:pPr>
@@ -11136,12 +12418,30 @@
                             <w:txbxContent>
                               <w:p>
                                 <w:r>
-                                  <w:t>+Compute:Double</w:t>
+                                  <w:t>+</w:t>
                                 </w:r>
+                                <w:proofErr w:type="spellStart"/>
+                                <w:r>
+                                  <w:t>Compute</w:t>
+                                </w:r>
+                                <w:proofErr w:type="gramStart"/>
+                                <w:r>
+                                  <w:t>:Double</w:t>
+                                </w:r>
+                                <w:proofErr w:type="spellEnd"/>
+                                <w:proofErr w:type="gramEnd"/>
                               </w:p>
                               <w:p>
                                 <w:r>
-                                  <w:t>+getOperator: string</w:t>
+                                  <w:t>+</w:t>
+                                </w:r>
+                                <w:proofErr w:type="spellStart"/>
+                                <w:r>
+                                  <w:t>getOperator</w:t>
+                                </w:r>
+                                <w:proofErr w:type="spellEnd"/>
+                                <w:r>
+                                  <w:t>: string</w:t>
                                 </w:r>
                               </w:p>
                               <w:p>
@@ -11189,17 +12489,43 @@
                             <w:txbxContent>
                               <w:p>
                                 <w:r>
-                                  <w:t>+getLeft: Node</w:t>
+                                  <w:t>+</w:t>
+                                </w:r>
+                                <w:proofErr w:type="spellStart"/>
+                                <w:r>
+                                  <w:t>getLeft</w:t>
+                                </w:r>
+                                <w:proofErr w:type="spellEnd"/>
+                                <w:r>
+                                  <w:t>: Node</w:t>
                                 </w:r>
                               </w:p>
                               <w:p>
                                 <w:r>
-                                  <w:t>+getRight:Node</w:t>
+                                  <w:t>+</w:t>
                                 </w:r>
+                                <w:proofErr w:type="spellStart"/>
+                                <w:r>
+                                  <w:t>getRight</w:t>
+                                </w:r>
+                                <w:proofErr w:type="gramStart"/>
+                                <w:r>
+                                  <w:t>:Node</w:t>
+                                </w:r>
+                                <w:proofErr w:type="spellEnd"/>
+                                <w:proofErr w:type="gramEnd"/>
                               </w:p>
                               <w:p>
                                 <w:r>
-                                  <w:t>+getParent: Node</w:t>
+                                  <w:t>+</w:t>
+                                </w:r>
+                                <w:proofErr w:type="spellStart"/>
+                                <w:r>
+                                  <w:t>getParent</w:t>
+                                </w:r>
+                                <w:proofErr w:type="spellEnd"/>
+                                <w:r>
+                                  <w:t>: Node</w:t>
                                 </w:r>
                               </w:p>
                             </w:txbxContent>
@@ -11244,7 +12570,15 @@
                                   <w:jc w:val="center"/>
                                 </w:pPr>
                                 <w:r>
-                                  <w:t>+getOperand: string</w:t>
+                                  <w:t>+</w:t>
+                                </w:r>
+                                <w:proofErr w:type="spellStart"/>
+                                <w:r>
+                                  <w:t>getOperand</w:t>
+                                </w:r>
+                                <w:proofErr w:type="spellEnd"/>
+                                <w:r>
+                                  <w:t>: string</w:t>
                                 </w:r>
                               </w:p>
                             </w:txbxContent>
@@ -11420,8 +12754,21 @@
                             </w:p>
                             <w:p>
                               <w:r>
-                                <w:t>-numNode: int</w:t>
+                                <w:t>-</w:t>
                               </w:r>
+                              <w:proofErr w:type="spellStart"/>
+                              <w:r>
+                                <w:t>numNode</w:t>
+                              </w:r>
+                              <w:proofErr w:type="spellEnd"/>
+                              <w:r>
+                                <w:t xml:space="preserve">: </w:t>
+                              </w:r>
+                              <w:proofErr w:type="spellStart"/>
+                              <w:r>
+                                <w:t>int</w:t>
+                              </w:r>
+                              <w:proofErr w:type="spellEnd"/>
                             </w:p>
                           </w:txbxContent>
                         </v:textbox>
@@ -11482,8 +12829,13 @@
                       <w:txbxContent>
                         <w:p>
                           <w:r>
-                            <w:t>+compare: int</w:t>
+                            <w:t xml:space="preserve">+compare: </w:t>
                           </w:r>
+                          <w:proofErr w:type="spellStart"/>
+                          <w:r>
+                            <w:t>int</w:t>
+                          </w:r>
+                          <w:proofErr w:type="spellEnd"/>
                         </w:p>
                       </w:txbxContent>
                     </v:textbox>
@@ -11498,18 +12850,44 @@
                         </w:p>
                         <w:p>
                           <w:r>
-                            <w:t>+getExpress: string</w:t>
+                            <w:t>+</w:t>
+                          </w:r>
+                          <w:proofErr w:type="spellStart"/>
+                          <w:r>
+                            <w:t>getExpress</w:t>
+                          </w:r>
+                          <w:proofErr w:type="spellEnd"/>
+                          <w:r>
+                            <w:t>: string</w:t>
                           </w:r>
                         </w:p>
                         <w:p>
                           <w:r>
-                            <w:t>+getRoot: Node</w:t>
+                            <w:t>+</w:t>
+                          </w:r>
+                          <w:proofErr w:type="spellStart"/>
+                          <w:r>
+                            <w:t>getRoot</w:t>
+                          </w:r>
+                          <w:proofErr w:type="spellEnd"/>
+                          <w:r>
+                            <w:t>: Node</w:t>
                           </w:r>
                         </w:p>
                         <w:p>
                           <w:r>
-                            <w:t>+getDepth:int</w:t>
+                            <w:t>+</w:t>
                           </w:r>
+                          <w:proofErr w:type="spellStart"/>
+                          <w:r>
+                            <w:t>getDepth</w:t>
+                          </w:r>
+                          <w:proofErr w:type="gramStart"/>
+                          <w:r>
+                            <w:t>:int</w:t>
+                          </w:r>
+                          <w:proofErr w:type="spellEnd"/>
+                          <w:proofErr w:type="gramEnd"/>
                         </w:p>
                         <w:p>
                           <w:pPr>
@@ -11524,13 +12902,26 @@
                       <w:txbxContent>
                         <w:p>
                           <w:r>
-                            <w:t>+getFitness: double</w:t>
+                            <w:t>+</w:t>
+                          </w:r>
+                          <w:proofErr w:type="spellStart"/>
+                          <w:r>
+                            <w:t>getFitness</w:t>
+                          </w:r>
+                          <w:proofErr w:type="spellEnd"/>
+                          <w:r>
+                            <w:t>: double</w:t>
                           </w:r>
                         </w:p>
                         <w:p>
                           <w:r>
-                            <w:t>+compare: int</w:t>
+                            <w:t xml:space="preserve">+compare: </w:t>
                           </w:r>
+                          <w:proofErr w:type="spellStart"/>
+                          <w:r>
+                            <w:t>int</w:t>
+                          </w:r>
+                          <w:proofErr w:type="spellEnd"/>
                         </w:p>
                         <w:p>
                           <w:pPr>
@@ -11545,12 +12936,30 @@
                       <w:txbxContent>
                         <w:p>
                           <w:r>
-                            <w:t>+Compute:Double</w:t>
+                            <w:t>+</w:t>
                           </w:r>
+                          <w:proofErr w:type="spellStart"/>
+                          <w:r>
+                            <w:t>Compute</w:t>
+                          </w:r>
+                          <w:proofErr w:type="gramStart"/>
+                          <w:r>
+                            <w:t>:Double</w:t>
+                          </w:r>
+                          <w:proofErr w:type="spellEnd"/>
+                          <w:proofErr w:type="gramEnd"/>
                         </w:p>
                         <w:p>
                           <w:r>
-                            <w:t>+getOperator: string</w:t>
+                            <w:t>+</w:t>
+                          </w:r>
+                          <w:proofErr w:type="spellStart"/>
+                          <w:r>
+                            <w:t>getOperator</w:t>
+                          </w:r>
+                          <w:proofErr w:type="spellEnd"/>
+                          <w:r>
+                            <w:t>: string</w:t>
                           </w:r>
                         </w:p>
                         <w:p>
@@ -11567,17 +12976,43 @@
                       <w:txbxContent>
                         <w:p>
                           <w:r>
-                            <w:t>+getLeft: Node</w:t>
+                            <w:t>+</w:t>
+                          </w:r>
+                          <w:proofErr w:type="spellStart"/>
+                          <w:r>
+                            <w:t>getLeft</w:t>
+                          </w:r>
+                          <w:proofErr w:type="spellEnd"/>
+                          <w:r>
+                            <w:t>: Node</w:t>
                           </w:r>
                         </w:p>
                         <w:p>
                           <w:r>
-                            <w:t>+getRight:Node</w:t>
+                            <w:t>+</w:t>
                           </w:r>
+                          <w:proofErr w:type="spellStart"/>
+                          <w:r>
+                            <w:t>getRight</w:t>
+                          </w:r>
+                          <w:proofErr w:type="gramStart"/>
+                          <w:r>
+                            <w:t>:Node</w:t>
+                          </w:r>
+                          <w:proofErr w:type="spellEnd"/>
+                          <w:proofErr w:type="gramEnd"/>
                         </w:p>
                         <w:p>
                           <w:r>
-                            <w:t>+getParent: Node</w:t>
+                            <w:t>+</w:t>
+                          </w:r>
+                          <w:proofErr w:type="spellStart"/>
+                          <w:r>
+                            <w:t>getParent</w:t>
+                          </w:r>
+                          <w:proofErr w:type="spellEnd"/>
+                          <w:r>
+                            <w:t>: Node</w:t>
                           </w:r>
                         </w:p>
                       </w:txbxContent>
@@ -11591,7 +13026,15 @@
                             <w:jc w:val="center"/>
                           </w:pPr>
                           <w:r>
-                            <w:t>+getOperand: string</w:t>
+                            <w:t>+</w:t>
+                          </w:r>
+                          <w:proofErr w:type="spellStart"/>
+                          <w:r>
+                            <w:t>getOperand</w:t>
+                          </w:r>
+                          <w:proofErr w:type="spellEnd"/>
+                          <w:r>
+                            <w:t>: string</w:t>
                           </w:r>
                         </w:p>
                       </w:txbxContent>
@@ -11899,7 +13342,43 @@
           <w:sz w:val="24"/>
           <w:szCs w:val="24"/>
         </w:rPr>
-        <w:t>For representing a population of Genetic Programming trees, we used the Java ArrayList structure as it allow us to easily do the following:</w:t>
+        <w:t xml:space="preserve">For representing a population of Genetic Programming trees, we used the Java </w:t>
+      </w:r>
+      <w:proofErr w:type="spellStart"/>
+      <w:r>
+        <w:rPr>
+          <w:rFonts w:ascii="Arial" w:hAnsi="Arial" w:cs="Arial"/>
+          <w:sz w:val="24"/>
+          <w:szCs w:val="24"/>
+        </w:rPr>
+        <w:t>ArrayList</w:t>
+      </w:r>
+      <w:proofErr w:type="spellEnd"/>
+      <w:r>
+        <w:rPr>
+          <w:rFonts w:ascii="Arial" w:hAnsi="Arial" w:cs="Arial"/>
+          <w:sz w:val="24"/>
+          <w:szCs w:val="24"/>
+        </w:rPr>
+        <w:t xml:space="preserve"> structure as it </w:t>
+      </w:r>
+      <w:proofErr w:type="gramStart"/>
+      <w:r>
+        <w:rPr>
+          <w:rFonts w:ascii="Arial" w:hAnsi="Arial" w:cs="Arial"/>
+          <w:sz w:val="24"/>
+          <w:szCs w:val="24"/>
+        </w:rPr>
+        <w:t>allow</w:t>
+      </w:r>
+      <w:proofErr w:type="gramEnd"/>
+      <w:r>
+        <w:rPr>
+          <w:rFonts w:ascii="Arial" w:hAnsi="Arial" w:cs="Arial"/>
+          <w:sz w:val="24"/>
+          <w:szCs w:val="24"/>
+        </w:rPr>
+        <w:t xml:space="preserve"> us to easily do the following:</w:t>
       </w:r>
     </w:p>
     <w:p>
@@ -11973,6 +13452,7 @@
           <w:sz w:val="24"/>
           <w:szCs w:val="24"/>
         </w:rPr>
+        <w:lastRenderedPageBreak/>
         <w:t>Convenient allow us to efficiently sort a population of trees</w:t>
       </w:r>
     </w:p>
@@ -12007,8 +13487,25 @@
           <w:sz w:val="24"/>
           <w:szCs w:val="24"/>
         </w:rPr>
-        <w:lastRenderedPageBreak/>
-        <w:t>Ability to travers through a large amount of population under a contain time.</w:t>
+        <w:t xml:space="preserve">Ability to </w:t>
+      </w:r>
+      <w:proofErr w:type="gramStart"/>
+      <w:r>
+        <w:rPr>
+          <w:rFonts w:ascii="Arial" w:hAnsi="Arial" w:cs="Arial"/>
+          <w:sz w:val="24"/>
+          <w:szCs w:val="24"/>
+        </w:rPr>
+        <w:t>travers</w:t>
+      </w:r>
+      <w:proofErr w:type="gramEnd"/>
+      <w:r>
+        <w:rPr>
+          <w:rFonts w:ascii="Arial" w:hAnsi="Arial" w:cs="Arial"/>
+          <w:sz w:val="24"/>
+          <w:szCs w:val="24"/>
+        </w:rPr>
+        <w:t xml:space="preserve"> through a large amount of population under a contain time.</w:t>
       </w:r>
     </w:p>
     <w:p>
@@ -12033,764 +13530,13 @@
           <w:bottom w:val="single" w:sz="30" w:space="0" w:color="000080"/>
         </w:pBdr>
         <w:rPr>
-          <w:b w:val="0"/>
-          <w:bCs w:val="0"/>
-          <w:color w:val="auto"/>
-          <w:sz w:val="20"/>
-          <w:szCs w:val="20"/>
-        </w:rPr>
-      </w:pPr>
-    </w:p>
-    <w:p>
-      <w:pPr>
-        <w:pStyle w:val="StyleHeading"/>
-        <w:pBdr>
-          <w:bottom w:val="single" w:sz="30" w:space="0" w:color="000080"/>
-        </w:pBdr>
-        <w:rPr>
-          <w:b w:val="0"/>
-          <w:bCs w:val="0"/>
-          <w:color w:val="auto"/>
-          <w:sz w:val="20"/>
-          <w:szCs w:val="20"/>
-        </w:rPr>
-      </w:pPr>
-    </w:p>
-    <w:p>
-      <w:pPr>
-        <w:pStyle w:val="StyleHeading"/>
-        <w:pBdr>
-          <w:bottom w:val="single" w:sz="30" w:space="0" w:color="000080"/>
-        </w:pBdr>
-        <w:rPr>
-          <w:b w:val="0"/>
-          <w:bCs w:val="0"/>
-          <w:color w:val="auto"/>
-          <w:sz w:val="20"/>
-          <w:szCs w:val="20"/>
-        </w:rPr>
-      </w:pPr>
-    </w:p>
-    <w:p>
-      <w:pPr>
-        <w:pStyle w:val="StyleHeading"/>
-        <w:pBdr>
-          <w:bottom w:val="single" w:sz="30" w:space="0" w:color="000080"/>
-        </w:pBdr>
-        <w:rPr>
-          <w:b w:val="0"/>
-          <w:bCs w:val="0"/>
-          <w:color w:val="auto"/>
-          <w:sz w:val="20"/>
-          <w:szCs w:val="20"/>
-        </w:rPr>
-      </w:pPr>
-    </w:p>
-    <w:p>
-      <w:pPr>
-        <w:pStyle w:val="StyleHeading"/>
-        <w:pBdr>
-          <w:bottom w:val="single" w:sz="30" w:space="0" w:color="000080"/>
-        </w:pBdr>
-        <w:rPr>
-          <w:b w:val="0"/>
-          <w:bCs w:val="0"/>
-          <w:color w:val="auto"/>
-          <w:sz w:val="20"/>
-          <w:szCs w:val="20"/>
-        </w:rPr>
-      </w:pPr>
-    </w:p>
-    <w:p>
-      <w:pPr>
-        <w:pStyle w:val="StyleHeading"/>
-        <w:pBdr>
-          <w:bottom w:val="single" w:sz="30" w:space="0" w:color="000080"/>
-        </w:pBdr>
-        <w:rPr>
-          <w:b w:val="0"/>
-          <w:bCs w:val="0"/>
-          <w:color w:val="auto"/>
-          <w:sz w:val="20"/>
-          <w:szCs w:val="20"/>
-        </w:rPr>
-      </w:pPr>
-    </w:p>
-    <w:p>
-      <w:pPr>
-        <w:pStyle w:val="StyleHeading"/>
-        <w:pBdr>
-          <w:bottom w:val="single" w:sz="30" w:space="0" w:color="000080"/>
-        </w:pBdr>
-        <w:rPr>
-          <w:b w:val="0"/>
-          <w:bCs w:val="0"/>
-          <w:color w:val="auto"/>
-          <w:sz w:val="20"/>
-          <w:szCs w:val="20"/>
-        </w:rPr>
-      </w:pPr>
-    </w:p>
-    <w:p>
-      <w:pPr>
-        <w:pStyle w:val="StyleHeading"/>
-        <w:pBdr>
-          <w:bottom w:val="single" w:sz="30" w:space="0" w:color="000080"/>
-        </w:pBdr>
-        <w:rPr>
-          <w:b w:val="0"/>
-          <w:bCs w:val="0"/>
-          <w:color w:val="auto"/>
-          <w:sz w:val="20"/>
-          <w:szCs w:val="20"/>
-        </w:rPr>
-      </w:pPr>
-    </w:p>
-    <w:p>
-      <w:pPr>
-        <w:pStyle w:val="StyleHeading"/>
-        <w:pBdr>
-          <w:bottom w:val="single" w:sz="30" w:space="0" w:color="000080"/>
-        </w:pBdr>
-        <w:rPr>
-          <w:b w:val="0"/>
-          <w:bCs w:val="0"/>
-          <w:color w:val="auto"/>
-          <w:sz w:val="20"/>
-          <w:szCs w:val="20"/>
-        </w:rPr>
-      </w:pPr>
-    </w:p>
-    <w:p>
-      <w:pPr>
-        <w:pStyle w:val="StyleHeading"/>
-        <w:pBdr>
-          <w:bottom w:val="single" w:sz="30" w:space="0" w:color="000080"/>
-        </w:pBdr>
-        <w:rPr>
-          <w:b w:val="0"/>
-          <w:bCs w:val="0"/>
-          <w:color w:val="auto"/>
-          <w:sz w:val="20"/>
-          <w:szCs w:val="20"/>
-        </w:rPr>
-      </w:pPr>
-    </w:p>
-    <w:p>
-      <w:pPr>
-        <w:pStyle w:val="StyleHeading"/>
-        <w:pBdr>
-          <w:bottom w:val="single" w:sz="30" w:space="0" w:color="000080"/>
-        </w:pBdr>
-        <w:rPr>
-          <w:b w:val="0"/>
-          <w:bCs w:val="0"/>
-          <w:color w:val="auto"/>
-          <w:sz w:val="20"/>
-          <w:szCs w:val="20"/>
-        </w:rPr>
-      </w:pPr>
-    </w:p>
-    <w:p>
-      <w:pPr>
-        <w:pStyle w:val="StyleHeading"/>
-        <w:pBdr>
-          <w:bottom w:val="single" w:sz="30" w:space="0" w:color="000080"/>
-        </w:pBdr>
-        <w:rPr>
-          <w:b w:val="0"/>
-          <w:bCs w:val="0"/>
-          <w:color w:val="auto"/>
-          <w:sz w:val="20"/>
-          <w:szCs w:val="20"/>
-        </w:rPr>
-      </w:pPr>
-    </w:p>
-    <w:p>
-      <w:pPr>
-        <w:pStyle w:val="StyleHeading"/>
-        <w:pBdr>
-          <w:bottom w:val="single" w:sz="30" w:space="0" w:color="000080"/>
-        </w:pBdr>
-        <w:rPr>
-          <w:b w:val="0"/>
-          <w:bCs w:val="0"/>
-          <w:color w:val="auto"/>
-          <w:sz w:val="20"/>
-          <w:szCs w:val="20"/>
-        </w:rPr>
-      </w:pPr>
-    </w:p>
-    <w:p>
-      <w:pPr>
-        <w:pStyle w:val="StyleHeading"/>
-        <w:pBdr>
-          <w:bottom w:val="single" w:sz="30" w:space="0" w:color="000080"/>
-        </w:pBdr>
-        <w:rPr>
-          <w:b w:val="0"/>
-          <w:bCs w:val="0"/>
-          <w:color w:val="auto"/>
-          <w:sz w:val="20"/>
-          <w:szCs w:val="20"/>
-        </w:rPr>
-      </w:pPr>
-    </w:p>
-    <w:p>
-      <w:pPr>
-        <w:pStyle w:val="StyleHeading"/>
-        <w:pBdr>
-          <w:bottom w:val="single" w:sz="30" w:space="0" w:color="000080"/>
-        </w:pBdr>
-        <w:rPr>
-          <w:b w:val="0"/>
-          <w:bCs w:val="0"/>
-          <w:color w:val="auto"/>
-          <w:sz w:val="20"/>
-          <w:szCs w:val="20"/>
-        </w:rPr>
-      </w:pPr>
-    </w:p>
-    <w:p>
-      <w:pPr>
-        <w:pStyle w:val="StyleHeading"/>
-        <w:pBdr>
-          <w:bottom w:val="single" w:sz="30" w:space="0" w:color="000080"/>
-        </w:pBdr>
-        <w:rPr>
-          <w:b w:val="0"/>
-          <w:bCs w:val="0"/>
-          <w:color w:val="auto"/>
-          <w:sz w:val="20"/>
-          <w:szCs w:val="20"/>
-        </w:rPr>
-      </w:pPr>
-    </w:p>
-    <w:p>
-      <w:pPr>
-        <w:pStyle w:val="StyleHeading"/>
-        <w:pBdr>
-          <w:bottom w:val="single" w:sz="30" w:space="0" w:color="000080"/>
-        </w:pBdr>
-        <w:rPr>
-          <w:b w:val="0"/>
-          <w:bCs w:val="0"/>
-          <w:color w:val="auto"/>
-          <w:sz w:val="20"/>
-          <w:szCs w:val="20"/>
-        </w:rPr>
-      </w:pPr>
-    </w:p>
-    <w:p>
-      <w:pPr>
-        <w:pStyle w:val="StyleHeading"/>
-        <w:pBdr>
-          <w:bottom w:val="single" w:sz="30" w:space="0" w:color="000080"/>
-        </w:pBdr>
-        <w:rPr>
-          <w:b w:val="0"/>
-          <w:bCs w:val="0"/>
-          <w:color w:val="auto"/>
-          <w:sz w:val="20"/>
-          <w:szCs w:val="20"/>
-        </w:rPr>
-      </w:pPr>
-    </w:p>
-    <w:p>
-      <w:pPr>
-        <w:pStyle w:val="StyleHeading"/>
-        <w:pBdr>
-          <w:bottom w:val="single" w:sz="30" w:space="0" w:color="000080"/>
-        </w:pBdr>
-        <w:rPr>
-          <w:b w:val="0"/>
-          <w:bCs w:val="0"/>
-          <w:color w:val="auto"/>
-          <w:sz w:val="20"/>
-          <w:szCs w:val="20"/>
-        </w:rPr>
-      </w:pPr>
-    </w:p>
-    <w:p>
-      <w:pPr>
-        <w:pStyle w:val="StyleHeading"/>
-        <w:pBdr>
-          <w:bottom w:val="single" w:sz="30" w:space="0" w:color="000080"/>
-        </w:pBdr>
-        <w:rPr>
-          <w:b w:val="0"/>
-          <w:bCs w:val="0"/>
-          <w:color w:val="auto"/>
-          <w:sz w:val="20"/>
-          <w:szCs w:val="20"/>
-        </w:rPr>
-      </w:pPr>
-    </w:p>
-    <w:p>
-      <w:pPr>
-        <w:pStyle w:val="StyleHeading"/>
-        <w:pBdr>
-          <w:bottom w:val="single" w:sz="30" w:space="0" w:color="000080"/>
-        </w:pBdr>
-        <w:rPr>
-          <w:b w:val="0"/>
-          <w:bCs w:val="0"/>
-          <w:color w:val="auto"/>
-          <w:sz w:val="20"/>
-          <w:szCs w:val="20"/>
-        </w:rPr>
-      </w:pPr>
-    </w:p>
-    <w:p>
-      <w:pPr>
-        <w:pStyle w:val="StyleHeading"/>
-        <w:pBdr>
-          <w:bottom w:val="single" w:sz="30" w:space="0" w:color="000080"/>
-        </w:pBdr>
-        <w:rPr>
-          <w:b w:val="0"/>
-          <w:bCs w:val="0"/>
-          <w:color w:val="auto"/>
-          <w:sz w:val="20"/>
-          <w:szCs w:val="20"/>
-        </w:rPr>
-      </w:pPr>
-    </w:p>
-    <w:p>
-      <w:pPr>
-        <w:pStyle w:val="StyleHeading"/>
-        <w:pBdr>
-          <w:bottom w:val="single" w:sz="30" w:space="0" w:color="000080"/>
-        </w:pBdr>
-        <w:rPr>
-          <w:b w:val="0"/>
-          <w:bCs w:val="0"/>
-          <w:color w:val="auto"/>
-          <w:sz w:val="20"/>
-          <w:szCs w:val="20"/>
-        </w:rPr>
-      </w:pPr>
-    </w:p>
-    <w:p>
-      <w:pPr>
-        <w:pStyle w:val="StyleHeading"/>
-        <w:pBdr>
-          <w:bottom w:val="single" w:sz="30" w:space="0" w:color="000080"/>
-        </w:pBdr>
-        <w:rPr>
-          <w:b w:val="0"/>
-          <w:bCs w:val="0"/>
-          <w:color w:val="auto"/>
-          <w:sz w:val="20"/>
-          <w:szCs w:val="20"/>
-        </w:rPr>
-      </w:pPr>
-    </w:p>
-    <w:p>
-      <w:pPr>
-        <w:pStyle w:val="StyleHeading"/>
-        <w:pBdr>
-          <w:bottom w:val="single" w:sz="30" w:space="0" w:color="000080"/>
-        </w:pBdr>
-        <w:rPr>
-          <w:b w:val="0"/>
-          <w:bCs w:val="0"/>
-          <w:color w:val="auto"/>
-          <w:sz w:val="20"/>
-          <w:szCs w:val="20"/>
-        </w:rPr>
-      </w:pPr>
-    </w:p>
-    <w:p>
-      <w:pPr>
-        <w:pStyle w:val="StyleHeading"/>
-        <w:pBdr>
-          <w:bottom w:val="single" w:sz="30" w:space="0" w:color="000080"/>
-        </w:pBdr>
-        <w:rPr>
-          <w:b w:val="0"/>
-          <w:bCs w:val="0"/>
-          <w:color w:val="auto"/>
-          <w:sz w:val="20"/>
-          <w:szCs w:val="20"/>
-        </w:rPr>
-      </w:pPr>
-    </w:p>
-    <w:p>
-      <w:pPr>
-        <w:pStyle w:val="StyleHeading"/>
-        <w:pBdr>
-          <w:bottom w:val="single" w:sz="30" w:space="0" w:color="000080"/>
-        </w:pBdr>
-        <w:rPr>
-          <w:b w:val="0"/>
-          <w:bCs w:val="0"/>
-          <w:color w:val="auto"/>
-          <w:sz w:val="20"/>
-          <w:szCs w:val="20"/>
-        </w:rPr>
-      </w:pPr>
-    </w:p>
-    <w:p>
-      <w:pPr>
-        <w:pStyle w:val="StyleHeading"/>
-        <w:pBdr>
-          <w:bottom w:val="single" w:sz="30" w:space="0" w:color="000080"/>
-        </w:pBdr>
-        <w:rPr>
-          <w:b w:val="0"/>
-          <w:bCs w:val="0"/>
-          <w:color w:val="auto"/>
-          <w:sz w:val="20"/>
-          <w:szCs w:val="20"/>
-        </w:rPr>
-      </w:pPr>
-    </w:p>
-    <w:p>
-      <w:pPr>
-        <w:pStyle w:val="StyleHeading"/>
-        <w:pBdr>
-          <w:bottom w:val="single" w:sz="30" w:space="0" w:color="000080"/>
-        </w:pBdr>
-        <w:rPr>
-          <w:b w:val="0"/>
-          <w:bCs w:val="0"/>
-          <w:color w:val="auto"/>
-          <w:sz w:val="20"/>
-          <w:szCs w:val="20"/>
-        </w:rPr>
-      </w:pPr>
-    </w:p>
-    <w:p>
-      <w:pPr>
-        <w:pStyle w:val="StyleHeading"/>
-        <w:pBdr>
-          <w:bottom w:val="single" w:sz="30" w:space="0" w:color="000080"/>
-        </w:pBdr>
-        <w:rPr>
-          <w:b w:val="0"/>
-          <w:bCs w:val="0"/>
-          <w:color w:val="auto"/>
-          <w:sz w:val="20"/>
-          <w:szCs w:val="20"/>
-        </w:rPr>
-      </w:pPr>
-    </w:p>
-    <w:p>
-      <w:pPr>
-        <w:pStyle w:val="StyleHeading"/>
-        <w:pBdr>
-          <w:bottom w:val="single" w:sz="30" w:space="0" w:color="000080"/>
-        </w:pBdr>
-        <w:rPr>
-          <w:b w:val="0"/>
-          <w:bCs w:val="0"/>
-          <w:color w:val="auto"/>
-          <w:sz w:val="20"/>
-          <w:szCs w:val="20"/>
-        </w:rPr>
-      </w:pPr>
-    </w:p>
-    <w:p>
-      <w:pPr>
-        <w:pStyle w:val="StyleHeading"/>
-        <w:pBdr>
-          <w:bottom w:val="single" w:sz="30" w:space="0" w:color="000080"/>
-        </w:pBdr>
-        <w:rPr>
-          <w:b w:val="0"/>
-          <w:bCs w:val="0"/>
-          <w:color w:val="auto"/>
-          <w:sz w:val="20"/>
-          <w:szCs w:val="20"/>
-        </w:rPr>
-      </w:pPr>
-    </w:p>
-    <w:p>
-      <w:pPr>
-        <w:pStyle w:val="StyleHeading"/>
-        <w:pBdr>
-          <w:bottom w:val="single" w:sz="30" w:space="0" w:color="000080"/>
-        </w:pBdr>
-        <w:rPr>
-          <w:b w:val="0"/>
-          <w:bCs w:val="0"/>
-          <w:color w:val="auto"/>
-          <w:sz w:val="20"/>
-          <w:szCs w:val="20"/>
-        </w:rPr>
-      </w:pPr>
-    </w:p>
-    <w:p>
-      <w:pPr>
-        <w:pStyle w:val="StyleHeading"/>
-        <w:pBdr>
-          <w:bottom w:val="single" w:sz="30" w:space="0" w:color="000080"/>
-        </w:pBdr>
-        <w:rPr>
-          <w:b w:val="0"/>
-          <w:bCs w:val="0"/>
-          <w:color w:val="auto"/>
-          <w:sz w:val="20"/>
-          <w:szCs w:val="20"/>
-        </w:rPr>
-      </w:pPr>
-    </w:p>
-    <w:p>
-      <w:pPr>
-        <w:pStyle w:val="StyleHeading"/>
-        <w:pBdr>
-          <w:bottom w:val="single" w:sz="30" w:space="0" w:color="000080"/>
-        </w:pBdr>
-        <w:rPr>
-          <w:b w:val="0"/>
-          <w:bCs w:val="0"/>
-          <w:color w:val="auto"/>
-          <w:sz w:val="20"/>
-          <w:szCs w:val="20"/>
-        </w:rPr>
-      </w:pPr>
-    </w:p>
-    <w:p>
-      <w:pPr>
-        <w:pStyle w:val="StyleHeading"/>
-        <w:pBdr>
-          <w:bottom w:val="single" w:sz="30" w:space="0" w:color="000080"/>
-        </w:pBdr>
-        <w:rPr>
-          <w:b w:val="0"/>
-          <w:bCs w:val="0"/>
-          <w:color w:val="auto"/>
-          <w:sz w:val="20"/>
-          <w:szCs w:val="20"/>
-        </w:rPr>
-      </w:pPr>
-    </w:p>
-    <w:p>
-      <w:pPr>
-        <w:pStyle w:val="StyleHeading"/>
-        <w:pBdr>
-          <w:bottom w:val="single" w:sz="30" w:space="0" w:color="000080"/>
-        </w:pBdr>
-        <w:rPr>
-          <w:b w:val="0"/>
-          <w:bCs w:val="0"/>
-          <w:color w:val="auto"/>
-          <w:sz w:val="20"/>
-          <w:szCs w:val="20"/>
-        </w:rPr>
-      </w:pPr>
-    </w:p>
-    <w:p>
-      <w:pPr>
-        <w:pStyle w:val="StyleHeading"/>
-        <w:pBdr>
-          <w:bottom w:val="single" w:sz="30" w:space="0" w:color="000080"/>
-        </w:pBdr>
-        <w:rPr>
-          <w:b w:val="0"/>
-          <w:bCs w:val="0"/>
-          <w:color w:val="auto"/>
-          <w:sz w:val="20"/>
-          <w:szCs w:val="20"/>
-        </w:rPr>
-      </w:pPr>
-    </w:p>
-    <w:p>
-      <w:pPr>
-        <w:pStyle w:val="StyleHeading"/>
-        <w:pBdr>
-          <w:bottom w:val="single" w:sz="30" w:space="0" w:color="000080"/>
-        </w:pBdr>
-        <w:rPr>
-          <w:b w:val="0"/>
-          <w:bCs w:val="0"/>
-          <w:color w:val="auto"/>
-          <w:sz w:val="20"/>
-          <w:szCs w:val="20"/>
-        </w:rPr>
-      </w:pPr>
-    </w:p>
-    <w:p>
-      <w:pPr>
-        <w:pStyle w:val="StyleHeading"/>
-        <w:pBdr>
-          <w:bottom w:val="single" w:sz="30" w:space="0" w:color="000080"/>
-        </w:pBdr>
-        <w:rPr>
-          <w:b w:val="0"/>
-          <w:bCs w:val="0"/>
-          <w:color w:val="auto"/>
-          <w:sz w:val="20"/>
-          <w:szCs w:val="20"/>
-        </w:rPr>
-      </w:pPr>
-    </w:p>
-    <w:p>
-      <w:pPr>
-        <w:pStyle w:val="StyleHeading"/>
-        <w:pBdr>
-          <w:bottom w:val="single" w:sz="30" w:space="0" w:color="000080"/>
-        </w:pBdr>
-        <w:rPr>
-          <w:b w:val="0"/>
-          <w:bCs w:val="0"/>
-          <w:color w:val="auto"/>
-          <w:sz w:val="20"/>
-          <w:szCs w:val="20"/>
-        </w:rPr>
-      </w:pPr>
-    </w:p>
-    <w:p>
-      <w:pPr>
-        <w:pStyle w:val="StyleHeading"/>
-        <w:pBdr>
-          <w:bottom w:val="single" w:sz="30" w:space="0" w:color="000080"/>
-        </w:pBdr>
-        <w:rPr>
-          <w:b w:val="0"/>
-          <w:bCs w:val="0"/>
-          <w:color w:val="auto"/>
-          <w:sz w:val="20"/>
-          <w:szCs w:val="20"/>
-        </w:rPr>
-      </w:pPr>
-    </w:p>
-    <w:p>
-      <w:pPr>
-        <w:pStyle w:val="StyleHeading"/>
-        <w:pBdr>
-          <w:bottom w:val="single" w:sz="30" w:space="0" w:color="000080"/>
-        </w:pBdr>
-        <w:rPr>
-          <w:b w:val="0"/>
-          <w:bCs w:val="0"/>
-          <w:color w:val="auto"/>
-          <w:sz w:val="20"/>
-          <w:szCs w:val="20"/>
-        </w:rPr>
-      </w:pPr>
-    </w:p>
-    <w:p>
-      <w:pPr>
-        <w:pStyle w:val="StyleHeading"/>
-        <w:pBdr>
-          <w:bottom w:val="single" w:sz="30" w:space="0" w:color="000080"/>
-        </w:pBdr>
-        <w:rPr>
-          <w:b w:val="0"/>
-          <w:bCs w:val="0"/>
-          <w:color w:val="auto"/>
-          <w:sz w:val="20"/>
-          <w:szCs w:val="20"/>
-        </w:rPr>
-      </w:pPr>
-    </w:p>
-    <w:p>
-      <w:pPr>
-        <w:pStyle w:val="StyleHeading"/>
-        <w:pBdr>
-          <w:bottom w:val="single" w:sz="30" w:space="0" w:color="000080"/>
-        </w:pBdr>
-        <w:rPr>
-          <w:b w:val="0"/>
-          <w:bCs w:val="0"/>
-          <w:color w:val="auto"/>
-          <w:sz w:val="20"/>
-          <w:szCs w:val="20"/>
-        </w:rPr>
-      </w:pPr>
-    </w:p>
-    <w:p>
-      <w:pPr>
-        <w:pStyle w:val="StyleHeading"/>
-        <w:pBdr>
-          <w:bottom w:val="single" w:sz="30" w:space="0" w:color="000080"/>
-        </w:pBdr>
-        <w:rPr>
-          <w:b w:val="0"/>
-          <w:bCs w:val="0"/>
-          <w:color w:val="auto"/>
-          <w:sz w:val="20"/>
-          <w:szCs w:val="20"/>
-        </w:rPr>
-      </w:pPr>
-    </w:p>
-    <w:p>
-      <w:pPr>
-        <w:pStyle w:val="StyleHeading"/>
-        <w:pBdr>
-          <w:bottom w:val="single" w:sz="30" w:space="0" w:color="000080"/>
-        </w:pBdr>
-        <w:rPr>
-          <w:b w:val="0"/>
-          <w:bCs w:val="0"/>
-          <w:color w:val="auto"/>
-          <w:sz w:val="20"/>
-          <w:szCs w:val="20"/>
-        </w:rPr>
-      </w:pPr>
-    </w:p>
-    <w:p>
-      <w:pPr>
-        <w:pStyle w:val="StyleHeading"/>
-        <w:pBdr>
-          <w:bottom w:val="single" w:sz="30" w:space="0" w:color="000080"/>
-        </w:pBdr>
-        <w:rPr>
-          <w:b w:val="0"/>
-          <w:bCs w:val="0"/>
-          <w:color w:val="auto"/>
-          <w:sz w:val="20"/>
-          <w:szCs w:val="20"/>
-        </w:rPr>
-      </w:pPr>
-    </w:p>
-    <w:p>
-      <w:pPr>
-        <w:pStyle w:val="StyleHeading"/>
-        <w:pBdr>
-          <w:bottom w:val="single" w:sz="30" w:space="0" w:color="000080"/>
-        </w:pBdr>
-        <w:rPr>
-          <w:b w:val="0"/>
-          <w:bCs w:val="0"/>
-          <w:color w:val="auto"/>
-          <w:sz w:val="20"/>
-          <w:szCs w:val="20"/>
-        </w:rPr>
-      </w:pPr>
-    </w:p>
-    <w:p>
-      <w:pPr>
-        <w:pStyle w:val="StyleHeading"/>
-        <w:pBdr>
-          <w:bottom w:val="single" w:sz="30" w:space="0" w:color="000080"/>
-        </w:pBdr>
-        <w:rPr>
-          <w:b w:val="0"/>
-          <w:bCs w:val="0"/>
-          <w:color w:val="auto"/>
-          <w:sz w:val="20"/>
-          <w:szCs w:val="20"/>
-        </w:rPr>
-      </w:pPr>
-    </w:p>
-    <w:p>
-      <w:pPr>
-        <w:pStyle w:val="StyleHeading"/>
-        <w:pBdr>
-          <w:bottom w:val="single" w:sz="30" w:space="0" w:color="000080"/>
-        </w:pBdr>
-        <w:rPr>
-          <w:rFonts w:ascii="Arial" w:hAnsi="Arial" w:cs="Arial"/>
-        </w:rPr>
-      </w:pPr>
-      <w:r>
-        <w:rPr>
-          <w:rFonts w:ascii="Arial" w:hAnsi="Arial" w:cs="Arial"/>
-        </w:rPr>
-        <w:lastRenderedPageBreak/>
+          <w:rFonts w:ascii="Arial" w:hAnsi="Arial" w:cs="Arial"/>
+        </w:rPr>
+      </w:pPr>
+      <w:r>
+        <w:rPr>
+          <w:rFonts w:ascii="Arial" w:hAnsi="Arial" w:cs="Arial"/>
+        </w:rPr>
         <w:t>Testing</w:t>
       </w:r>
     </w:p>
@@ -12833,7 +13579,7 @@
                     <pic:cNvPicPr/>
                   </pic:nvPicPr>
                   <pic:blipFill>
-                    <a:blip r:embed="rId8"/>
+                    <a:blip r:embed="rId9"/>
                     <a:stretch>
                       <a:fillRect/>
                     </a:stretch>
@@ -12857,7 +13603,15 @@
     <w:p/>
     <w:p>
       <w:r>
-        <w:t xml:space="preserve">Figure 8 describes the overall issues compiled by the compiler. As per our knowledge, we can see that none of the bugs and issues are major. The largest issue or error occurs with spelling. This could be due to the methods not using consistent naming frameworks or misspelled words in the comments section of the code. </w:t>
+        <w:t xml:space="preserve">Figure 8 describes the overall issues compiled by the compiler. As per our knowledge, we can see that none of the bugs and issues </w:t>
+      </w:r>
+      <w:proofErr w:type="gramStart"/>
+      <w:r>
+        <w:t>are</w:t>
+      </w:r>
+      <w:proofErr w:type="gramEnd"/>
+      <w:r>
+        <w:t xml:space="preserve"> major. The largest issue or error occurs with spelling. This could be due to the methods not using consistent naming frameworks or misspelled words in the comments section of the code. </w:t>
       </w:r>
     </w:p>
     <w:p>
@@ -12920,6 +13674,7 @@
         </w:rPr>
         <w:t xml:space="preserve">Name: </w:t>
       </w:r>
+      <w:proofErr w:type="spellStart"/>
       <w:r>
         <w:rPr>
           <w:rFonts w:ascii="Arial" w:hAnsi="Arial" w:cs="Arial"/>
@@ -12930,6 +13685,7 @@
         </w:rPr>
         <w:t>Sorting_Test</w:t>
       </w:r>
+      <w:proofErr w:type="spellEnd"/>
     </w:p>
     <w:p>
       <w:pPr>
@@ -13013,6 +13769,7 @@
         </w:rPr>
         <w:t xml:space="preserve">Name: </w:t>
       </w:r>
+      <w:proofErr w:type="spellStart"/>
       <w:r>
         <w:rPr>
           <w:rFonts w:ascii="Arial" w:hAnsi="Arial" w:cs="Arial"/>
@@ -13023,6 +13780,7 @@
         </w:rPr>
         <w:t>Tree_Test</w:t>
       </w:r>
+      <w:proofErr w:type="spellEnd"/>
     </w:p>
     <w:p>
       <w:pPr>
@@ -13136,6 +13894,7 @@
         </w:rPr>
         <w:t xml:space="preserve">Name: </w:t>
       </w:r>
+      <w:proofErr w:type="spellStart"/>
       <w:r>
         <w:rPr>
           <w:rFonts w:ascii="Arial" w:hAnsi="Arial" w:cs="Arial"/>
@@ -13146,6 +13905,7 @@
         </w:rPr>
         <w:t>Overall_time_completion</w:t>
       </w:r>
+      <w:proofErr w:type="spellEnd"/>
     </w:p>
     <w:p>
       <w:pPr>
@@ -13192,6 +13952,7 @@
           <w:sz w:val="24"/>
           <w:szCs w:val="24"/>
         </w:rPr>
+        <w:lastRenderedPageBreak/>
         <w:t>Pass</w:t>
       </w:r>
       <w:r>
@@ -13231,8 +13992,20 @@
           <w:sz w:val="24"/>
           <w:szCs w:val="24"/>
         </w:rPr>
-        <w:t>Real-Time_functional_analysis</w:t>
-      </w:r>
+        <w:t>Real-</w:t>
+      </w:r>
+      <w:proofErr w:type="spellStart"/>
+      <w:r>
+        <w:rPr>
+          <w:rFonts w:ascii="Arial" w:hAnsi="Arial" w:cs="Arial"/>
+          <w:b/>
+          <w:bCs/>
+          <w:sz w:val="24"/>
+          <w:szCs w:val="24"/>
+        </w:rPr>
+        <w:t>Time_functional_analysis</w:t>
+      </w:r>
+      <w:proofErr w:type="spellEnd"/>
     </w:p>
     <w:p>
       <w:pPr>
@@ -13303,7 +14076,6 @@
         <w:rPr>
           <w:rFonts w:ascii="Arial" w:hAnsi="Arial" w:cs="Arial"/>
         </w:rPr>
-        <w:lastRenderedPageBreak/>
         <w:t>Post-project Analysis</w:t>
       </w:r>
     </w:p>
@@ -13348,7 +14120,7 @@
                     </pic:cNvPicPr>
                   </pic:nvPicPr>
                   <pic:blipFill>
-                    <a:blip r:embed="rId9"/>
+                    <a:blip r:embed="rId10"/>
                     <a:stretch>
                       <a:fillRect/>
                     </a:stretch>
@@ -13427,33 +14199,87 @@
           <w:sz w:val="24"/>
           <w:szCs w:val="24"/>
         </w:rPr>
-        <w:t xml:space="preserve">The coupling factor is also at low levels, meaning that low numbers are ideal and easier to produce tests that test these artifacts. Consequently, it has been noted to be that it Is easily maintainable code. </w:t>
-      </w:r>
-    </w:p>
-    <w:p>
-      <w:pPr>
-        <w:rPr>
-          <w:rFonts w:ascii="Arial" w:hAnsi="Arial" w:cs="Arial"/>
-          <w:sz w:val="24"/>
-          <w:szCs w:val="24"/>
-        </w:rPr>
-      </w:pPr>
-    </w:p>
-    <w:p>
-      <w:pPr>
-        <w:rPr>
-          <w:rFonts w:ascii="Arial" w:hAnsi="Arial" w:cs="Arial"/>
-          <w:sz w:val="24"/>
-          <w:szCs w:val="24"/>
-        </w:rPr>
-      </w:pPr>
-      <w:r>
-        <w:rPr>
-          <w:rFonts w:ascii="Arial" w:hAnsi="Arial" w:cs="Arial"/>
-          <w:sz w:val="24"/>
-          <w:szCs w:val="24"/>
-        </w:rPr>
-        <w:t xml:space="preserve">Lastly, the PF implies the derivation of the classes from other classes. From Misra and Bhavsar, noting that with high PF factor, decreases the bug density as well as increases the quality of the code. </w:t>
+        <w:t xml:space="preserve">The coupling factor is also at low levels, meaning that low numbers are ideal and easier to produce tests that test these artifacts. Consequently, it has been noted to be that it </w:t>
+      </w:r>
+      <w:proofErr w:type="gramStart"/>
+      <w:r>
+        <w:rPr>
+          <w:rFonts w:ascii="Arial" w:hAnsi="Arial" w:cs="Arial"/>
+          <w:sz w:val="24"/>
+          <w:szCs w:val="24"/>
+        </w:rPr>
+        <w:t>Is</w:t>
+      </w:r>
+      <w:proofErr w:type="gramEnd"/>
+      <w:r>
+        <w:rPr>
+          <w:rFonts w:ascii="Arial" w:hAnsi="Arial" w:cs="Arial"/>
+          <w:sz w:val="24"/>
+          <w:szCs w:val="24"/>
+        </w:rPr>
+        <w:t xml:space="preserve"> easily maintainable code. </w:t>
+      </w:r>
+    </w:p>
+    <w:p>
+      <w:pPr>
+        <w:rPr>
+          <w:rFonts w:ascii="Arial" w:hAnsi="Arial" w:cs="Arial"/>
+          <w:sz w:val="24"/>
+          <w:szCs w:val="24"/>
+        </w:rPr>
+      </w:pPr>
+    </w:p>
+    <w:p>
+      <w:pPr>
+        <w:rPr>
+          <w:rFonts w:ascii="Arial" w:hAnsi="Arial" w:cs="Arial"/>
+          <w:sz w:val="24"/>
+          <w:szCs w:val="24"/>
+        </w:rPr>
+      </w:pPr>
+      <w:r>
+        <w:rPr>
+          <w:rFonts w:ascii="Arial" w:hAnsi="Arial" w:cs="Arial"/>
+          <w:sz w:val="24"/>
+          <w:szCs w:val="24"/>
+        </w:rPr>
+        <w:t xml:space="preserve">Lastly, the PF implies the derivation of the classes from other classes. From </w:t>
+      </w:r>
+      <w:proofErr w:type="spellStart"/>
+      <w:r>
+        <w:rPr>
+          <w:rFonts w:ascii="Arial" w:hAnsi="Arial" w:cs="Arial"/>
+          <w:sz w:val="24"/>
+          <w:szCs w:val="24"/>
+        </w:rPr>
+        <w:t>Misra</w:t>
+      </w:r>
+      <w:proofErr w:type="spellEnd"/>
+      <w:r>
+        <w:rPr>
+          <w:rFonts w:ascii="Arial" w:hAnsi="Arial" w:cs="Arial"/>
+          <w:sz w:val="24"/>
+          <w:szCs w:val="24"/>
+        </w:rPr>
+        <w:t xml:space="preserve"> and </w:t>
+      </w:r>
+      <w:proofErr w:type="spellStart"/>
+      <w:r>
+        <w:rPr>
+          <w:rFonts w:ascii="Arial" w:hAnsi="Arial" w:cs="Arial"/>
+          <w:sz w:val="24"/>
+          <w:szCs w:val="24"/>
+        </w:rPr>
+        <w:t>Bhavsar</w:t>
+      </w:r>
+      <w:proofErr w:type="spellEnd"/>
+      <w:r>
+        <w:rPr>
+          <w:rFonts w:ascii="Arial" w:hAnsi="Arial" w:cs="Arial"/>
+          <w:sz w:val="24"/>
+          <w:szCs w:val="24"/>
+        </w:rPr>
+        <w:t xml:space="preserve">, noting that with high PF factor, decreases the bug density as well as increases the quality of the code. </w:t>
       </w:r>
     </w:p>
     <w:p/>
@@ -13488,7 +14314,7 @@
                     </pic:cNvPicPr>
                   </pic:nvPicPr>
                   <pic:blipFill>
-                    <a:blip r:embed="rId10">
+                    <a:blip r:embed="rId11">
                       <a:extLst>
                         <a:ext uri="{28A0092B-C50C-407E-A947-70E740481C1C}">
                           <a14:useLocalDpi xmlns:a14="http://schemas.microsoft.com/office/drawing/2010/main" val="0"/>
@@ -13573,7 +14399,25 @@
           <w:sz w:val="24"/>
           <w:szCs w:val="24"/>
         </w:rPr>
-        <w:t xml:space="preserve"> classes overall complexity with respect to the system. This metric reports the average cyclomatic complexity of the non-abstract methods in each class. Inherited methods are not counted for purposes of this metric. </w:t>
+        <w:t xml:space="preserve"> classes overall complexity with respect to the system. This metric reports the average </w:t>
+      </w:r>
+      <w:proofErr w:type="spellStart"/>
+      <w:r>
+        <w:rPr>
+          <w:rFonts w:ascii="Arial" w:hAnsi="Arial" w:cs="Arial"/>
+          <w:sz w:val="24"/>
+          <w:szCs w:val="24"/>
+        </w:rPr>
+        <w:t>cyclomatic</w:t>
+      </w:r>
+      <w:proofErr w:type="spellEnd"/>
+      <w:r>
+        <w:rPr>
+          <w:rFonts w:ascii="Arial" w:hAnsi="Arial" w:cs="Arial"/>
+          <w:sz w:val="24"/>
+          <w:szCs w:val="24"/>
+        </w:rPr>
+        <w:t xml:space="preserve"> complexity of the non-abstract methods in each class. Inherited methods are not counted for purposes of this metric. </w:t>
       </w:r>
       <w:r>
         <w:rPr>
@@ -13606,7 +14450,15 @@
     <w:p/>
     <w:p>
       <w:r>
-        <w:t>Figure 3: Overall Cyclomatic Complexity of methods</w:t>
+        <w:t xml:space="preserve">Figure 3: Overall </w:t>
+      </w:r>
+      <w:proofErr w:type="spellStart"/>
+      <w:r>
+        <w:t>Cyclomatic</w:t>
+      </w:r>
+      <w:proofErr w:type="spellEnd"/>
+      <w:r>
+        <w:t xml:space="preserve"> Complexity of methods</w:t>
       </w:r>
     </w:p>
     <w:p>
@@ -13615,7 +14467,6 @@
           <w:noProof/>
           <w:lang w:eastAsia="zh-CN"/>
         </w:rPr>
-        <w:lastRenderedPageBreak/>
         <w:drawing>
           <wp:inline distT="0" distB="0" distL="0" distR="0" wp14:anchorId="4B290260" wp14:editId="7F4D0C37">
             <wp:extent cx="4067735" cy="4121624"/>
@@ -13634,7 +14485,7 @@
                     </pic:cNvPicPr>
                   </pic:nvPicPr>
                   <pic:blipFill>
-                    <a:blip r:embed="rId11">
+                    <a:blip r:embed="rId12">
                       <a:extLst>
                         <a:ext uri="{28A0092B-C50C-407E-A947-70E740481C1C}">
                           <a14:useLocalDpi xmlns:a14="http://schemas.microsoft.com/office/drawing/2010/main" val="0"/>
@@ -13669,7 +14520,15 @@
     <w:p/>
     <w:p>
       <w:r>
-        <w:t xml:space="preserve">Figure 4- Werighted CC by class </w:t>
+        <w:t xml:space="preserve">Figure 4- </w:t>
+      </w:r>
+      <w:proofErr w:type="spellStart"/>
+      <w:r>
+        <w:t>Werighted</w:t>
+      </w:r>
+      <w:proofErr w:type="spellEnd"/>
+      <w:r>
+        <w:t xml:space="preserve"> CC by class </w:t>
       </w:r>
     </w:p>
     <w:p>
@@ -13697,7 +14556,7 @@
                     </pic:cNvPicPr>
                   </pic:nvPicPr>
                   <pic:blipFill>
-                    <a:blip r:embed="rId12">
+                    <a:blip r:embed="rId13">
                       <a:extLst>
                         <a:ext uri="{28A0092B-C50C-407E-A947-70E740481C1C}">
                           <a14:useLocalDpi xmlns:a14="http://schemas.microsoft.com/office/drawing/2010/main" val="0"/>
@@ -13731,7 +14590,15 @@
     <w:p/>
     <w:p>
       <w:r>
-        <w:t>Figure 5 -  LOC by package</w:t>
+        <w:t xml:space="preserve">Figure 5 </w:t>
+      </w:r>
+      <w:proofErr w:type="gramStart"/>
+      <w:r>
+        <w:t>-  LOC</w:t>
+      </w:r>
+      <w:proofErr w:type="gramEnd"/>
+      <w:r>
+        <w:t xml:space="preserve"> by package</w:t>
       </w:r>
     </w:p>
     <w:p>
@@ -13758,7 +14625,7 @@
                     </pic:cNvPicPr>
                   </pic:nvPicPr>
                   <pic:blipFill>
-                    <a:blip r:embed="rId13">
+                    <a:blip r:embed="rId14">
                       <a:extLst>
                         <a:ext uri="{28A0092B-C50C-407E-A947-70E740481C1C}">
                           <a14:useLocalDpi xmlns:a14="http://schemas.microsoft.com/office/drawing/2010/main" val="0"/>
@@ -13818,7 +14685,7 @@
                     </pic:cNvPicPr>
                   </pic:nvPicPr>
                   <pic:blipFill>
-                    <a:blip r:embed="rId14">
+                    <a:blip r:embed="rId15">
                       <a:extLst>
                         <a:ext uri="{28A0092B-C50C-407E-A947-70E740481C1C}">
                           <a14:useLocalDpi xmlns:a14="http://schemas.microsoft.com/office/drawing/2010/main" val="0"/>
@@ -13852,7 +14719,23 @@
     </w:p>
     <w:p>
       <w:r>
-        <w:t xml:space="preserve">Figure 6 – Overall representation of the Lines of code in the project.. None of the lines of code are exceeding amounts that are known to be harmful. This is shown by the package. Each package consists of 5-6 classes, thus with 4 packages being shown, 22 classes in total, which averages to 111 lines of code. This is not saying that each class has these many lines, however, this is the best estimation of the overall subset. </w:t>
+        <w:t>Figure 6 – Overall representation of the Lines of code in the project</w:t>
+      </w:r>
+      <w:proofErr w:type="gramStart"/>
+      <w:r>
+        <w:t>..</w:t>
+      </w:r>
+      <w:proofErr w:type="gramEnd"/>
+      <w:r>
+        <w:t xml:space="preserve"> None of the lines of code are exceeding amounts that are known to be harmful. This is shown by the package. Each package consists of 5-6 classes, thus with 4 packages being shown, 22 classes in total, which averages to 111 lines of code. This is not saying that each class has these many </w:t>
+      </w:r>
+      <w:proofErr w:type="gramStart"/>
+      <w:r>
+        <w:t>lines,</w:t>
+      </w:r>
+      <w:proofErr w:type="gramEnd"/>
+      <w:r>
+        <w:t xml:space="preserve"> however, this is the best estimation of the overall subset. </w:t>
       </w:r>
     </w:p>
     <w:p/>
@@ -13894,7 +14777,7 @@
                     </pic:cNvPicPr>
                   </pic:nvPicPr>
                   <pic:blipFill>
-                    <a:blip r:embed="rId15"/>
+                    <a:blip r:embed="rId16"/>
                     <a:stretch>
                       <a:fillRect/>
                     </a:stretch>
@@ -14523,7 +15406,25 @@
           <w:sz w:val="24"/>
           <w:szCs w:val="24"/>
         </w:rPr>
-        <w:t xml:space="preserve">Following the software development life cycle, mainly includes Requirement Analysis, Implementation, Testing, Post-Project Analysis. </w:t>
+        <w:t xml:space="preserve">Following the software development life cycle, mainly includes Requirement Analysis, Implementation, Testing, </w:t>
+      </w:r>
+      <w:proofErr w:type="gramStart"/>
+      <w:r>
+        <w:rPr>
+          <w:rFonts w:ascii="Arial" w:hAnsi="Arial" w:cs="Arial"/>
+          <w:sz w:val="24"/>
+          <w:szCs w:val="24"/>
+        </w:rPr>
+        <w:t>Post</w:t>
+      </w:r>
+      <w:proofErr w:type="gramEnd"/>
+      <w:r>
+        <w:rPr>
+          <w:rFonts w:ascii="Arial" w:hAnsi="Arial" w:cs="Arial"/>
+          <w:sz w:val="24"/>
+          <w:szCs w:val="24"/>
+        </w:rPr>
+        <w:t xml:space="preserve">-Project Analysis. </w:t>
       </w:r>
     </w:p>
     <w:p>
@@ -14667,13 +15568,23 @@
           <w:szCs w:val="24"/>
         </w:rPr>
       </w:pPr>
-      <w:r>
-        <w:rPr>
-          <w:rFonts w:ascii="Arial" w:hAnsi="Arial" w:cs="Arial"/>
-          <w:sz w:val="24"/>
-          <w:szCs w:val="24"/>
-        </w:rPr>
-        <w:t>IntelliJ: Implementation IDE.</w:t>
+      <w:proofErr w:type="spellStart"/>
+      <w:r>
+        <w:rPr>
+          <w:rFonts w:ascii="Arial" w:hAnsi="Arial" w:cs="Arial"/>
+          <w:sz w:val="24"/>
+          <w:szCs w:val="24"/>
+        </w:rPr>
+        <w:t>IntelliJ</w:t>
+      </w:r>
+      <w:proofErr w:type="spellEnd"/>
+      <w:r>
+        <w:rPr>
+          <w:rFonts w:ascii="Arial" w:hAnsi="Arial" w:cs="Arial"/>
+          <w:sz w:val="24"/>
+          <w:szCs w:val="24"/>
+        </w:rPr>
+        <w:t>: Implementation IDE.</w:t>
       </w:r>
     </w:p>
     <w:p>
@@ -16103,6 +17014,7 @@
                 <w:szCs w:val="24"/>
               </w:rPr>
             </w:pPr>
+            <w:proofErr w:type="spellStart"/>
             <w:r>
               <w:rPr>
                 <w:rFonts w:ascii="Arial" w:hAnsi="Arial" w:cs="Arial"/>
@@ -16112,6 +17024,7 @@
               </w:rPr>
               <w:t>Matlab</w:t>
             </w:r>
+            <w:proofErr w:type="spellEnd"/>
           </w:p>
         </w:tc>
         <w:tc>
@@ -16137,6 +17050,7 @@
                 <w:szCs w:val="24"/>
               </w:rPr>
             </w:pPr>
+            <w:proofErr w:type="spellStart"/>
             <w:r>
               <w:rPr>
                 <w:rFonts w:ascii="Arial" w:hAnsi="Arial" w:cs="Arial"/>
@@ -16146,6 +17060,7 @@
               </w:rPr>
               <w:t>Matlab</w:t>
             </w:r>
+            <w:proofErr w:type="spellEnd"/>
           </w:p>
         </w:tc>
         <w:tc>
@@ -16838,6 +17753,7 @@
                 <w:szCs w:val="24"/>
               </w:rPr>
             </w:pPr>
+            <w:proofErr w:type="spellStart"/>
             <w:r>
               <w:rPr>
                 <w:rFonts w:ascii="Arial" w:hAnsi="Arial" w:cs="Arial"/>
@@ -16845,7 +17761,17 @@
                 <w:sz w:val="24"/>
                 <w:szCs w:val="24"/>
               </w:rPr>
-              <w:t>Intial Release to Google Docs</w:t>
+              <w:t>Intial</w:t>
+            </w:r>
+            <w:proofErr w:type="spellEnd"/>
+            <w:r>
+              <w:rPr>
+                <w:rFonts w:ascii="Arial" w:hAnsi="Arial" w:cs="Arial"/>
+                <w:color w:val="000000"/>
+                <w:sz w:val="24"/>
+                <w:szCs w:val="24"/>
+              </w:rPr>
+              <w:t xml:space="preserve"> Release to Google Docs</w:t>
             </w:r>
           </w:p>
         </w:tc>
@@ -16907,6 +17833,7 @@
                 <w:szCs w:val="24"/>
               </w:rPr>
             </w:pPr>
+            <w:proofErr w:type="spellStart"/>
             <w:r>
               <w:rPr>
                 <w:rFonts w:ascii="Arial" w:hAnsi="Arial" w:cs="Arial"/>
@@ -16914,7 +17841,17 @@
                 <w:sz w:val="24"/>
                 <w:szCs w:val="24"/>
               </w:rPr>
-              <w:t>Matlab Code and Explanation</w:t>
+              <w:t>Matlab</w:t>
+            </w:r>
+            <w:proofErr w:type="spellEnd"/>
+            <w:r>
+              <w:rPr>
+                <w:rFonts w:ascii="Arial" w:hAnsi="Arial" w:cs="Arial"/>
+                <w:color w:val="000000"/>
+                <w:sz w:val="24"/>
+                <w:szCs w:val="24"/>
+              </w:rPr>
+              <w:t xml:space="preserve"> Code and Explanation</w:t>
             </w:r>
           </w:p>
         </w:tc>
@@ -16941,6 +17878,7 @@
                 <w:szCs w:val="24"/>
               </w:rPr>
             </w:pPr>
+            <w:proofErr w:type="spellStart"/>
             <w:r>
               <w:rPr>
                 <w:rFonts w:ascii="Arial" w:hAnsi="Arial" w:cs="Arial"/>
@@ -16950,6 +17888,7 @@
               </w:rPr>
               <w:t>Matlab</w:t>
             </w:r>
+            <w:proofErr w:type="spellEnd"/>
           </w:p>
         </w:tc>
         <w:tc>
@@ -19258,6 +20197,7 @@
                 <w:szCs w:val="24"/>
               </w:rPr>
             </w:pPr>
+            <w:proofErr w:type="spellStart"/>
             <w:r>
               <w:rPr>
                 <w:rFonts w:ascii="Arial" w:hAnsi="Arial" w:cs="Arial"/>
@@ -19265,7 +20205,17 @@
                 <w:sz w:val="24"/>
                 <w:szCs w:val="24"/>
               </w:rPr>
-              <w:t xml:space="preserve">IntelliJ </w:t>
+              <w:t>IntelliJ</w:t>
+            </w:r>
+            <w:proofErr w:type="spellEnd"/>
+            <w:r>
+              <w:rPr>
+                <w:rFonts w:ascii="Arial" w:hAnsi="Arial" w:cs="Arial"/>
+                <w:color w:val="000000"/>
+                <w:sz w:val="24"/>
+                <w:szCs w:val="24"/>
+              </w:rPr>
+              <w:t xml:space="preserve"> </w:t>
             </w:r>
             <w:r>
               <w:rPr>
@@ -19480,6 +20430,7 @@
                 <w:szCs w:val="24"/>
               </w:rPr>
             </w:pPr>
+            <w:proofErr w:type="spellStart"/>
             <w:r>
               <w:rPr>
                 <w:rFonts w:ascii="Arial" w:hAnsi="Arial" w:cs="Arial"/>
@@ -19489,6 +20440,7 @@
               </w:rPr>
               <w:t>IntelliJ</w:t>
             </w:r>
+            <w:proofErr w:type="spellEnd"/>
           </w:p>
         </w:tc>
         <w:tc>
@@ -19681,6 +20633,7 @@
                 <w:szCs w:val="24"/>
               </w:rPr>
             </w:pPr>
+            <w:proofErr w:type="spellStart"/>
             <w:r>
               <w:rPr>
                 <w:rFonts w:ascii="Arial" w:hAnsi="Arial" w:cs="Arial"/>
@@ -19688,7 +20641,17 @@
                 <w:sz w:val="24"/>
                 <w:szCs w:val="24"/>
               </w:rPr>
-              <w:t>IntelliJ and words</w:t>
+              <w:t>IntelliJ</w:t>
+            </w:r>
+            <w:proofErr w:type="spellEnd"/>
+            <w:r>
+              <w:rPr>
+                <w:rFonts w:ascii="Arial" w:hAnsi="Arial" w:cs="Arial"/>
+                <w:color w:val="000000"/>
+                <w:sz w:val="24"/>
+                <w:szCs w:val="24"/>
+              </w:rPr>
+              <w:t xml:space="preserve"> and words</w:t>
             </w:r>
           </w:p>
         </w:tc>
@@ -20104,6 +21067,7 @@
                 <w:szCs w:val="24"/>
               </w:rPr>
             </w:pPr>
+            <w:proofErr w:type="spellStart"/>
             <w:r>
               <w:rPr>
                 <w:rFonts w:ascii="Arial" w:hAnsi="Arial" w:cs="Arial"/>
@@ -20113,6 +21077,7 @@
               </w:rPr>
               <w:t>IntelliJ</w:t>
             </w:r>
+            <w:proofErr w:type="spellEnd"/>
           </w:p>
         </w:tc>
         <w:tc>
@@ -20305,6 +21270,7 @@
                 <w:szCs w:val="24"/>
               </w:rPr>
             </w:pPr>
+            <w:proofErr w:type="spellStart"/>
             <w:r>
               <w:rPr>
                 <w:rFonts w:ascii="Arial" w:hAnsi="Arial" w:cs="Arial"/>
@@ -20314,6 +21280,7 @@
               </w:rPr>
               <w:t>IntelliJ</w:t>
             </w:r>
+            <w:proofErr w:type="spellEnd"/>
           </w:p>
         </w:tc>
         <w:tc>
@@ -20506,6 +21473,7 @@
                 <w:szCs w:val="24"/>
               </w:rPr>
             </w:pPr>
+            <w:proofErr w:type="spellStart"/>
             <w:r>
               <w:rPr>
                 <w:rFonts w:ascii="Arial" w:hAnsi="Arial" w:cs="Arial"/>
@@ -20515,6 +21483,7 @@
               </w:rPr>
               <w:t>IntelliJ</w:t>
             </w:r>
+            <w:proofErr w:type="spellEnd"/>
           </w:p>
         </w:tc>
         <w:tc>
@@ -20929,6 +21898,7 @@
                 <w:szCs w:val="24"/>
               </w:rPr>
             </w:pPr>
+            <w:proofErr w:type="spellStart"/>
             <w:r>
               <w:rPr>
                 <w:rFonts w:ascii="Arial" w:hAnsi="Arial" w:cs="Arial"/>
@@ -20938,6 +21908,7 @@
               </w:rPr>
               <w:t>IntelliJ</w:t>
             </w:r>
+            <w:proofErr w:type="spellEnd"/>
           </w:p>
         </w:tc>
         <w:tc>
@@ -21130,6 +22101,7 @@
                 <w:szCs w:val="24"/>
               </w:rPr>
             </w:pPr>
+            <w:proofErr w:type="spellStart"/>
             <w:r>
               <w:rPr>
                 <w:rFonts w:ascii="Arial" w:hAnsi="Arial" w:cs="Arial"/>
@@ -21139,6 +22111,7 @@
               </w:rPr>
               <w:t>IntelliJ</w:t>
             </w:r>
+            <w:proofErr w:type="spellEnd"/>
           </w:p>
         </w:tc>
         <w:tc>
@@ -21331,6 +22304,7 @@
                 <w:szCs w:val="24"/>
               </w:rPr>
             </w:pPr>
+            <w:proofErr w:type="spellStart"/>
             <w:r>
               <w:rPr>
                 <w:rFonts w:ascii="Arial" w:hAnsi="Arial" w:cs="Arial"/>
@@ -21340,6 +22314,7 @@
               </w:rPr>
               <w:t>IntelliJ</w:t>
             </w:r>
+            <w:proofErr w:type="spellEnd"/>
           </w:p>
         </w:tc>
         <w:tc>
@@ -21754,6 +22729,7 @@
                 <w:szCs w:val="24"/>
               </w:rPr>
             </w:pPr>
+            <w:proofErr w:type="spellStart"/>
             <w:r>
               <w:rPr>
                 <w:rFonts w:ascii="Arial" w:hAnsi="Arial" w:cs="Arial"/>
@@ -21763,6 +22739,7 @@
               </w:rPr>
               <w:t>IntelliJ</w:t>
             </w:r>
+            <w:proofErr w:type="spellEnd"/>
           </w:p>
         </w:tc>
         <w:tc>
@@ -22177,6 +23154,7 @@
                 <w:szCs w:val="24"/>
               </w:rPr>
             </w:pPr>
+            <w:proofErr w:type="spellStart"/>
             <w:r>
               <w:rPr>
                 <w:rFonts w:ascii="Arial" w:hAnsi="Arial" w:cs="Arial"/>
@@ -22186,6 +23164,7 @@
               </w:rPr>
               <w:t>IntelliJ</w:t>
             </w:r>
+            <w:proofErr w:type="spellEnd"/>
           </w:p>
         </w:tc>
         <w:tc>
@@ -22600,6 +23579,7 @@
                 <w:szCs w:val="24"/>
               </w:rPr>
             </w:pPr>
+            <w:proofErr w:type="spellStart"/>
             <w:r>
               <w:rPr>
                 <w:rFonts w:ascii="Arial" w:hAnsi="Arial" w:cs="Arial"/>
@@ -22609,6 +23589,7 @@
               </w:rPr>
               <w:t>IntelliJ</w:t>
             </w:r>
+            <w:proofErr w:type="spellEnd"/>
           </w:p>
         </w:tc>
         <w:tc>
@@ -24037,7 +25018,7 @@
                     </pic:cNvPicPr>
                   </pic:nvPicPr>
                   <pic:blipFill>
-                    <a:blip r:embed="rId16">
+                    <a:blip r:embed="rId17">
                       <a:extLst>
                         <a:ext uri="{28A0092B-C50C-407E-A947-70E740481C1C}">
                           <a14:useLocalDpi xmlns:a14="http://schemas.microsoft.com/office/drawing/2010/main" val="0"/>
@@ -24113,7 +25094,7 @@
                     </pic:cNvPicPr>
                   </pic:nvPicPr>
                   <pic:blipFill>
-                    <a:blip r:embed="rId17">
+                    <a:blip r:embed="rId18">
                       <a:extLst>
                         <a:ext uri="{28A0092B-C50C-407E-A947-70E740481C1C}">
                           <a14:useLocalDpi xmlns:a14="http://schemas.microsoft.com/office/drawing/2010/main" val="0"/>
@@ -24192,7 +25173,21 @@
         <w:rPr>
           <w:rFonts w:ascii="Arial" w:hAnsi="Arial" w:cs="Arial"/>
         </w:rPr>
-        <w:t>Breakdown Among Members</w:t>
+        <w:t xml:space="preserve">Breakdown </w:t>
+      </w:r>
+      <w:proofErr w:type="gramStart"/>
+      <w:r>
+        <w:rPr>
+          <w:rFonts w:ascii="Arial" w:hAnsi="Arial" w:cs="Arial"/>
+        </w:rPr>
+        <w:t>Among</w:t>
+      </w:r>
+      <w:proofErr w:type="gramEnd"/>
+      <w:r>
+        <w:rPr>
+          <w:rFonts w:ascii="Arial" w:hAnsi="Arial" w:cs="Arial"/>
+        </w:rPr>
+        <w:t xml:space="preserve"> Members</w:t>
       </w:r>
     </w:p>
     <w:p>
@@ -24333,13 +25328,32 @@
           <w:szCs w:val="24"/>
         </w:rPr>
       </w:pPr>
-      <w:r>
-        <w:rPr>
-          <w:rFonts w:ascii="Arial" w:hAnsi="Arial" w:cs="Arial"/>
-          <w:sz w:val="24"/>
-          <w:szCs w:val="24"/>
-        </w:rPr>
-        <w:t xml:space="preserve">Implementing a GUI to display / output to a textfile and analysis through </w:t>
+      <w:proofErr w:type="gramStart"/>
+      <w:r>
+        <w:rPr>
+          <w:rFonts w:ascii="Arial" w:hAnsi="Arial" w:cs="Arial"/>
+          <w:sz w:val="24"/>
+          <w:szCs w:val="24"/>
+        </w:rPr>
+        <w:t xml:space="preserve">Implementing a GUI to display / output to a </w:t>
+      </w:r>
+      <w:proofErr w:type="spellStart"/>
+      <w:r>
+        <w:rPr>
+          <w:rFonts w:ascii="Arial" w:hAnsi="Arial" w:cs="Arial"/>
+          <w:sz w:val="24"/>
+          <w:szCs w:val="24"/>
+        </w:rPr>
+        <w:t>textfile</w:t>
+      </w:r>
+      <w:proofErr w:type="spellEnd"/>
+      <w:r>
+        <w:rPr>
+          <w:rFonts w:ascii="Arial" w:hAnsi="Arial" w:cs="Arial"/>
+          <w:sz w:val="24"/>
+          <w:szCs w:val="24"/>
+        </w:rPr>
+        <w:t xml:space="preserve"> and analysis through </w:t>
       </w:r>
       <w:r>
         <w:rPr>
@@ -24357,6 +25371,7 @@
         </w:rPr>
         <w:t>Excel or so.</w:t>
       </w:r>
+      <w:proofErr w:type="gramEnd"/>
     </w:p>
     <w:p>
       <w:pPr>
@@ -25169,7 +26184,25 @@
           <w:sz w:val="24"/>
           <w:szCs w:val="24"/>
         </w:rPr>
-        <w:t xml:space="preserve"> JRE(Java Runtime Engine) 1.6</w:t>
+        <w:t xml:space="preserve"> </w:t>
+      </w:r>
+      <w:proofErr w:type="gramStart"/>
+      <w:r>
+        <w:rPr>
+          <w:rFonts w:ascii="Arial" w:hAnsi="Arial" w:cs="Arial"/>
+          <w:sz w:val="24"/>
+          <w:szCs w:val="24"/>
+        </w:rPr>
+        <w:t>JRE(</w:t>
+      </w:r>
+      <w:proofErr w:type="gramEnd"/>
+      <w:r>
+        <w:rPr>
+          <w:rFonts w:ascii="Arial" w:hAnsi="Arial" w:cs="Arial"/>
+          <w:sz w:val="24"/>
+          <w:szCs w:val="24"/>
+        </w:rPr>
+        <w:t>Java Runtime Engine) 1.6</w:t>
       </w:r>
     </w:p>
     <w:p>
@@ -25278,13 +26311,23 @@
           <w:szCs w:val="24"/>
         </w:rPr>
       </w:pPr>
-      <w:r>
-        <w:rPr>
-          <w:rFonts w:ascii="Arial" w:hAnsi="Arial" w:cs="Arial"/>
-          <w:sz w:val="24"/>
-          <w:szCs w:val="24"/>
-        </w:rPr>
-        <w:t>download release zip file from flowing link:</w:t>
+      <w:proofErr w:type="gramStart"/>
+      <w:r>
+        <w:rPr>
+          <w:rFonts w:ascii="Arial" w:hAnsi="Arial" w:cs="Arial"/>
+          <w:sz w:val="24"/>
+          <w:szCs w:val="24"/>
+        </w:rPr>
+        <w:t>download</w:t>
+      </w:r>
+      <w:proofErr w:type="gramEnd"/>
+      <w:r>
+        <w:rPr>
+          <w:rFonts w:ascii="Arial" w:hAnsi="Arial" w:cs="Arial"/>
+          <w:sz w:val="24"/>
+          <w:szCs w:val="24"/>
+        </w:rPr>
+        <w:t xml:space="preserve"> release zip file from flowing link:</w:t>
       </w:r>
     </w:p>
     <w:p>
@@ -25308,7 +26351,7 @@
           <w:szCs w:val="24"/>
         </w:rPr>
       </w:pPr>
-      <w:hyperlink r:id="rId18" w:history="1">
+      <w:hyperlink r:id="rId19" w:history="1">
         <w:r>
           <w:rPr>
             <w:rStyle w:val="Hyperlink"/>
@@ -25407,6 +26450,8 @@
           <w:szCs w:val="24"/>
         </w:rPr>
       </w:pPr>
+      <w:proofErr w:type="spellStart"/>
+      <w:proofErr w:type="gramStart"/>
       <w:r>
         <w:rPr>
           <w:rFonts w:ascii="Arial" w:hAnsi="Arial" w:cs="Arial"/>
@@ -25425,7 +26470,19 @@
           <w:sz w:val="24"/>
           <w:szCs w:val="24"/>
         </w:rPr>
-        <w:t xml:space="preserve">Through command line: </w:t>
+        <w:t>Through</w:t>
+      </w:r>
+      <w:proofErr w:type="spellEnd"/>
+      <w:proofErr w:type="gramEnd"/>
+      <w:r>
+        <w:rPr>
+          <w:rFonts w:ascii="Arial" w:hAnsi="Arial" w:cs="Arial"/>
+          <w:b/>
+          <w:i/>
+          <w:sz w:val="24"/>
+          <w:szCs w:val="24"/>
+        </w:rPr>
+        <w:t xml:space="preserve"> command line: </w:t>
       </w:r>
     </w:p>
     <w:p>
@@ -25455,15 +26512,51 @@
           <w:sz w:val="24"/>
           <w:szCs w:val="24"/>
         </w:rPr>
-        <w:t>Switch director following the following relative path:</w:t>
-      </w:r>
-      <w:r>
-        <w:rPr>
-          <w:rFonts w:ascii="Arial" w:hAnsi="Arial" w:cs="Arial"/>
-          <w:sz w:val="24"/>
-          <w:szCs w:val="24"/>
-        </w:rPr>
-        <w:t xml:space="preserve"> ..\GeneticProgramming\</w:t>
+        <w:t>Switch director following the following relative path</w:t>
+      </w:r>
+      <w:proofErr w:type="gramStart"/>
+      <w:r>
+        <w:rPr>
+          <w:rFonts w:ascii="Arial" w:hAnsi="Arial" w:cs="Arial"/>
+          <w:sz w:val="24"/>
+          <w:szCs w:val="24"/>
+        </w:rPr>
+        <w:t>:</w:t>
+      </w:r>
+      <w:r>
+        <w:rPr>
+          <w:rFonts w:ascii="Arial" w:hAnsi="Arial" w:cs="Arial"/>
+          <w:sz w:val="24"/>
+          <w:szCs w:val="24"/>
+        </w:rPr>
+        <w:t xml:space="preserve"> ..</w:t>
+      </w:r>
+      <w:proofErr w:type="gramEnd"/>
+      <w:r>
+        <w:rPr>
+          <w:rFonts w:ascii="Arial" w:hAnsi="Arial" w:cs="Arial"/>
+          <w:sz w:val="24"/>
+          <w:szCs w:val="24"/>
+        </w:rPr>
+        <w:t>\</w:t>
+      </w:r>
+      <w:proofErr w:type="spellStart"/>
+      <w:r>
+        <w:rPr>
+          <w:rFonts w:ascii="Arial" w:hAnsi="Arial" w:cs="Arial"/>
+          <w:sz w:val="24"/>
+          <w:szCs w:val="24"/>
+        </w:rPr>
+        <w:t>GeneticProgramming</w:t>
+      </w:r>
+      <w:proofErr w:type="spellEnd"/>
+      <w:r>
+        <w:rPr>
+          <w:rFonts w:ascii="Arial" w:hAnsi="Arial" w:cs="Arial"/>
+          <w:sz w:val="24"/>
+          <w:szCs w:val="24"/>
+        </w:rPr>
+        <w:t>\</w:t>
       </w:r>
     </w:p>
     <w:p>
@@ -25571,6 +26664,8 @@
           <w:szCs w:val="24"/>
         </w:rPr>
       </w:pPr>
+      <w:proofErr w:type="spellStart"/>
+      <w:proofErr w:type="gramStart"/>
       <w:r>
         <w:rPr>
           <w:rFonts w:ascii="Arial" w:hAnsi="Arial" w:cs="Arial"/>
@@ -25589,7 +26684,19 @@
           <w:sz w:val="24"/>
           <w:szCs w:val="24"/>
         </w:rPr>
-        <w:t>Through GUI:</w:t>
+        <w:t>Through</w:t>
+      </w:r>
+      <w:proofErr w:type="spellEnd"/>
+      <w:proofErr w:type="gramEnd"/>
+      <w:r>
+        <w:rPr>
+          <w:rFonts w:ascii="Arial" w:hAnsi="Arial" w:cs="Arial"/>
+          <w:b/>
+          <w:i/>
+          <w:sz w:val="24"/>
+          <w:szCs w:val="24"/>
+        </w:rPr>
+        <w:t xml:space="preserve"> GUI:</w:t>
       </w:r>
     </w:p>
     <w:p>
@@ -25667,6 +26774,7 @@
           <w:szCs w:val="24"/>
         </w:rPr>
       </w:pPr>
+      <w:proofErr w:type="gramStart"/>
       <w:r>
         <w:rPr>
           <w:rFonts w:ascii="Arial" w:hAnsi="Arial" w:cs="Arial"/>
@@ -25675,7 +26783,40 @@
           <w:sz w:val="24"/>
           <w:szCs w:val="24"/>
         </w:rPr>
-        <w:t>c. Through IntellJ IDE</w:t>
+        <w:t>c</w:t>
+      </w:r>
+      <w:proofErr w:type="gramEnd"/>
+      <w:r>
+        <w:rPr>
+          <w:rFonts w:ascii="Arial" w:hAnsi="Arial" w:cs="Arial"/>
+          <w:b/>
+          <w:i/>
+          <w:sz w:val="24"/>
+          <w:szCs w:val="24"/>
+        </w:rPr>
+        <w:t xml:space="preserve">. Through </w:t>
+      </w:r>
+      <w:proofErr w:type="spellStart"/>
+      <w:r>
+        <w:rPr>
+          <w:rFonts w:ascii="Arial" w:hAnsi="Arial" w:cs="Arial"/>
+          <w:b/>
+          <w:i/>
+          <w:sz w:val="24"/>
+          <w:szCs w:val="24"/>
+        </w:rPr>
+        <w:t>IntellJ</w:t>
+      </w:r>
+      <w:proofErr w:type="spellEnd"/>
+      <w:r>
+        <w:rPr>
+          <w:rFonts w:ascii="Arial" w:hAnsi="Arial" w:cs="Arial"/>
+          <w:b/>
+          <w:i/>
+          <w:sz w:val="24"/>
+          <w:szCs w:val="24"/>
+        </w:rPr>
+        <w:t xml:space="preserve"> IDE</w:t>
       </w:r>
     </w:p>
     <w:p>
@@ -25748,186 +26889,6 @@
             <wp:extent cx="5943600" cy="3879215"/>
             <wp:effectExtent l="0" t="0" r="0" b="6985"/>
             <wp:docPr id="2" name="Picture 2"/>
-            <wp:cNvGraphicFramePr>
-              <a:graphicFrameLocks xmlns:a="http://schemas.openxmlformats.org/drawingml/2006/main" noChangeAspect="1"/>
-            </wp:cNvGraphicFramePr>
-            <a:graphic xmlns:a="http://schemas.openxmlformats.org/drawingml/2006/main">
-              <a:graphicData uri="http://schemas.openxmlformats.org/drawingml/2006/picture">
-                <pic:pic xmlns:pic="http://schemas.openxmlformats.org/drawingml/2006/picture">
-                  <pic:nvPicPr>
-                    <pic:cNvPr id="0" name=""/>
-                    <pic:cNvPicPr/>
-                  </pic:nvPicPr>
-                  <pic:blipFill>
-                    <a:blip r:embed="rId19"/>
-                    <a:stretch>
-                      <a:fillRect/>
-                    </a:stretch>
-                  </pic:blipFill>
-                  <pic:spPr>
-                    <a:xfrm>
-                      <a:off x="0" y="0"/>
-                      <a:ext cx="5943600" cy="3879215"/>
-                    </a:xfrm>
-                    <a:prstGeom prst="rect">
-                      <a:avLst/>
-                    </a:prstGeom>
-                  </pic:spPr>
-                </pic:pic>
-              </a:graphicData>
-            </a:graphic>
-          </wp:inline>
-        </w:drawing>
-      </w:r>
-    </w:p>
-    <w:p>
-      <w:pPr>
-        <w:pBdr>
-          <w:bottom w:val="single" w:sz="30" w:space="31" w:color="000080"/>
-        </w:pBdr>
-        <w:tabs>
-          <w:tab w:val="left" w:pos="360"/>
-          <w:tab w:val="left" w:pos="720"/>
-        </w:tabs>
-        <w:overflowPunct/>
-        <w:autoSpaceDE/>
-        <w:autoSpaceDN/>
-        <w:adjustRightInd/>
-        <w:spacing w:line="276" w:lineRule="auto"/>
-        <w:textAlignment w:val="auto"/>
-        <w:rPr>
-          <w:rFonts w:ascii="Arial" w:hAnsi="Arial" w:cs="Arial"/>
-          <w:sz w:val="24"/>
-          <w:szCs w:val="24"/>
-        </w:rPr>
-      </w:pPr>
-    </w:p>
-    <w:p>
-      <w:pPr>
-        <w:pBdr>
-          <w:bottom w:val="single" w:sz="30" w:space="31" w:color="000080"/>
-        </w:pBdr>
-        <w:tabs>
-          <w:tab w:val="left" w:pos="360"/>
-          <w:tab w:val="left" w:pos="720"/>
-        </w:tabs>
-        <w:overflowPunct/>
-        <w:autoSpaceDE/>
-        <w:autoSpaceDN/>
-        <w:adjustRightInd/>
-        <w:spacing w:line="276" w:lineRule="auto"/>
-        <w:textAlignment w:val="auto"/>
-        <w:rPr>
-          <w:rFonts w:ascii="Arial" w:hAnsi="Arial" w:cs="Arial"/>
-          <w:b/>
-          <w:sz w:val="24"/>
-          <w:szCs w:val="24"/>
-        </w:rPr>
-      </w:pPr>
-      <w:r>
-        <w:rPr>
-          <w:rFonts w:ascii="Arial" w:hAnsi="Arial" w:cs="Arial"/>
-          <w:b/>
-          <w:sz w:val="24"/>
-          <w:szCs w:val="24"/>
-        </w:rPr>
-        <w:t>4. Output</w:t>
-      </w:r>
-    </w:p>
-    <w:p>
-      <w:pPr>
-        <w:pBdr>
-          <w:bottom w:val="single" w:sz="30" w:space="31" w:color="000080"/>
-        </w:pBdr>
-        <w:tabs>
-          <w:tab w:val="left" w:pos="360"/>
-          <w:tab w:val="left" w:pos="720"/>
-        </w:tabs>
-        <w:overflowPunct/>
-        <w:autoSpaceDE/>
-        <w:autoSpaceDN/>
-        <w:adjustRightInd/>
-        <w:spacing w:line="276" w:lineRule="auto"/>
-        <w:textAlignment w:val="auto"/>
-        <w:rPr>
-          <w:rFonts w:ascii="Arial" w:hAnsi="Arial" w:cs="Arial"/>
-          <w:b/>
-          <w:sz w:val="24"/>
-          <w:szCs w:val="24"/>
-        </w:rPr>
-      </w:pPr>
-    </w:p>
-    <w:p>
-      <w:pPr>
-        <w:pBdr>
-          <w:bottom w:val="single" w:sz="30" w:space="31" w:color="000080"/>
-        </w:pBdr>
-        <w:tabs>
-          <w:tab w:val="left" w:pos="360"/>
-          <w:tab w:val="left" w:pos="720"/>
-        </w:tabs>
-        <w:overflowPunct/>
-        <w:autoSpaceDE/>
-        <w:autoSpaceDN/>
-        <w:adjustRightInd/>
-        <w:spacing w:line="276" w:lineRule="auto"/>
-        <w:textAlignment w:val="auto"/>
-        <w:rPr>
-          <w:rFonts w:ascii="Arial" w:hAnsi="Arial" w:cs="Arial"/>
-          <w:sz w:val="24"/>
-          <w:szCs w:val="24"/>
-        </w:rPr>
-      </w:pPr>
-      <w:r>
-        <w:rPr>
-          <w:rFonts w:ascii="Arial" w:hAnsi="Arial" w:cs="Arial"/>
-          <w:sz w:val="24"/>
-          <w:szCs w:val="24"/>
-        </w:rPr>
-        <w:t xml:space="preserve">Graphical display and </w:t>
-      </w:r>
-      <w:r>
-        <w:rPr>
-          <w:rFonts w:ascii="Arial" w:hAnsi="Arial" w:cs="Arial"/>
-          <w:sz w:val="24"/>
-          <w:szCs w:val="24"/>
-        </w:rPr>
-        <w:t>command line</w:t>
-      </w:r>
-    </w:p>
-    <w:p>
-      <w:pPr>
-        <w:pBdr>
-          <w:bottom w:val="single" w:sz="30" w:space="31" w:color="000080"/>
-        </w:pBdr>
-        <w:tabs>
-          <w:tab w:val="left" w:pos="360"/>
-          <w:tab w:val="left" w:pos="720"/>
-        </w:tabs>
-        <w:overflowPunct/>
-        <w:autoSpaceDE/>
-        <w:autoSpaceDN/>
-        <w:adjustRightInd/>
-        <w:spacing w:line="276" w:lineRule="auto"/>
-        <w:textAlignment w:val="auto"/>
-        <w:rPr>
-          <w:rFonts w:asciiTheme="minorHAnsi" w:hAnsiTheme="minorHAnsi" w:cs="Arial"/>
-          <w:b/>
-          <w:sz w:val="22"/>
-          <w:szCs w:val="22"/>
-        </w:rPr>
-      </w:pPr>
-      <w:r>
-        <w:rPr>
-          <w:noProof/>
-          <w:lang w:eastAsia="zh-CN"/>
-        </w:rPr>
-        <w:lastRenderedPageBreak/>
-        <w:drawing>
-          <wp:inline distT="0" distB="0" distL="0" distR="0" wp14:anchorId="4F41F0E5" wp14:editId="2FC350B1">
-            <wp:extent cx="5943600" cy="5349240"/>
-            <wp:effectExtent l="0" t="0" r="0" b="3810"/>
-            <wp:docPr id="1" name="Picture 1"/>
             <wp:cNvGraphicFramePr>
               <a:graphicFrameLocks xmlns:a="http://schemas.openxmlformats.org/drawingml/2006/main" noChangeAspect="1"/>
             </wp:cNvGraphicFramePr>
@@ -25947,7 +26908,7 @@
                   <pic:spPr>
                     <a:xfrm>
                       <a:off x="0" y="0"/>
-                      <a:ext cx="5943600" cy="5349240"/>
+                      <a:ext cx="5943600" cy="3879215"/>
                     </a:xfrm>
                     <a:prstGeom prst="rect">
                       <a:avLst/>
@@ -25976,9 +26937,9 @@
         <w:spacing w:line="276" w:lineRule="auto"/>
         <w:textAlignment w:val="auto"/>
         <w:rPr>
-          <w:rFonts w:asciiTheme="minorHAnsi" w:hAnsiTheme="minorHAnsi" w:cs="Arial"/>
-          <w:sz w:val="22"/>
-          <w:szCs w:val="22"/>
+          <w:rFonts w:ascii="Arial" w:hAnsi="Arial" w:cs="Arial"/>
+          <w:sz w:val="24"/>
+          <w:szCs w:val="24"/>
         </w:rPr>
       </w:pPr>
     </w:p>
@@ -25998,11 +26959,21 @@
         <w:spacing w:line="276" w:lineRule="auto"/>
         <w:textAlignment w:val="auto"/>
         <w:rPr>
-          <w:rFonts w:asciiTheme="minorHAnsi" w:hAnsiTheme="minorHAnsi" w:cs="Arial"/>
-          <w:sz w:val="22"/>
-          <w:szCs w:val="22"/>
-        </w:rPr>
-      </w:pPr>
+          <w:rFonts w:ascii="Arial" w:hAnsi="Arial" w:cs="Arial"/>
+          <w:b/>
+          <w:sz w:val="24"/>
+          <w:szCs w:val="24"/>
+        </w:rPr>
+      </w:pPr>
+      <w:r>
+        <w:rPr>
+          <w:rFonts w:ascii="Arial" w:hAnsi="Arial" w:cs="Arial"/>
+          <w:b/>
+          <w:sz w:val="24"/>
+          <w:szCs w:val="24"/>
+        </w:rPr>
+        <w:t>4. Output</w:t>
+      </w:r>
     </w:p>
     <w:p>
       <w:pPr>
@@ -26020,9 +26991,10 @@
         <w:spacing w:line="276" w:lineRule="auto"/>
         <w:textAlignment w:val="auto"/>
         <w:rPr>
-          <w:rFonts w:asciiTheme="minorHAnsi" w:hAnsiTheme="minorHAnsi" w:cs="Arial"/>
-          <w:sz w:val="22"/>
-          <w:szCs w:val="22"/>
+          <w:rFonts w:ascii="Arial" w:hAnsi="Arial" w:cs="Arial"/>
+          <w:b/>
+          <w:sz w:val="24"/>
+          <w:szCs w:val="24"/>
         </w:rPr>
       </w:pPr>
     </w:p>
@@ -26042,7 +27014,46 @@
         <w:spacing w:line="276" w:lineRule="auto"/>
         <w:textAlignment w:val="auto"/>
         <w:rPr>
+          <w:rFonts w:ascii="Arial" w:hAnsi="Arial" w:cs="Arial"/>
+          <w:sz w:val="24"/>
+          <w:szCs w:val="24"/>
+        </w:rPr>
+      </w:pPr>
+      <w:r>
+        <w:rPr>
+          <w:rFonts w:ascii="Arial" w:hAnsi="Arial" w:cs="Arial"/>
+          <w:sz w:val="24"/>
+          <w:szCs w:val="24"/>
+        </w:rPr>
+        <w:t xml:space="preserve">Graphical display and </w:t>
+      </w:r>
+      <w:r>
+        <w:rPr>
+          <w:rFonts w:ascii="Arial" w:hAnsi="Arial" w:cs="Arial"/>
+          <w:sz w:val="24"/>
+          <w:szCs w:val="24"/>
+        </w:rPr>
+        <w:t>command line</w:t>
+      </w:r>
+    </w:p>
+    <w:p>
+      <w:pPr>
+        <w:pBdr>
+          <w:bottom w:val="single" w:sz="30" w:space="31" w:color="000080"/>
+        </w:pBdr>
+        <w:tabs>
+          <w:tab w:val="left" w:pos="360"/>
+          <w:tab w:val="left" w:pos="720"/>
+        </w:tabs>
+        <w:overflowPunct/>
+        <w:autoSpaceDE/>
+        <w:autoSpaceDN/>
+        <w:adjustRightInd/>
+        <w:spacing w:line="276" w:lineRule="auto"/>
+        <w:textAlignment w:val="auto"/>
+        <w:rPr>
           <w:rFonts w:asciiTheme="minorHAnsi" w:hAnsiTheme="minorHAnsi" w:cs="Arial"/>
+          <w:b/>
           <w:sz w:val="22"/>
           <w:szCs w:val="22"/>
         </w:rPr>
@@ -26054,10 +27065,10 @@
         </w:rPr>
         <w:lastRenderedPageBreak/>
         <w:drawing>
-          <wp:inline distT="0" distB="0" distL="0" distR="0" wp14:anchorId="41E8DE45" wp14:editId="3227AC11">
-            <wp:extent cx="5943600" cy="6409055"/>
-            <wp:effectExtent l="0" t="0" r="0" b="0"/>
-            <wp:docPr id="3" name="Picture 3"/>
+          <wp:inline distT="0" distB="0" distL="0" distR="0" wp14:anchorId="4F41F0E5" wp14:editId="2FC350B1">
+            <wp:extent cx="5943600" cy="5349240"/>
+            <wp:effectExtent l="0" t="0" r="0" b="3810"/>
+            <wp:docPr id="1" name="Picture 1"/>
             <wp:cNvGraphicFramePr>
               <a:graphicFrameLocks xmlns:a="http://schemas.openxmlformats.org/drawingml/2006/main" noChangeAspect="1"/>
             </wp:cNvGraphicFramePr>
@@ -26077,7 +27088,7 @@
                   <pic:spPr>
                     <a:xfrm>
                       <a:off x="0" y="0"/>
-                      <a:ext cx="5943600" cy="6409055"/>
+                      <a:ext cx="5943600" cy="5349240"/>
                     </a:xfrm>
                     <a:prstGeom prst="rect">
                       <a:avLst/>
@@ -26114,6 +27125,136 @@
     </w:p>
     <w:p>
       <w:pPr>
+        <w:pBdr>
+          <w:bottom w:val="single" w:sz="30" w:space="31" w:color="000080"/>
+        </w:pBdr>
+        <w:tabs>
+          <w:tab w:val="left" w:pos="360"/>
+          <w:tab w:val="left" w:pos="720"/>
+        </w:tabs>
+        <w:overflowPunct/>
+        <w:autoSpaceDE/>
+        <w:autoSpaceDN/>
+        <w:adjustRightInd/>
+        <w:spacing w:line="276" w:lineRule="auto"/>
+        <w:textAlignment w:val="auto"/>
+        <w:rPr>
+          <w:rFonts w:asciiTheme="minorHAnsi" w:hAnsiTheme="minorHAnsi" w:cs="Arial"/>
+          <w:sz w:val="22"/>
+          <w:szCs w:val="22"/>
+        </w:rPr>
+      </w:pPr>
+    </w:p>
+    <w:p>
+      <w:pPr>
+        <w:pBdr>
+          <w:bottom w:val="single" w:sz="30" w:space="31" w:color="000080"/>
+        </w:pBdr>
+        <w:tabs>
+          <w:tab w:val="left" w:pos="360"/>
+          <w:tab w:val="left" w:pos="720"/>
+        </w:tabs>
+        <w:overflowPunct/>
+        <w:autoSpaceDE/>
+        <w:autoSpaceDN/>
+        <w:adjustRightInd/>
+        <w:spacing w:line="276" w:lineRule="auto"/>
+        <w:textAlignment w:val="auto"/>
+        <w:rPr>
+          <w:rFonts w:asciiTheme="minorHAnsi" w:hAnsiTheme="minorHAnsi" w:cs="Arial"/>
+          <w:sz w:val="22"/>
+          <w:szCs w:val="22"/>
+        </w:rPr>
+      </w:pPr>
+    </w:p>
+    <w:p>
+      <w:pPr>
+        <w:pBdr>
+          <w:bottom w:val="single" w:sz="30" w:space="31" w:color="000080"/>
+        </w:pBdr>
+        <w:tabs>
+          <w:tab w:val="left" w:pos="360"/>
+          <w:tab w:val="left" w:pos="720"/>
+        </w:tabs>
+        <w:overflowPunct/>
+        <w:autoSpaceDE/>
+        <w:autoSpaceDN/>
+        <w:adjustRightInd/>
+        <w:spacing w:line="276" w:lineRule="auto"/>
+        <w:textAlignment w:val="auto"/>
+        <w:rPr>
+          <w:rFonts w:asciiTheme="minorHAnsi" w:hAnsiTheme="minorHAnsi" w:cs="Arial"/>
+          <w:sz w:val="22"/>
+          <w:szCs w:val="22"/>
+        </w:rPr>
+      </w:pPr>
+      <w:r>
+        <w:rPr>
+          <w:noProof/>
+          <w:lang w:eastAsia="zh-CN"/>
+        </w:rPr>
+        <w:lastRenderedPageBreak/>
+        <w:drawing>
+          <wp:inline distT="0" distB="0" distL="0" distR="0" wp14:anchorId="41E8DE45" wp14:editId="3227AC11">
+            <wp:extent cx="5943600" cy="6409055"/>
+            <wp:effectExtent l="0" t="0" r="0" b="0"/>
+            <wp:docPr id="3" name="Picture 3"/>
+            <wp:cNvGraphicFramePr>
+              <a:graphicFrameLocks xmlns:a="http://schemas.openxmlformats.org/drawingml/2006/main" noChangeAspect="1"/>
+            </wp:cNvGraphicFramePr>
+            <a:graphic xmlns:a="http://schemas.openxmlformats.org/drawingml/2006/main">
+              <a:graphicData uri="http://schemas.openxmlformats.org/drawingml/2006/picture">
+                <pic:pic xmlns:pic="http://schemas.openxmlformats.org/drawingml/2006/picture">
+                  <pic:nvPicPr>
+                    <pic:cNvPr id="0" name=""/>
+                    <pic:cNvPicPr/>
+                  </pic:nvPicPr>
+                  <pic:blipFill>
+                    <a:blip r:embed="rId22"/>
+                    <a:stretch>
+                      <a:fillRect/>
+                    </a:stretch>
+                  </pic:blipFill>
+                  <pic:spPr>
+                    <a:xfrm>
+                      <a:off x="0" y="0"/>
+                      <a:ext cx="5943600" cy="6409055"/>
+                    </a:xfrm>
+                    <a:prstGeom prst="rect">
+                      <a:avLst/>
+                    </a:prstGeom>
+                  </pic:spPr>
+                </pic:pic>
+              </a:graphicData>
+            </a:graphic>
+          </wp:inline>
+        </w:drawing>
+      </w:r>
+    </w:p>
+    <w:p>
+      <w:pPr>
+        <w:pBdr>
+          <w:bottom w:val="single" w:sz="30" w:space="31" w:color="000080"/>
+        </w:pBdr>
+        <w:tabs>
+          <w:tab w:val="left" w:pos="360"/>
+          <w:tab w:val="left" w:pos="720"/>
+        </w:tabs>
+        <w:overflowPunct/>
+        <w:autoSpaceDE/>
+        <w:autoSpaceDN/>
+        <w:adjustRightInd/>
+        <w:spacing w:line="276" w:lineRule="auto"/>
+        <w:textAlignment w:val="auto"/>
+        <w:rPr>
+          <w:rFonts w:asciiTheme="minorHAnsi" w:hAnsiTheme="minorHAnsi" w:cs="Arial"/>
+          <w:sz w:val="22"/>
+          <w:szCs w:val="22"/>
+        </w:rPr>
+      </w:pPr>
+    </w:p>
+    <w:p>
+      <w:pPr>
         <w:pStyle w:val="StyleHeading"/>
         <w:rPr>
           <w:rFonts w:ascii="Arial" w:hAnsi="Arial" w:cs="Arial"/>
@@ -26219,7 +27360,7 @@
           <w:sz w:val="23"/>
           <w:szCs w:val="23"/>
         </w:rPr>
-        <w:t>[B1] Software Engineering Theory and Practice, Fourth Edition</w:t>
+        <w:t>Software Engineering Theory and Practice, Fourth Edition</w:t>
       </w:r>
     </w:p>
     <w:p>
@@ -26239,7 +27380,27 @@
           <w:sz w:val="23"/>
           <w:szCs w:val="23"/>
         </w:rPr>
-        <w:t>Author: Shari Lawrence Pfleeger, Joanne M. Atlee</w:t>
+        <w:t xml:space="preserve">Author: Shari Lawrence </w:t>
+      </w:r>
+      <w:proofErr w:type="spellStart"/>
+      <w:r>
+        <w:rPr>
+          <w:rFonts w:ascii="ArialMT" w:cs="ArialMT"/>
+          <w:color w:val="000000"/>
+          <w:sz w:val="23"/>
+          <w:szCs w:val="23"/>
+        </w:rPr>
+        <w:t>Pfleeger</w:t>
+      </w:r>
+      <w:proofErr w:type="spellEnd"/>
+      <w:r>
+        <w:rPr>
+          <w:rFonts w:ascii="ArialMT" w:cs="ArialMT"/>
+          <w:color w:val="000000"/>
+          <w:sz w:val="23"/>
+          <w:szCs w:val="23"/>
+        </w:rPr>
+        <w:t>, Joanne M. Atlee</w:t>
       </w:r>
     </w:p>
     <w:p>
@@ -26281,6 +27442,7 @@
           <w:lang w:eastAsia="zh-CN"/>
         </w:rPr>
       </w:pPr>
+      <w:proofErr w:type="gramStart"/>
       <w:r>
         <w:rPr>
           <w:rFonts w:ascii="Calibri" w:eastAsiaTheme="minorEastAsia" w:hAnsi="Calibri" w:cs="Calibri"/>
@@ -26289,7 +27451,40 @@
           <w:szCs w:val="23"/>
           <w:lang w:eastAsia="zh-CN"/>
         </w:rPr>
-        <w:t xml:space="preserve">[B2] The GP Tutorial. (1996-2013). [Online]. Available: </w:t>
+        <w:t>The GP Tutorial.</w:t>
+      </w:r>
+      <w:proofErr w:type="gramEnd"/>
+      <w:r>
+        <w:rPr>
+          <w:rFonts w:ascii="Calibri" w:eastAsiaTheme="minorEastAsia" w:hAnsi="Calibri" w:cs="Calibri"/>
+          <w:color w:val="000000"/>
+          <w:sz w:val="23"/>
+          <w:szCs w:val="23"/>
+          <w:lang w:eastAsia="zh-CN"/>
+        </w:rPr>
+        <w:t xml:space="preserve"> </w:t>
+      </w:r>
+      <w:proofErr w:type="gramStart"/>
+      <w:r>
+        <w:rPr>
+          <w:rFonts w:ascii="Calibri" w:eastAsiaTheme="minorEastAsia" w:hAnsi="Calibri" w:cs="Calibri"/>
+          <w:color w:val="000000"/>
+          <w:sz w:val="23"/>
+          <w:szCs w:val="23"/>
+          <w:lang w:eastAsia="zh-CN"/>
+        </w:rPr>
+        <w:t>(1996-2013). [Online].</w:t>
+      </w:r>
+      <w:proofErr w:type="gramEnd"/>
+      <w:r>
+        <w:rPr>
+          <w:rFonts w:ascii="Calibri" w:eastAsiaTheme="minorEastAsia" w:hAnsi="Calibri" w:cs="Calibri"/>
+          <w:color w:val="000000"/>
+          <w:sz w:val="23"/>
+          <w:szCs w:val="23"/>
+          <w:lang w:eastAsia="zh-CN"/>
+        </w:rPr>
+        <w:t xml:space="preserve"> Available: </w:t>
       </w:r>
       <w:r>
         <w:rPr>
@@ -26349,8 +27544,31 @@
           <w:szCs w:val="23"/>
           <w:lang w:eastAsia="zh-CN"/>
         </w:rPr>
-        <w:t xml:space="preserve">[B3] Kevin Dolan. (2009). "Selection." </w:t>
-      </w:r>
+        <w:t xml:space="preserve">Kevin Dolan. </w:t>
+      </w:r>
+      <w:proofErr w:type="gramStart"/>
+      <w:r>
+        <w:rPr>
+          <w:rFonts w:ascii="Calibri" w:eastAsiaTheme="minorEastAsia" w:hAnsi="Calibri" w:cs="Calibri"/>
+          <w:color w:val="000000"/>
+          <w:sz w:val="23"/>
+          <w:szCs w:val="23"/>
+          <w:lang w:eastAsia="zh-CN"/>
+        </w:rPr>
+        <w:t>(2009). "Selection."</w:t>
+      </w:r>
+      <w:proofErr w:type="gramEnd"/>
+      <w:r>
+        <w:rPr>
+          <w:rFonts w:ascii="Calibri" w:eastAsiaTheme="minorEastAsia" w:hAnsi="Calibri" w:cs="Calibri"/>
+          <w:color w:val="000000"/>
+          <w:sz w:val="23"/>
+          <w:szCs w:val="23"/>
+          <w:lang w:eastAsia="zh-CN"/>
+        </w:rPr>
+        <w:t xml:space="preserve"> </w:t>
+      </w:r>
+      <w:proofErr w:type="gramStart"/>
       <w:r>
         <w:rPr>
           <w:rFonts w:ascii="Calibri-Italic" w:eastAsiaTheme="minorEastAsia" w:hAnsi="Calibri-Italic" w:cs="Calibri-Italic"/>
@@ -26371,7 +27589,40 @@
           <w:szCs w:val="23"/>
           <w:lang w:eastAsia="zh-CN"/>
         </w:rPr>
-        <w:t>. [Online]. Available:</w:t>
+        <w:t>.</w:t>
+      </w:r>
+      <w:proofErr w:type="gramEnd"/>
+      <w:r>
+        <w:rPr>
+          <w:rFonts w:ascii="Calibri" w:eastAsiaTheme="minorEastAsia" w:hAnsi="Calibri" w:cs="Calibri"/>
+          <w:color w:val="000000"/>
+          <w:sz w:val="23"/>
+          <w:szCs w:val="23"/>
+          <w:lang w:eastAsia="zh-CN"/>
+        </w:rPr>
+        <w:t xml:space="preserve"> </w:t>
+      </w:r>
+      <w:proofErr w:type="gramStart"/>
+      <w:r>
+        <w:rPr>
+          <w:rFonts w:ascii="Calibri" w:eastAsiaTheme="minorEastAsia" w:hAnsi="Calibri" w:cs="Calibri"/>
+          <w:color w:val="000000"/>
+          <w:sz w:val="23"/>
+          <w:szCs w:val="23"/>
+          <w:lang w:eastAsia="zh-CN"/>
+        </w:rPr>
+        <w:t>[Online].</w:t>
+      </w:r>
+      <w:proofErr w:type="gramEnd"/>
+      <w:r>
+        <w:rPr>
+          <w:rFonts w:ascii="Calibri" w:eastAsiaTheme="minorEastAsia" w:hAnsi="Calibri" w:cs="Calibri"/>
+          <w:color w:val="000000"/>
+          <w:sz w:val="23"/>
+          <w:szCs w:val="23"/>
+          <w:lang w:eastAsia="zh-CN"/>
+        </w:rPr>
+        <w:t xml:space="preserve"> Available:</w:t>
       </w:r>
     </w:p>
     <w:p>
@@ -26387,7 +27638,24 @@
           <w:lang w:eastAsia="zh-CN"/>
         </w:rPr>
       </w:pPr>
-      <w:r>
+      <w:hyperlink r:id="rId23" w:history="1">
+        <w:r>
+          <w:rPr>
+            <w:rStyle w:val="Hyperlink"/>
+            <w:rFonts w:ascii="Calibri" w:eastAsiaTheme="minorEastAsia" w:hAnsi="Calibri" w:cs="Calibri"/>
+            <w:sz w:val="23"/>
+            <w:szCs w:val="23"/>
+            <w:lang w:eastAsia="zh-CN"/>
+          </w:rPr>
+          <w:t>http://geneticprogramming.us/Selection.html</w:t>
+        </w:r>
+      </w:hyperlink>
+    </w:p>
+    <w:p>
+      <w:pPr>
+        <w:overflowPunct/>
+        <w:ind w:left="720"/>
+        <w:textAlignment w:val="auto"/>
         <w:rPr>
           <w:rFonts w:ascii="Calibri" w:eastAsiaTheme="minorEastAsia" w:hAnsi="Calibri" w:cs="Calibri"/>
           <w:color w:val="0000FF"/>
@@ -26395,8 +27663,7 @@
           <w:szCs w:val="23"/>
           <w:lang w:eastAsia="zh-CN"/>
         </w:rPr>
-        <w:t>http://geneticprogramming.us/Selection.html</w:t>
-      </w:r>
+      </w:pPr>
     </w:p>
     <w:p>
       <w:pPr>
@@ -26442,6 +27709,7 @@
           <w:lang w:eastAsia="zh-CN"/>
         </w:rPr>
       </w:pPr>
+      <w:proofErr w:type="gramStart"/>
       <w:r>
         <w:rPr>
           <w:rFonts w:ascii="Calibri" w:eastAsiaTheme="minorEastAsia" w:hAnsi="Calibri" w:cs="Calibri"/>
@@ -26450,7 +27718,18 @@
           <w:szCs w:val="23"/>
           <w:lang w:eastAsia="zh-CN"/>
         </w:rPr>
-        <w:t>[B4] The Java Tutorial. (19995-2013). Lesson: Algorithms. [Online]. Available:</w:t>
+        <w:t>The Java Tutorial.</w:t>
+      </w:r>
+      <w:proofErr w:type="gramEnd"/>
+      <w:r>
+        <w:rPr>
+          <w:rFonts w:ascii="Calibri" w:eastAsiaTheme="minorEastAsia" w:hAnsi="Calibri" w:cs="Calibri"/>
+          <w:color w:val="000000"/>
+          <w:sz w:val="23"/>
+          <w:szCs w:val="23"/>
+          <w:lang w:eastAsia="zh-CN"/>
+        </w:rPr>
+        <w:t xml:space="preserve"> (19995-2013). Lesson: Algorithms. [Online]. Available:</w:t>
       </w:r>
     </w:p>
     <w:p>
@@ -26464,25 +27743,320 @@
         </w:tabs>
         <w:ind w:left="720"/>
         <w:rPr>
-          <w:rFonts w:cs="Arial"/>
-        </w:rPr>
-      </w:pPr>
-      <w:r>
-        <w:rPr>
           <w:rFonts w:ascii="Calibri" w:eastAsiaTheme="minorEastAsia" w:hAnsi="Calibri" w:cs="Calibri"/>
           <w:color w:val="1155CD"/>
           <w:sz w:val="23"/>
           <w:szCs w:val="23"/>
           <w:lang w:eastAsia="zh-CN"/>
         </w:rPr>
-        <w:t>http://docs.oracle.com/javase/tutorial/collections/algorithms/#sorting</w:t>
+      </w:pPr>
+      <w:hyperlink r:id="rId24" w:anchor="sorting" w:history="1">
+        <w:r>
+          <w:rPr>
+            <w:rStyle w:val="Hyperlink"/>
+            <w:rFonts w:ascii="Calibri" w:eastAsiaTheme="minorEastAsia" w:hAnsi="Calibri" w:cs="Calibri"/>
+            <w:sz w:val="23"/>
+            <w:szCs w:val="23"/>
+            <w:lang w:eastAsia="zh-CN"/>
+          </w:rPr>
+          <w:t>http://docs.oracle.com/javase/tutorial/collections/algorithms/#sorting</w:t>
+        </w:r>
+      </w:hyperlink>
+    </w:p>
+    <w:p>
+      <w:pPr>
+        <w:pBdr>
+          <w:bottom w:val="single" w:sz="30" w:space="31" w:color="000080"/>
+        </w:pBdr>
+        <w:tabs>
+          <w:tab w:val="left" w:pos="360"/>
+          <w:tab w:val="left" w:pos="720"/>
+        </w:tabs>
+        <w:ind w:left="720"/>
+        <w:rPr>
+          <w:rFonts w:ascii="Calibri" w:eastAsiaTheme="minorEastAsia" w:hAnsi="Calibri" w:cs="Calibri"/>
+          <w:color w:val="1155CD"/>
+          <w:sz w:val="23"/>
+          <w:szCs w:val="23"/>
+          <w:lang w:eastAsia="zh-CN"/>
+        </w:rPr>
+      </w:pPr>
+    </w:p>
+    <w:p>
+      <w:pPr>
+        <w:pBdr>
+          <w:bottom w:val="single" w:sz="30" w:space="31" w:color="000080"/>
+        </w:pBdr>
+        <w:tabs>
+          <w:tab w:val="left" w:pos="360"/>
+          <w:tab w:val="left" w:pos="720"/>
+        </w:tabs>
+        <w:ind w:left="720"/>
+        <w:rPr>
+          <w:rFonts w:ascii="Calibri" w:eastAsiaTheme="minorEastAsia" w:hAnsi="Calibri" w:cs="ArialMT"/>
+          <w:b/>
+          <w:sz w:val="23"/>
+          <w:szCs w:val="23"/>
+          <w:lang w:eastAsia="zh-CN"/>
+        </w:rPr>
+      </w:pPr>
+      <w:r>
+        <w:rPr>
+          <w:rFonts w:ascii="Calibri" w:eastAsiaTheme="minorEastAsia" w:hAnsi="Calibri" w:cs="ArialMT"/>
+          <w:b/>
+          <w:sz w:val="23"/>
+          <w:szCs w:val="23"/>
+          <w:lang w:eastAsia="zh-CN"/>
+        </w:rPr>
+        <w:t xml:space="preserve">5. </w:t>
       </w:r>
       <w:bookmarkStart w:id="12" w:name="_GoBack"/>
-      <w:bookmarkEnd w:id="12"/>
+      <w:r>
+        <w:rPr>
+          <w:rFonts w:ascii="Calibri" w:eastAsiaTheme="minorEastAsia" w:hAnsi="Calibri" w:cs="ArialMT"/>
+          <w:b/>
+          <w:sz w:val="23"/>
+          <w:szCs w:val="23"/>
+          <w:lang w:eastAsia="zh-CN"/>
+        </w:rPr>
+        <w:t>Information about Java Metrics</w:t>
+      </w:r>
+    </w:p>
+    <w:p>
+      <w:pPr>
+        <w:pBdr>
+          <w:bottom w:val="single" w:sz="30" w:space="31" w:color="000080"/>
+        </w:pBdr>
+        <w:tabs>
+          <w:tab w:val="left" w:pos="360"/>
+          <w:tab w:val="left" w:pos="720"/>
+        </w:tabs>
+        <w:ind w:left="720"/>
+        <w:rPr>
+          <w:rFonts w:ascii="Calibri" w:eastAsiaTheme="minorEastAsia" w:hAnsi="Calibri" w:cs="ArialMT"/>
+          <w:sz w:val="23"/>
+          <w:szCs w:val="23"/>
+          <w:lang w:eastAsia="zh-CN"/>
+        </w:rPr>
+      </w:pPr>
+      <w:proofErr w:type="spellStart"/>
+      <w:proofErr w:type="gramStart"/>
+      <w:r>
+        <w:rPr>
+          <w:rFonts w:ascii="Calibri" w:eastAsiaTheme="minorEastAsia" w:hAnsi="Calibri" w:cs="ArialMT"/>
+          <w:sz w:val="23"/>
+          <w:szCs w:val="23"/>
+          <w:lang w:eastAsia="zh-CN"/>
+        </w:rPr>
+        <w:t>Aivosto</w:t>
+      </w:r>
+      <w:proofErr w:type="spellEnd"/>
+      <w:r>
+        <w:rPr>
+          <w:rFonts w:ascii="Calibri" w:eastAsiaTheme="minorEastAsia" w:hAnsi="Calibri" w:cs="ArialMT"/>
+          <w:sz w:val="23"/>
+          <w:szCs w:val="23"/>
+          <w:lang w:eastAsia="zh-CN"/>
+        </w:rPr>
+        <w:t>,</w:t>
+      </w:r>
+      <w:proofErr w:type="gramEnd"/>
+      <w:r>
+        <w:rPr>
+          <w:rFonts w:ascii="Calibri" w:eastAsiaTheme="minorEastAsia" w:hAnsi="Calibri" w:cs="ArialMT"/>
+          <w:sz w:val="23"/>
+          <w:szCs w:val="23"/>
+          <w:lang w:eastAsia="zh-CN"/>
+        </w:rPr>
+        <w:t xml:space="preserve"> and Thomas </w:t>
+      </w:r>
+      <w:proofErr w:type="spellStart"/>
+      <w:r>
+        <w:rPr>
+          <w:rFonts w:ascii="Calibri" w:eastAsiaTheme="minorEastAsia" w:hAnsi="Calibri" w:cs="ArialMT"/>
+          <w:sz w:val="23"/>
+          <w:szCs w:val="23"/>
+          <w:lang w:eastAsia="zh-CN"/>
+        </w:rPr>
+        <w:t>Salste</w:t>
+      </w:r>
+      <w:proofErr w:type="spellEnd"/>
+      <w:r>
+        <w:rPr>
+          <w:rFonts w:ascii="Calibri" w:eastAsiaTheme="minorEastAsia" w:hAnsi="Calibri" w:cs="ArialMT"/>
+          <w:sz w:val="23"/>
+          <w:szCs w:val="23"/>
+          <w:lang w:eastAsia="zh-CN"/>
+        </w:rPr>
+        <w:t>. “</w:t>
+      </w:r>
+      <w:proofErr w:type="spellStart"/>
+      <w:r>
+        <w:rPr>
+          <w:rFonts w:ascii="Calibri" w:eastAsiaTheme="minorEastAsia" w:hAnsi="Calibri" w:cs="ArialMT"/>
+          <w:sz w:val="23"/>
+          <w:szCs w:val="23"/>
+          <w:lang w:eastAsia="zh-CN"/>
+        </w:rPr>
+        <w:t>Aivosto</w:t>
+      </w:r>
+      <w:proofErr w:type="spellEnd"/>
+      <w:r>
+        <w:rPr>
+          <w:rFonts w:ascii="Calibri" w:eastAsiaTheme="minorEastAsia" w:hAnsi="Calibri" w:cs="ArialMT"/>
+          <w:sz w:val="23"/>
+          <w:szCs w:val="23"/>
+          <w:lang w:eastAsia="zh-CN"/>
+        </w:rPr>
+        <w:t>” -Programming Tools for Software</w:t>
+      </w:r>
+    </w:p>
+    <w:p>
+      <w:pPr>
+        <w:pBdr>
+          <w:bottom w:val="single" w:sz="30" w:space="31" w:color="000080"/>
+        </w:pBdr>
+        <w:tabs>
+          <w:tab w:val="left" w:pos="360"/>
+          <w:tab w:val="left" w:pos="720"/>
+        </w:tabs>
+        <w:ind w:left="720"/>
+        <w:rPr>
+          <w:rFonts w:ascii="Calibri" w:eastAsiaTheme="minorEastAsia" w:hAnsi="Calibri" w:cs="Calibri"/>
+          <w:color w:val="1155CD"/>
+          <w:sz w:val="23"/>
+          <w:szCs w:val="23"/>
+          <w:lang w:eastAsia="zh-CN"/>
+        </w:rPr>
+      </w:pPr>
+      <w:proofErr w:type="gramStart"/>
+      <w:r>
+        <w:rPr>
+          <w:rFonts w:ascii="Calibri" w:eastAsiaTheme="minorEastAsia" w:hAnsi="Calibri" w:cs="ArialMT"/>
+          <w:sz w:val="23"/>
+          <w:szCs w:val="23"/>
+          <w:lang w:eastAsia="zh-CN"/>
+        </w:rPr>
+        <w:t>Developers.”</w:t>
+      </w:r>
+      <w:proofErr w:type="gramEnd"/>
+      <w:r>
+        <w:rPr>
+          <w:rFonts w:ascii="Calibri" w:eastAsiaTheme="minorEastAsia" w:hAnsi="Calibri" w:cs="ArialMT"/>
+          <w:sz w:val="23"/>
+          <w:szCs w:val="23"/>
+          <w:lang w:eastAsia="zh-CN"/>
+        </w:rPr>
+        <w:t xml:space="preserve"> </w:t>
+      </w:r>
+      <w:proofErr w:type="spellStart"/>
+      <w:proofErr w:type="gramStart"/>
+      <w:r>
+        <w:rPr>
+          <w:rFonts w:ascii="Calibri" w:eastAsiaTheme="minorEastAsia" w:hAnsi="Calibri" w:cs="ArialMT"/>
+          <w:sz w:val="23"/>
+          <w:szCs w:val="23"/>
+          <w:lang w:eastAsia="zh-CN"/>
+        </w:rPr>
+        <w:t>Aivosto</w:t>
+      </w:r>
+      <w:proofErr w:type="spellEnd"/>
+      <w:r>
+        <w:rPr>
+          <w:rFonts w:ascii="Calibri" w:eastAsiaTheme="minorEastAsia" w:hAnsi="Calibri" w:cs="ArialMT"/>
+          <w:sz w:val="23"/>
+          <w:szCs w:val="23"/>
+          <w:lang w:eastAsia="zh-CN"/>
+        </w:rPr>
+        <w:t>.</w:t>
+      </w:r>
+      <w:proofErr w:type="gramEnd"/>
+      <w:r>
+        <w:rPr>
+          <w:rFonts w:ascii="Calibri" w:eastAsiaTheme="minorEastAsia" w:hAnsi="Calibri" w:cs="ArialMT"/>
+          <w:sz w:val="23"/>
+          <w:szCs w:val="23"/>
+          <w:lang w:eastAsia="zh-CN"/>
+        </w:rPr>
+        <w:t xml:space="preserve"> </w:t>
+      </w:r>
+      <w:proofErr w:type="spellStart"/>
+      <w:proofErr w:type="gramStart"/>
+      <w:r>
+        <w:rPr>
+          <w:rFonts w:ascii="Calibri" w:eastAsiaTheme="minorEastAsia" w:hAnsi="Calibri" w:cs="ArialMT"/>
+          <w:sz w:val="23"/>
+          <w:szCs w:val="23"/>
+          <w:lang w:eastAsia="zh-CN"/>
+        </w:rPr>
+        <w:t>N.p</w:t>
+      </w:r>
+      <w:proofErr w:type="spellEnd"/>
+      <w:proofErr w:type="gramEnd"/>
+      <w:r>
+        <w:rPr>
+          <w:rFonts w:ascii="Calibri" w:eastAsiaTheme="minorEastAsia" w:hAnsi="Calibri" w:cs="ArialMT"/>
+          <w:sz w:val="23"/>
+          <w:szCs w:val="23"/>
+          <w:lang w:eastAsia="zh-CN"/>
+        </w:rPr>
+        <w:t xml:space="preserve">., 1997. </w:t>
+      </w:r>
+      <w:proofErr w:type="gramStart"/>
+      <w:r>
+        <w:rPr>
+          <w:rFonts w:ascii="Calibri" w:eastAsiaTheme="minorEastAsia" w:hAnsi="Calibri" w:cs="ArialMT"/>
+          <w:sz w:val="23"/>
+          <w:szCs w:val="23"/>
+          <w:lang w:eastAsia="zh-CN"/>
+        </w:rPr>
+        <w:t>Web.</w:t>
+      </w:r>
+      <w:proofErr w:type="gramEnd"/>
+      <w:r>
+        <w:rPr>
+          <w:rFonts w:ascii="Calibri" w:eastAsiaTheme="minorEastAsia" w:hAnsi="Calibri" w:cs="ArialMT"/>
+          <w:sz w:val="23"/>
+          <w:szCs w:val="23"/>
+          <w:lang w:eastAsia="zh-CN"/>
+        </w:rPr>
+        <w:t xml:space="preserve"> 08 May 2015</w:t>
+      </w:r>
+    </w:p>
+    <w:bookmarkEnd w:id="12"/>
+    <w:p>
+      <w:pPr>
+        <w:pBdr>
+          <w:bottom w:val="single" w:sz="30" w:space="31" w:color="000080"/>
+        </w:pBdr>
+        <w:tabs>
+          <w:tab w:val="left" w:pos="360"/>
+          <w:tab w:val="left" w:pos="720"/>
+        </w:tabs>
+        <w:ind w:left="720"/>
+        <w:rPr>
+          <w:rFonts w:ascii="Calibri" w:eastAsiaTheme="minorEastAsia" w:hAnsi="Calibri" w:cs="ArialMT"/>
+          <w:b/>
+          <w:color w:val="1155CD"/>
+          <w:sz w:val="23"/>
+          <w:szCs w:val="23"/>
+          <w:lang w:eastAsia="zh-CN"/>
+        </w:rPr>
+      </w:pPr>
+      <w:r>
+        <w:rPr>
+          <w:rFonts w:ascii="Calibri" w:eastAsiaTheme="minorEastAsia" w:hAnsi="Calibri" w:cs="ArialMT"/>
+          <w:b/>
+          <w:sz w:val="23"/>
+          <w:szCs w:val="23"/>
+          <w:lang w:eastAsia="zh-CN"/>
+        </w:rPr>
+        <w:t xml:space="preserve"> </w:t>
+      </w:r>
     </w:p>
     <w:sectPr>
-      <w:headerReference w:type="default" r:id="rId22"/>
-      <w:footerReference w:type="default" r:id="rId23"/>
+      <w:headerReference w:type="default" r:id="rId25"/>
+      <w:footerReference w:type="default" r:id="rId26"/>
       <w:pgSz w:w="12240" w:h="15840"/>
       <w:pgMar w:top="1440" w:right="1440" w:bottom="1440" w:left="1440" w:header="720" w:footer="720" w:gutter="0"/>
       <w:cols w:space="720"/>
@@ -26545,7 +28119,7 @@
           <w:rPr>
             <w:noProof/>
           </w:rPr>
-          <w:t>2</w:t>
+          <w:t>25</w:t>
         </w:r>
         <w:r>
           <w:rPr>
@@ -31609,6 +33183,11 @@
       <w:u w:val="single"/>
     </w:rPr>
   </w:style>
+  <w:style w:type="character" w:customStyle="1" w:styleId="apple-converted-space">
+    <w:name w:val="apple-converted-space"/>
+    <w:basedOn w:val="DefaultParagraphFont"/>
+    <w:rsid w:val="004D1729"/>
+  </w:style>
 </w:styles>
 </file>
 
@@ -32153,6 +33732,11 @@
       <w:u w:val="single"/>
     </w:rPr>
   </w:style>
+  <w:style w:type="character" w:customStyle="1" w:styleId="apple-converted-space">
+    <w:name w:val="apple-converted-space"/>
+    <w:basedOn w:val="DefaultParagraphFont"/>
+    <w:rsid w:val="004D1729"/>
+  </w:style>
 </w:styles>
 </file>
 
@@ -32302,6 +33886,8 @@
   <w:rsids>
     <w:rsidRoot w:val="00D867F3"/>
     <w:rsid w:val="004F62FE"/>
+    <w:rsid w:val="00A2666B"/>
+    <w:rsid w:val="00D006AA"/>
     <w:rsid w:val="00D867F3"/>
     <w:rsid w:val="00DB4B7A"/>
     <w:rsid w:val="00E10E7C"/>
@@ -33005,4 +34591,16 @@
   <a:objectDefaults/>
   <a:extraClrSchemeLst/>
 </a:theme>
+</file>
+
+<file path=customXml/item1.xml><?xml version="1.0" encoding="utf-8"?>
+<b:Sources xmlns:b="http://schemas.openxmlformats.org/officeDocument/2006/bibliography" xmlns="http://schemas.openxmlformats.org/officeDocument/2006/bibliography" SelectedStyle="\APA.XSL" StyleName="APA"/>
+</file>
+
+<file path=customXml/itemProps1.xml><?xml version="1.0" encoding="utf-8"?>
+<ds:datastoreItem xmlns:ds="http://schemas.openxmlformats.org/officeDocument/2006/customXml" ds:itemID="{ED48BF0F-4F88-4C6D-B10E-4BCF9C3E2EB4}">
+  <ds:schemaRefs>
+    <ds:schemaRef ds:uri="http://schemas.openxmlformats.org/officeDocument/2006/bibliography"/>
+  </ds:schemaRefs>
+</ds:datastoreItem>
 </file>
--- a/release/FinalReport_v3.docx
+++ b/release/FinalReport_v3.docx
@@ -13452,7 +13452,6 @@
           <w:sz w:val="24"/>
           <w:szCs w:val="24"/>
         </w:rPr>
-        <w:lastRenderedPageBreak/>
         <w:t>Convenient allow us to efficiently sort a population of trees</w:t>
       </w:r>
     </w:p>
@@ -13487,6 +13486,7 @@
           <w:sz w:val="24"/>
           <w:szCs w:val="24"/>
         </w:rPr>
+        <w:lastRenderedPageBreak/>
         <w:t xml:space="preserve">Ability to </w:t>
       </w:r>
       <w:proofErr w:type="gramStart"/>
@@ -13952,7 +13952,6 @@
           <w:sz w:val="24"/>
           <w:szCs w:val="24"/>
         </w:rPr>
-        <w:lastRenderedPageBreak/>
         <w:t>Pass</w:t>
       </w:r>
       <w:r>
@@ -13982,6 +13981,7 @@
           <w:sz w:val="24"/>
           <w:szCs w:val="24"/>
         </w:rPr>
+        <w:lastRenderedPageBreak/>
         <w:t xml:space="preserve">Name: </w:t>
       </w:r>
       <w:r>
@@ -14450,6 +14450,7 @@
     <w:p/>
     <w:p>
       <w:r>
+        <w:lastRenderedPageBreak/>
         <w:t xml:space="preserve">Figure 3: Overall </w:t>
       </w:r>
       <w:proofErr w:type="spellStart"/>
@@ -27810,7 +27811,6 @@
         </w:rPr>
         <w:t xml:space="preserve">5. </w:t>
       </w:r>
-      <w:bookmarkStart w:id="12" w:name="_GoBack"/>
       <w:r>
         <w:rPr>
           <w:rFonts w:ascii="Calibri" w:eastAsiaTheme="minorEastAsia" w:hAnsi="Calibri" w:cs="ArialMT"/>
@@ -28023,9 +28023,9 @@
         <w:t xml:space="preserve"> 08 May 2015</w:t>
       </w:r>
     </w:p>
-    <w:bookmarkEnd w:id="12"/>
-    <w:p>
-      <w:pPr>
+    <w:p>
+      <w:pPr>
+        <w:pStyle w:val="ListParagraph"/>
         <w:pBdr>
           <w:bottom w:val="single" w:sz="30" w:space="31" w:color="000080"/>
         </w:pBdr>
@@ -28033,30 +28033,173 @@
           <w:tab w:val="left" w:pos="360"/>
           <w:tab w:val="left" w:pos="720"/>
         </w:tabs>
-        <w:ind w:left="720"/>
-        <w:rPr>
-          <w:rFonts w:ascii="Calibri" w:eastAsiaTheme="minorEastAsia" w:hAnsi="Calibri" w:cs="ArialMT"/>
+        <w:rPr>
+          <w:rFonts w:ascii="Calibri" w:hAnsi="Calibri" w:cs="ArialMT"/>
+          <w:b/>
+          <w:sz w:val="23"/>
+          <w:szCs w:val="23"/>
+        </w:rPr>
+      </w:pPr>
+    </w:p>
+    <w:p>
+      <w:pPr>
+        <w:pStyle w:val="ListParagraph"/>
+        <w:pBdr>
+          <w:bottom w:val="single" w:sz="30" w:space="31" w:color="000080"/>
+        </w:pBdr>
+        <w:tabs>
+          <w:tab w:val="left" w:pos="360"/>
+          <w:tab w:val="left" w:pos="720"/>
+        </w:tabs>
+        <w:rPr>
+          <w:rFonts w:ascii="Calibri" w:hAnsi="Calibri" w:cs="ArialMT"/>
           <w:b/>
           <w:color w:val="1155CD"/>
           <w:sz w:val="23"/>
           <w:szCs w:val="23"/>
-          <w:lang w:eastAsia="zh-CN"/>
-        </w:rPr>
-      </w:pPr>
-      <w:r>
-        <w:rPr>
-          <w:rFonts w:ascii="Calibri" w:eastAsiaTheme="minorEastAsia" w:hAnsi="Calibri" w:cs="ArialMT"/>
+        </w:rPr>
+      </w:pPr>
+      <w:r>
+        <w:rPr>
+          <w:rFonts w:ascii="Calibri" w:hAnsi="Calibri" w:cs="ArialMT"/>
           <w:b/>
           <w:sz w:val="23"/>
           <w:szCs w:val="23"/>
-          <w:lang w:eastAsia="zh-CN"/>
+        </w:rPr>
+        <w:t>6.</w:t>
+      </w:r>
+      <w:r>
+        <w:rPr>
+          <w:rFonts w:ascii="Calibri" w:hAnsi="Calibri" w:cs="ArialMT"/>
+          <w:b/>
+          <w:sz w:val="23"/>
+          <w:szCs w:val="23"/>
         </w:rPr>
         <w:t xml:space="preserve"> </w:t>
       </w:r>
+      <w:r>
+        <w:rPr>
+          <w:rFonts w:ascii="Calibri" w:hAnsi="Calibri" w:cs="ArialMT"/>
+          <w:b/>
+          <w:sz w:val="23"/>
+          <w:szCs w:val="23"/>
+        </w:rPr>
+        <w:t xml:space="preserve">Information about </w:t>
+      </w:r>
+      <w:r>
+        <w:rPr>
+          <w:rFonts w:ascii="Calibri" w:hAnsi="Calibri" w:cs="ArialMT"/>
+          <w:b/>
+          <w:sz w:val="23"/>
+          <w:szCs w:val="23"/>
+        </w:rPr>
+        <w:t>Generic</w:t>
+      </w:r>
+      <w:r>
+        <w:rPr>
+          <w:rFonts w:ascii="Calibri" w:hAnsi="Calibri" w:cs="ArialMT"/>
+          <w:b/>
+          <w:sz w:val="23"/>
+          <w:szCs w:val="23"/>
+        </w:rPr>
+        <w:t xml:space="preserve"> Programming Environment</w:t>
+      </w:r>
+    </w:p>
+    <w:p>
+      <w:pPr>
+        <w:pStyle w:val="ListParagraph"/>
+        <w:pBdr>
+          <w:bottom w:val="single" w:sz="30" w:space="31" w:color="000080"/>
+        </w:pBdr>
+        <w:tabs>
+          <w:tab w:val="left" w:pos="360"/>
+          <w:tab w:val="left" w:pos="720"/>
+        </w:tabs>
+      </w:pPr>
+      <w:r>
+        <w:t xml:space="preserve"> </w:t>
+      </w:r>
+      <w:proofErr w:type="spellStart"/>
+      <w:r>
+        <w:t>GitRepo</w:t>
+      </w:r>
+      <w:proofErr w:type="spellEnd"/>
+      <w:r>
+        <w:t xml:space="preserve">: </w:t>
+      </w:r>
+      <w:hyperlink r:id="rId25" w:history="1">
+        <w:r>
+          <w:rPr>
+            <w:rStyle w:val="Hyperlink"/>
+            <w:rFonts w:ascii="Arial" w:hAnsi="Arial" w:cs="Arial"/>
+            <w:color w:val="1155CC"/>
+            <w:sz w:val="23"/>
+            <w:szCs w:val="23"/>
+          </w:rPr>
+          <w:t>https://github.com/jnaithani/genetic-programming</w:t>
+        </w:r>
+      </w:hyperlink>
+    </w:p>
+    <w:p>
+      <w:pPr>
+        <w:pStyle w:val="ListParagraph"/>
+        <w:pBdr>
+          <w:bottom w:val="single" w:sz="30" w:space="31" w:color="000080"/>
+        </w:pBdr>
+        <w:tabs>
+          <w:tab w:val="left" w:pos="360"/>
+          <w:tab w:val="left" w:pos="720"/>
+        </w:tabs>
+        <w:rPr>
+          <w:rFonts w:ascii="Calibri" w:hAnsi="Calibri" w:cs="ArialMT"/>
+          <w:b/>
+          <w:color w:val="1155CD"/>
+        </w:rPr>
+      </w:pPr>
+      <w:r>
+        <w:rPr>
+          <w:rFonts w:ascii="Calibri" w:hAnsi="Calibri" w:cs="Calibri"/>
+        </w:rPr>
+        <w:t xml:space="preserve">Mohammed </w:t>
+      </w:r>
+      <w:proofErr w:type="spellStart"/>
+      <w:r>
+        <w:rPr>
+          <w:rFonts w:ascii="Calibri" w:hAnsi="Calibri" w:cs="Calibri"/>
+        </w:rPr>
+        <w:t>Alsaihati</w:t>
+      </w:r>
+      <w:proofErr w:type="spellEnd"/>
+      <w:r>
+        <w:rPr>
+          <w:rFonts w:ascii="Calibri" w:hAnsi="Calibri" w:cs="Calibri"/>
+        </w:rPr>
+        <w:t xml:space="preserve"> and</w:t>
+      </w:r>
+      <w:bookmarkStart w:id="12" w:name="_GoBack"/>
+      <w:bookmarkEnd w:id="12"/>
+      <w:r>
+        <w:rPr>
+          <w:rFonts w:ascii="Calibri" w:hAnsi="Calibri" w:cs="Calibri"/>
+        </w:rPr>
+        <w:t xml:space="preserve"> others, </w:t>
+      </w:r>
+      <w:r>
+        <w:rPr>
+          <w:rFonts w:ascii="Calibri" w:hAnsi="Calibri" w:cs="Calibri"/>
+        </w:rPr>
+        <w:t>Sept</w:t>
+      </w:r>
+      <w:r>
+        <w:rPr>
+          <w:rFonts w:ascii="Calibri" w:hAnsi="Calibri" w:cs="Calibri"/>
+        </w:rPr>
+        <w:t xml:space="preserve"> 2013</w:t>
+      </w:r>
     </w:p>
     <w:sectPr>
-      <w:headerReference w:type="default" r:id="rId25"/>
-      <w:footerReference w:type="default" r:id="rId26"/>
+      <w:headerReference w:type="default" r:id="rId26"/>
+      <w:footerReference w:type="default" r:id="rId27"/>
       <w:pgSz w:w="12240" w:h="15840"/>
       <w:pgMar w:top="1440" w:right="1440" w:bottom="1440" w:left="1440" w:header="720" w:footer="720" w:gutter="0"/>
       <w:cols w:space="720"/>
@@ -33887,6 +34030,8 @@
     <w:rsidRoot w:val="00D867F3"/>
     <w:rsid w:val="004F62FE"/>
     <w:rsid w:val="00A2666B"/>
+    <w:rsid w:val="00C0610F"/>
+    <w:rsid w:val="00CA311C"/>
     <w:rsid w:val="00D006AA"/>
     <w:rsid w:val="00D867F3"/>
     <w:rsid w:val="00DB4B7A"/>
@@ -34598,7 +34743,7 @@
 </file>
 
 <file path=customXml/itemProps1.xml><?xml version="1.0" encoding="utf-8"?>
-<ds:datastoreItem xmlns:ds="http://schemas.openxmlformats.org/officeDocument/2006/customXml" ds:itemID="{ED48BF0F-4F88-4C6D-B10E-4BCF9C3E2EB4}">
+<ds:datastoreItem xmlns:ds="http://schemas.openxmlformats.org/officeDocument/2006/customXml" ds:itemID="{80AA6FB0-A9C4-47B7-BA33-E98B413D8E4E}">
   <ds:schemaRefs>
     <ds:schemaRef ds:uri="http://schemas.openxmlformats.org/officeDocument/2006/bibliography"/>
   </ds:schemaRefs>
